--- a/Psalms/028.docx
+++ b/Psalms/028.docx
@@ -1,6 +1,6 @@
 
 <file path=word/document.xml><?xml version="1.0" encoding="utf-8"?>
-<w:document xmlns:wpc="http://schemas.microsoft.com/office/word/2010/wordprocessingCanvas" xmlns:mo="http://schemas.microsoft.com/office/mac/office/2008/main" xmlns:mc="http://schemas.openxmlformats.org/markup-compatibility/2006" xmlns:mv="urn:schemas-microsoft-com:mac:vml" xmlns:o="urn:schemas-microsoft-com:office:office" xmlns:r="http://schemas.openxmlformats.org/officeDocument/2006/relationships" xmlns:m="http://schemas.openxmlformats.org/officeDocument/2006/math" xmlns:v="urn:schemas-microsoft-com:vml" xmlns:wp14="http://schemas.microsoft.com/office/word/2010/wordprocessingDrawing" xmlns:wp="http://schemas.openxmlformats.org/drawingml/2006/wordprocessingDrawing" xmlns:w10="urn:schemas-microsoft-com:office:word" xmlns:w="http://schemas.openxmlformats.org/wordprocessingml/2006/main" xmlns:w14="http://schemas.microsoft.com/office/word/2010/wordml" xmlns:w15="http://schemas.microsoft.com/office/word/2012/wordml" xmlns:wpg="http://schemas.microsoft.com/office/word/2010/wordprocessingGroup" xmlns:wpi="http://schemas.microsoft.com/office/word/2010/wordprocessingInk" xmlns:wne="http://schemas.microsoft.com/office/word/2006/wordml" xmlns:wps="http://schemas.microsoft.com/office/word/2010/wordprocessingShape" mc:Ignorable="w14 w15 wp14">
+<w:document xmlns:wpc="http://schemas.microsoft.com/office/word/2010/wordprocessingCanvas" xmlns:cx="http://schemas.microsoft.com/office/drawing/2014/chartex" xmlns:cx1="http://schemas.microsoft.com/office/drawing/2015/9/8/chartex" xmlns:cx2="http://schemas.microsoft.com/office/drawing/2015/10/21/chartex" xmlns:cx3="http://schemas.microsoft.com/office/drawing/2016/5/9/chartex" xmlns:cx4="http://schemas.microsoft.com/office/drawing/2016/5/10/chartex" xmlns:cx5="http://schemas.microsoft.com/office/drawing/2016/5/11/chartex" xmlns:cx6="http://schemas.microsoft.com/office/drawing/2016/5/12/chartex" xmlns:cx7="http://schemas.microsoft.com/office/drawing/2016/5/13/chartex" xmlns:cx8="http://schemas.microsoft.com/office/drawing/2016/5/14/chartex" xmlns:mc="http://schemas.openxmlformats.org/markup-compatibility/2006" xmlns:aink="http://schemas.microsoft.com/office/drawing/2016/ink" xmlns:am3d="http://schemas.microsoft.com/office/drawing/2017/model3d" xmlns:o="urn:schemas-microsoft-com:office:office" xmlns:r="http://schemas.openxmlformats.org/officeDocument/2006/relationships" xmlns:m="http://schemas.openxmlformats.org/officeDocument/2006/math" xmlns:v="urn:schemas-microsoft-com:vml" xmlns:wp14="http://schemas.microsoft.com/office/word/2010/wordprocessingDrawing" xmlns:wp="http://schemas.openxmlformats.org/drawingml/2006/wordprocessingDrawing" xmlns:w10="urn:schemas-microsoft-com:office:word" xmlns:w="http://schemas.openxmlformats.org/wordprocessingml/2006/main" xmlns:w14="http://schemas.microsoft.com/office/word/2010/wordml" xmlns:w15="http://schemas.microsoft.com/office/word/2012/wordml" xmlns:w16cid="http://schemas.microsoft.com/office/word/2016/wordml/cid" xmlns:w16se="http://schemas.microsoft.com/office/word/2015/wordml/symex" xmlns:wpg="http://schemas.microsoft.com/office/word/2010/wordprocessingGroup" xmlns:wpi="http://schemas.microsoft.com/office/word/2010/wordprocessingInk" xmlns:wne="http://schemas.microsoft.com/office/word/2006/wordml" xmlns:wps="http://schemas.microsoft.com/office/word/2010/wordprocessingShape" mc:Ignorable="w14 w15 w16se w16cid wp14">
   <w:body>
     <w:p>
       <w:pPr>
@@ -24,19 +24,21 @@
         <w:tblLook w:val="0420" w:firstRow="1" w:lastRow="0" w:firstColumn="0" w:lastColumn="0" w:noHBand="0" w:noVBand="1"/>
       </w:tblPr>
       <w:tblGrid>
-        <w:gridCol w:w="3649"/>
-        <w:gridCol w:w="3557"/>
-        <w:gridCol w:w="3633"/>
-        <w:gridCol w:w="3569"/>
-        <w:gridCol w:w="3604"/>
-        <w:gridCol w:w="3668"/>
-        <w:gridCol w:w="3668"/>
-        <w:gridCol w:w="3668"/>
+        <w:gridCol w:w="3086"/>
+        <w:gridCol w:w="3006"/>
+        <w:gridCol w:w="2252"/>
+        <w:gridCol w:w="2252"/>
+        <w:gridCol w:w="3070"/>
+        <w:gridCol w:w="3012"/>
+        <w:gridCol w:w="3047"/>
+        <w:gridCol w:w="3099"/>
+        <w:gridCol w:w="3099"/>
+        <w:gridCol w:w="3093"/>
       </w:tblGrid>
       <w:tr>
         <w:tc>
           <w:tcPr>
-            <w:tcW w:w="629" w:type="pct"/>
+            <w:tcW w:w="532" w:type="pct"/>
           </w:tcPr>
           <w:p>
             <w:r>
@@ -46,7 +48,7 @@
         </w:tc>
         <w:tc>
           <w:tcPr>
-            <w:tcW w:w="613" w:type="pct"/>
+            <w:tcW w:w="518" w:type="pct"/>
           </w:tcPr>
           <w:p>
             <w:r>
@@ -56,7 +58,34 @@
         </w:tc>
         <w:tc>
           <w:tcPr>
-            <w:tcW w:w="626" w:type="pct"/>
+            <w:tcW w:w="388" w:type="pct"/>
+          </w:tcPr>
+          <w:p>
+            <w:proofErr w:type="spellStart"/>
+            <w:r>
+              <w:t>Burmester</w:t>
+            </w:r>
+            <w:proofErr w:type="spellEnd"/>
+          </w:p>
+        </w:tc>
+        <w:tc>
+          <w:tcPr>
+            <w:tcW w:w="388" w:type="pct"/>
+          </w:tcPr>
+          <w:p>
+            <w:proofErr w:type="spellStart"/>
+            <w:r>
+              <w:t>Burmester</w:t>
+            </w:r>
+            <w:proofErr w:type="spellEnd"/>
+            <w:r>
+              <w:t>-modernized</w:t>
+            </w:r>
+          </w:p>
+        </w:tc>
+        <w:tc>
+          <w:tcPr>
+            <w:tcW w:w="529" w:type="pct"/>
           </w:tcPr>
           <w:p>
             <w:r>
@@ -66,7 +95,7 @@
         </w:tc>
         <w:tc>
           <w:tcPr>
-            <w:tcW w:w="615" w:type="pct"/>
+            <w:tcW w:w="519" w:type="pct"/>
           </w:tcPr>
           <w:p>
             <w:r>
@@ -76,7 +105,7 @@
         </w:tc>
         <w:tc>
           <w:tcPr>
-            <w:tcW w:w="621" w:type="pct"/>
+            <w:tcW w:w="525" w:type="pct"/>
           </w:tcPr>
           <w:p>
             <w:r>
@@ -86,7 +115,7 @@
         </w:tc>
         <w:tc>
           <w:tcPr>
-            <w:tcW w:w="632" w:type="pct"/>
+            <w:tcW w:w="534" w:type="pct"/>
           </w:tcPr>
           <w:p>
             <w:r>
@@ -96,7 +125,7 @@
         </w:tc>
         <w:tc>
           <w:tcPr>
-            <w:tcW w:w="632" w:type="pct"/>
+            <w:tcW w:w="534" w:type="pct"/>
           </w:tcPr>
           <w:p>
             <w:r>
@@ -106,7 +135,7 @@
         </w:tc>
         <w:tc>
           <w:tcPr>
-            <w:tcW w:w="632" w:type="pct"/>
+            <w:tcW w:w="533" w:type="pct"/>
           </w:tcPr>
           <w:p>
             <w:r>
@@ -118,7 +147,7 @@
       <w:tr>
         <w:tc>
           <w:tcPr>
-            <w:tcW w:w="629" w:type="pct"/>
+            <w:tcW w:w="532" w:type="pct"/>
           </w:tcPr>
           <w:p>
             <w:pPr>
@@ -144,7 +173,7 @@
         </w:tc>
         <w:tc>
           <w:tcPr>
-            <w:tcW w:w="613" w:type="pct"/>
+            <w:tcW w:w="518" w:type="pct"/>
           </w:tcPr>
           <w:p>
             <w:pPr>
@@ -170,13 +199,25 @@
         </w:tc>
         <w:tc>
           <w:tcPr>
-            <w:tcW w:w="626" w:type="pct"/>
+            <w:tcW w:w="388" w:type="pct"/>
           </w:tcPr>
           <w:p/>
         </w:tc>
         <w:tc>
           <w:tcPr>
-            <w:tcW w:w="615" w:type="pct"/>
+            <w:tcW w:w="388" w:type="pct"/>
+          </w:tcPr>
+          <w:p/>
+        </w:tc>
+        <w:tc>
+          <w:tcPr>
+            <w:tcW w:w="529" w:type="pct"/>
+          </w:tcPr>
+          <w:p/>
+        </w:tc>
+        <w:tc>
+          <w:tcPr>
+            <w:tcW w:w="519" w:type="pct"/>
           </w:tcPr>
           <w:p>
             <w:r>
@@ -186,7 +227,7 @@
         </w:tc>
         <w:tc>
           <w:tcPr>
-            <w:tcW w:w="621" w:type="pct"/>
+            <w:tcW w:w="525" w:type="pct"/>
           </w:tcPr>
           <w:p>
             <w:r>
@@ -196,7 +237,7 @@
         </w:tc>
         <w:tc>
           <w:tcPr>
-            <w:tcW w:w="632" w:type="pct"/>
+            <w:tcW w:w="534" w:type="pct"/>
           </w:tcPr>
           <w:p>
             <w:pPr>
@@ -209,7 +250,7 @@
         </w:tc>
         <w:tc>
           <w:tcPr>
-            <w:tcW w:w="632" w:type="pct"/>
+            <w:tcW w:w="534" w:type="pct"/>
           </w:tcPr>
           <w:p>
             <w:pPr>
@@ -262,7 +303,7 @@
         </w:tc>
         <w:tc>
           <w:tcPr>
-            <w:tcW w:w="632" w:type="pct"/>
+            <w:tcW w:w="533" w:type="pct"/>
           </w:tcPr>
           <w:p>
             <w:pPr>
@@ -292,7 +333,7 @@
       <w:tr>
         <w:tc>
           <w:tcPr>
-            <w:tcW w:w="629" w:type="pct"/>
+            <w:tcW w:w="532" w:type="pct"/>
           </w:tcPr>
           <w:p>
             <w:pPr>
@@ -336,7 +377,7 @@
         </w:tc>
         <w:tc>
           <w:tcPr>
-            <w:tcW w:w="613" w:type="pct"/>
+            <w:tcW w:w="518" w:type="pct"/>
           </w:tcPr>
           <w:p>
             <w:pPr>
@@ -381,7 +422,99 @@
         </w:tc>
         <w:tc>
           <w:tcPr>
-            <w:tcW w:w="626" w:type="pct"/>
+            <w:tcW w:w="388" w:type="pct"/>
+          </w:tcPr>
+          <w:p>
+            <w:pPr>
+              <w:spacing w:line="240" w:lineRule="auto"/>
+              <w:jc w:val="left"/>
+              <w:rPr>
+                <w:rFonts w:ascii="Times" w:eastAsia="Times New Roman" w:hAnsi="Times" w:cs="Times New Roman"/>
+                <w:color w:val="000000"/>
+                <w:sz w:val="27"/>
+                <w:szCs w:val="27"/>
+              </w:rPr>
+            </w:pPr>
+            <w:r>
+              <w:rPr>
+                <w:rFonts w:ascii="Times" w:eastAsia="Times New Roman" w:hAnsi="Times" w:cs="Times New Roman"/>
+                <w:color w:val="000000"/>
+                <w:sz w:val="27"/>
+                <w:szCs w:val="27"/>
+              </w:rPr>
+              <w:t xml:space="preserve">Bear unto the Lord, sons of God, bear unto the Lord the young of rams: bear unto the Lord glory and </w:t>
+            </w:r>
+            <w:proofErr w:type="spellStart"/>
+            <w:r>
+              <w:rPr>
+                <w:rFonts w:ascii="Times" w:eastAsia="Times New Roman" w:hAnsi="Times" w:cs="Times New Roman"/>
+                <w:color w:val="000000"/>
+                <w:sz w:val="27"/>
+                <w:szCs w:val="27"/>
+              </w:rPr>
+              <w:t>honour</w:t>
+            </w:r>
+            <w:proofErr w:type="spellEnd"/>
+            <w:r>
+              <w:rPr>
+                <w:rFonts w:ascii="Times" w:eastAsia="Times New Roman" w:hAnsi="Times" w:cs="Times New Roman"/>
+                <w:color w:val="000000"/>
+                <w:sz w:val="27"/>
+                <w:szCs w:val="27"/>
+              </w:rPr>
+              <w:t>.</w:t>
+            </w:r>
+          </w:p>
+        </w:tc>
+        <w:tc>
+          <w:tcPr>
+            <w:tcW w:w="388" w:type="pct"/>
+          </w:tcPr>
+          <w:p>
+            <w:pPr>
+              <w:spacing w:line="240" w:lineRule="auto"/>
+              <w:jc w:val="left"/>
+              <w:rPr>
+                <w:rFonts w:ascii="Times" w:eastAsia="Times New Roman" w:hAnsi="Times" w:cs="Times New Roman"/>
+                <w:color w:val="000000"/>
+                <w:sz w:val="27"/>
+                <w:szCs w:val="27"/>
+              </w:rPr>
+            </w:pPr>
+            <w:r>
+              <w:rPr>
+                <w:rFonts w:ascii="Times" w:eastAsia="Times New Roman" w:hAnsi="Times" w:cs="Times New Roman"/>
+                <w:color w:val="000000"/>
+                <w:sz w:val="27"/>
+                <w:szCs w:val="27"/>
+              </w:rPr>
+              <w:t xml:space="preserve">Bring to the Lord, sons of God, bring to the Lord the young of rams; bring to the Lord glory and </w:t>
+            </w:r>
+            <w:proofErr w:type="spellStart"/>
+            <w:r>
+              <w:rPr>
+                <w:rFonts w:ascii="Times" w:eastAsia="Times New Roman" w:hAnsi="Times" w:cs="Times New Roman"/>
+                <w:color w:val="000000"/>
+                <w:sz w:val="27"/>
+                <w:szCs w:val="27"/>
+              </w:rPr>
+              <w:t>honour</w:t>
+            </w:r>
+            <w:proofErr w:type="spellEnd"/>
+            <w:r>
+              <w:rPr>
+                <w:rFonts w:ascii="Times" w:eastAsia="Times New Roman" w:hAnsi="Times" w:cs="Times New Roman"/>
+                <w:color w:val="000000"/>
+                <w:sz w:val="27"/>
+                <w:szCs w:val="27"/>
+              </w:rPr>
+              <w:t>.</w:t>
+            </w:r>
+          </w:p>
+        </w:tc>
+        <w:tc>
+          <w:tcPr>
+            <w:tcW w:w="529" w:type="pct"/>
           </w:tcPr>
           <w:p>
             <w:pPr>
@@ -427,7 +560,7 @@
         </w:tc>
         <w:tc>
           <w:tcPr>
-            <w:tcW w:w="615" w:type="pct"/>
+            <w:tcW w:w="519" w:type="pct"/>
           </w:tcPr>
           <w:p>
             <w:r>
@@ -445,7 +578,7 @@
         </w:tc>
         <w:tc>
           <w:tcPr>
-            <w:tcW w:w="621" w:type="pct"/>
+            <w:tcW w:w="525" w:type="pct"/>
           </w:tcPr>
           <w:p>
             <w:r>
@@ -455,7 +588,7 @@
         </w:tc>
         <w:tc>
           <w:tcPr>
-            <w:tcW w:w="632" w:type="pct"/>
+            <w:tcW w:w="534" w:type="pct"/>
           </w:tcPr>
           <w:p>
             <w:pPr>
@@ -476,7 +609,7 @@
         </w:tc>
         <w:tc>
           <w:tcPr>
-            <w:tcW w:w="632" w:type="pct"/>
+            <w:tcW w:w="534" w:type="pct"/>
           </w:tcPr>
           <w:p>
             <w:pPr>
@@ -529,7 +662,7 @@
         </w:tc>
         <w:tc>
           <w:tcPr>
-            <w:tcW w:w="632" w:type="pct"/>
+            <w:tcW w:w="533" w:type="pct"/>
           </w:tcPr>
           <w:p>
             <w:pPr>
@@ -605,7 +738,7 @@
       <w:tr>
         <w:tc>
           <w:tcPr>
-            <w:tcW w:w="629" w:type="pct"/>
+            <w:tcW w:w="532" w:type="pct"/>
           </w:tcPr>
           <w:p>
             <w:pPr>
@@ -632,7 +765,7 @@
         </w:tc>
         <w:tc>
           <w:tcPr>
-            <w:tcW w:w="613" w:type="pct"/>
+            <w:tcW w:w="518" w:type="pct"/>
           </w:tcPr>
           <w:p>
             <w:pPr>
@@ -665,7 +798,78 @@
         </w:tc>
         <w:tc>
           <w:tcPr>
-            <w:tcW w:w="626" w:type="pct"/>
+            <w:tcW w:w="388" w:type="pct"/>
+          </w:tcPr>
+          <w:p>
+            <w:pPr>
+              <w:spacing w:line="240" w:lineRule="auto"/>
+              <w:jc w:val="left"/>
+              <w:rPr>
+                <w:rFonts w:ascii="Times" w:eastAsia="Times New Roman" w:hAnsi="Times" w:cs="Times New Roman"/>
+                <w:color w:val="000000"/>
+                <w:sz w:val="27"/>
+                <w:szCs w:val="27"/>
+              </w:rPr>
+            </w:pPr>
+            <w:r>
+              <w:rPr>
+                <w:rFonts w:ascii="Times" w:eastAsia="Times New Roman" w:hAnsi="Times" w:cs="Times New Roman"/>
+                <w:color w:val="000000"/>
+                <w:sz w:val="27"/>
+                <w:szCs w:val="27"/>
+              </w:rPr>
+              <w:t xml:space="preserve">Bear unto the Lord glory to His Name: worship the Lord in His holy </w:t>
+            </w:r>
+            <w:r>
+              <w:rPr>
+                <w:rFonts w:ascii="Times" w:eastAsia="Times New Roman" w:hAnsi="Times" w:cs="Times New Roman"/>
+                <w:i/>
+                <w:color w:val="000000"/>
+                <w:sz w:val="27"/>
+                <w:szCs w:val="27"/>
+              </w:rPr>
+              <w:t>court</w:t>
+            </w:r>
+            <w:r>
+              <w:rPr>
+                <w:rFonts w:ascii="Times" w:eastAsia="Times New Roman" w:hAnsi="Times" w:cs="Times New Roman"/>
+                <w:color w:val="000000"/>
+                <w:sz w:val="27"/>
+                <w:szCs w:val="27"/>
+              </w:rPr>
+              <w:t>.</w:t>
+            </w:r>
+          </w:p>
+        </w:tc>
+        <w:tc>
+          <w:tcPr>
+            <w:tcW w:w="388" w:type="pct"/>
+          </w:tcPr>
+          <w:p>
+            <w:pPr>
+              <w:spacing w:line="240" w:lineRule="auto"/>
+              <w:jc w:val="left"/>
+              <w:rPr>
+                <w:rFonts w:ascii="Times" w:eastAsia="Times New Roman" w:hAnsi="Times" w:cs="Times New Roman"/>
+                <w:color w:val="000000"/>
+                <w:sz w:val="27"/>
+                <w:szCs w:val="27"/>
+              </w:rPr>
+            </w:pPr>
+            <w:r>
+              <w:rPr>
+                <w:rFonts w:ascii="Times" w:eastAsia="Times New Roman" w:hAnsi="Times" w:cs="Times New Roman"/>
+                <w:color w:val="000000"/>
+                <w:sz w:val="27"/>
+                <w:szCs w:val="27"/>
+              </w:rPr>
+              <w:t>Bring to the Lord glory to His Name; worship the Lord in His holy court.</w:t>
+            </w:r>
+          </w:p>
+        </w:tc>
+        <w:tc>
+          <w:tcPr>
+            <w:tcW w:w="529" w:type="pct"/>
           </w:tcPr>
           <w:p>
             <w:pPr>
@@ -691,7 +895,7 @@
         </w:tc>
         <w:tc>
           <w:tcPr>
-            <w:tcW w:w="615" w:type="pct"/>
+            <w:tcW w:w="519" w:type="pct"/>
           </w:tcPr>
           <w:p>
             <w:r>
@@ -701,7 +905,7 @@
         </w:tc>
         <w:tc>
           <w:tcPr>
-            <w:tcW w:w="621" w:type="pct"/>
+            <w:tcW w:w="525" w:type="pct"/>
           </w:tcPr>
           <w:p>
             <w:r>
@@ -711,7 +915,7 @@
         </w:tc>
         <w:tc>
           <w:tcPr>
-            <w:tcW w:w="632" w:type="pct"/>
+            <w:tcW w:w="534" w:type="pct"/>
           </w:tcPr>
           <w:p>
             <w:pPr>
@@ -732,7 +936,7 @@
         </w:tc>
         <w:tc>
           <w:tcPr>
-            <w:tcW w:w="632" w:type="pct"/>
+            <w:tcW w:w="534" w:type="pct"/>
           </w:tcPr>
           <w:p>
             <w:pPr>
@@ -787,7 +991,7 @@
         </w:tc>
         <w:tc>
           <w:tcPr>
-            <w:tcW w:w="632" w:type="pct"/>
+            <w:tcW w:w="533" w:type="pct"/>
           </w:tcPr>
           <w:p>
             <w:pPr>
@@ -840,7 +1044,7 @@
       <w:tr>
         <w:tc>
           <w:tcPr>
-            <w:tcW w:w="629" w:type="pct"/>
+            <w:tcW w:w="532" w:type="pct"/>
           </w:tcPr>
           <w:p>
             <w:pPr>
@@ -876,13 +1080,14 @@
         </w:tc>
         <w:tc>
           <w:tcPr>
-            <w:tcW w:w="613" w:type="pct"/>
+            <w:tcW w:w="518" w:type="pct"/>
           </w:tcPr>
           <w:p>
             <w:pPr>
               <w:pStyle w:val="EnglishHangNoCoptic"/>
             </w:pPr>
             <w:r>
+              <w:lastRenderedPageBreak/>
               <w:t xml:space="preserve">3 The voice of the Lord </w:t>
             </w:r>
             <w:r>
@@ -928,12 +1133,106 @@
           <w:p>
             <w:pPr>
               <w:pStyle w:val="EngIndEnd"/>
-            </w:pPr>
-          </w:p>
-        </w:tc>
-        <w:tc>
-          <w:tcPr>
-            <w:tcW w:w="626" w:type="pct"/>
+              <w:ind w:firstLine="0"/>
+            </w:pPr>
+          </w:p>
+        </w:tc>
+        <w:tc>
+          <w:tcPr>
+            <w:tcW w:w="388" w:type="pct"/>
+          </w:tcPr>
+          <w:p>
+            <w:pPr>
+              <w:spacing w:line="240" w:lineRule="auto"/>
+              <w:jc w:val="left"/>
+              <w:rPr>
+                <w:rFonts w:ascii="Times" w:eastAsia="Times New Roman" w:hAnsi="Times" w:cs="Times New Roman"/>
+                <w:color w:val="000000"/>
+                <w:sz w:val="27"/>
+                <w:szCs w:val="27"/>
+              </w:rPr>
+            </w:pPr>
+            <w:r>
+              <w:rPr>
+                <w:rFonts w:ascii="Times" w:eastAsia="Times New Roman" w:hAnsi="Times" w:cs="Times New Roman"/>
+                <w:color w:val="000000"/>
+                <w:sz w:val="27"/>
+                <w:szCs w:val="27"/>
+              </w:rPr>
+              <w:lastRenderedPageBreak/>
+              <w:t xml:space="preserve">The voice of the Lord (is) upon the waters: </w:t>
+            </w:r>
+            <w:proofErr w:type="gramStart"/>
+            <w:r>
+              <w:rPr>
+                <w:rFonts w:ascii="Times" w:eastAsia="Times New Roman" w:hAnsi="Times" w:cs="Times New Roman"/>
+                <w:color w:val="000000"/>
+                <w:sz w:val="27"/>
+                <w:szCs w:val="27"/>
+              </w:rPr>
+              <w:t>the</w:t>
+            </w:r>
+            <w:proofErr w:type="gramEnd"/>
+            <w:r>
+              <w:rPr>
+                <w:rFonts w:ascii="Times" w:eastAsia="Times New Roman" w:hAnsi="Times" w:cs="Times New Roman"/>
+                <w:color w:val="000000"/>
+                <w:sz w:val="27"/>
+                <w:szCs w:val="27"/>
+              </w:rPr>
+              <w:t xml:space="preserve"> God of glory hath thundered; the Lord (is) upon many waters.</w:t>
+            </w:r>
+          </w:p>
+        </w:tc>
+        <w:tc>
+          <w:tcPr>
+            <w:tcW w:w="388" w:type="pct"/>
+          </w:tcPr>
+          <w:p>
+            <w:pPr>
+              <w:spacing w:line="240" w:lineRule="auto"/>
+              <w:jc w:val="left"/>
+              <w:rPr>
+                <w:rFonts w:ascii="Times" w:eastAsia="Times New Roman" w:hAnsi="Times" w:cs="Times New Roman"/>
+                <w:color w:val="000000"/>
+                <w:sz w:val="27"/>
+                <w:szCs w:val="27"/>
+              </w:rPr>
+            </w:pPr>
+            <w:r>
+              <w:rPr>
+                <w:rFonts w:ascii="Times" w:eastAsia="Times New Roman" w:hAnsi="Times" w:cs="Times New Roman"/>
+                <w:color w:val="000000"/>
+                <w:sz w:val="27"/>
+                <w:szCs w:val="27"/>
+              </w:rPr>
+              <w:t xml:space="preserve">The voice of the Lord is on the waters: </w:t>
+            </w:r>
+            <w:proofErr w:type="gramStart"/>
+            <w:r>
+              <w:rPr>
+                <w:rFonts w:ascii="Times" w:eastAsia="Times New Roman" w:hAnsi="Times" w:cs="Times New Roman"/>
+                <w:color w:val="000000"/>
+                <w:sz w:val="27"/>
+                <w:szCs w:val="27"/>
+              </w:rPr>
+              <w:t>the</w:t>
+            </w:r>
+            <w:proofErr w:type="gramEnd"/>
+            <w:r>
+              <w:rPr>
+                <w:rFonts w:ascii="Times" w:eastAsia="Times New Roman" w:hAnsi="Times" w:cs="Times New Roman"/>
+                <w:color w:val="000000"/>
+                <w:sz w:val="27"/>
+                <w:szCs w:val="27"/>
+              </w:rPr>
+              <w:t xml:space="preserve"> God of glory has thundered: the Lord is upon many waters.</w:t>
+            </w:r>
+          </w:p>
+        </w:tc>
+        <w:tc>
+          <w:tcPr>
+            <w:tcW w:w="529" w:type="pct"/>
           </w:tcPr>
           <w:p>
             <w:pPr>
@@ -979,7 +1278,7 @@
         </w:tc>
         <w:tc>
           <w:tcPr>
-            <w:tcW w:w="615" w:type="pct"/>
+            <w:tcW w:w="519" w:type="pct"/>
           </w:tcPr>
           <w:p>
             <w:r>
@@ -989,7 +1288,7 @@
         </w:tc>
         <w:tc>
           <w:tcPr>
-            <w:tcW w:w="621" w:type="pct"/>
+            <w:tcW w:w="525" w:type="pct"/>
           </w:tcPr>
           <w:p>
             <w:r>
@@ -999,7 +1298,7 @@
         </w:tc>
         <w:tc>
           <w:tcPr>
-            <w:tcW w:w="632" w:type="pct"/>
+            <w:tcW w:w="534" w:type="pct"/>
           </w:tcPr>
           <w:p>
             <w:pPr>
@@ -1022,13 +1321,14 @@
               <w:pStyle w:val="EngIndEnd"/>
             </w:pPr>
             <w:r>
+              <w:lastRenderedPageBreak/>
               <w:t>the Lord, over many waters,</w:t>
             </w:r>
           </w:p>
         </w:tc>
         <w:tc>
           <w:tcPr>
-            <w:tcW w:w="632" w:type="pct"/>
+            <w:tcW w:w="534" w:type="pct"/>
           </w:tcPr>
           <w:p>
             <w:pPr>
@@ -1048,6 +1348,7 @@
                 <w:szCs w:val="24"/>
                 <w:shd w:val="clear" w:color="auto" w:fill="FFFFFF"/>
               </w:rPr>
+              <w:lastRenderedPageBreak/>
               <w:t xml:space="preserve">The voice of the Lord is upon the waters: </w:t>
             </w:r>
             <w:proofErr w:type="gramStart"/>
@@ -1081,7 +1382,7 @@
         </w:tc>
         <w:tc>
           <w:tcPr>
-            <w:tcW w:w="632" w:type="pct"/>
+            <w:tcW w:w="533" w:type="pct"/>
           </w:tcPr>
           <w:p>
             <w:pPr>
@@ -1157,14 +1458,13 @@
       <w:tr>
         <w:tc>
           <w:tcPr>
-            <w:tcW w:w="629" w:type="pct"/>
+            <w:tcW w:w="532" w:type="pct"/>
           </w:tcPr>
           <w:p>
             <w:pPr>
               <w:pStyle w:val="EnglishHangNoCoptic"/>
             </w:pPr>
             <w:r>
-              <w:lastRenderedPageBreak/>
               <w:t>4 The voice of the Lord is with power;</w:t>
             </w:r>
           </w:p>
@@ -1185,7 +1485,7 @@
         </w:tc>
         <w:tc>
           <w:tcPr>
-            <w:tcW w:w="613" w:type="pct"/>
+            <w:tcW w:w="518" w:type="pct"/>
           </w:tcPr>
           <w:p>
             <w:pPr>
@@ -1224,7 +1524,59 @@
         </w:tc>
         <w:tc>
           <w:tcPr>
-            <w:tcW w:w="626" w:type="pct"/>
+            <w:tcW w:w="388" w:type="pct"/>
+          </w:tcPr>
+          <w:p>
+            <w:pPr>
+              <w:spacing w:line="240" w:lineRule="auto"/>
+              <w:jc w:val="left"/>
+              <w:rPr>
+                <w:rFonts w:ascii="Times" w:eastAsia="Times New Roman" w:hAnsi="Times" w:cs="Times New Roman"/>
+                <w:color w:val="000000"/>
+                <w:sz w:val="27"/>
+                <w:szCs w:val="27"/>
+              </w:rPr>
+            </w:pPr>
+            <w:r>
+              <w:rPr>
+                <w:rFonts w:ascii="Times" w:eastAsia="Times New Roman" w:hAnsi="Times" w:cs="Times New Roman"/>
+                <w:color w:val="000000"/>
+                <w:sz w:val="27"/>
+                <w:szCs w:val="27"/>
+              </w:rPr>
+              <w:t>The voice of the Lord (is) in strength; the voice of the Lord (is) in great beauty.</w:t>
+            </w:r>
+          </w:p>
+        </w:tc>
+        <w:tc>
+          <w:tcPr>
+            <w:tcW w:w="388" w:type="pct"/>
+          </w:tcPr>
+          <w:p>
+            <w:pPr>
+              <w:spacing w:line="240" w:lineRule="auto"/>
+              <w:jc w:val="left"/>
+              <w:rPr>
+                <w:rFonts w:ascii="Times" w:eastAsia="Times New Roman" w:hAnsi="Times" w:cs="Times New Roman"/>
+                <w:color w:val="000000"/>
+                <w:sz w:val="27"/>
+                <w:szCs w:val="27"/>
+              </w:rPr>
+            </w:pPr>
+            <w:r>
+              <w:rPr>
+                <w:rFonts w:ascii="Times" w:eastAsia="Times New Roman" w:hAnsi="Times" w:cs="Times New Roman"/>
+                <w:color w:val="000000"/>
+                <w:sz w:val="27"/>
+                <w:szCs w:val="27"/>
+              </w:rPr>
+              <w:t>The voice of the Lord is in strength; the voice of the Lord is in great beauty.</w:t>
+            </w:r>
+          </w:p>
+        </w:tc>
+        <w:tc>
+          <w:tcPr>
+            <w:tcW w:w="529" w:type="pct"/>
           </w:tcPr>
           <w:p>
             <w:pPr>
@@ -1270,7 +1622,7 @@
         </w:tc>
         <w:tc>
           <w:tcPr>
-            <w:tcW w:w="615" w:type="pct"/>
+            <w:tcW w:w="519" w:type="pct"/>
           </w:tcPr>
           <w:p>
             <w:r>
@@ -1280,7 +1632,7 @@
         </w:tc>
         <w:tc>
           <w:tcPr>
-            <w:tcW w:w="621" w:type="pct"/>
+            <w:tcW w:w="525" w:type="pct"/>
           </w:tcPr>
           <w:p>
             <w:r>
@@ -1290,7 +1642,7 @@
         </w:tc>
         <w:tc>
           <w:tcPr>
-            <w:tcW w:w="632" w:type="pct"/>
+            <w:tcW w:w="534" w:type="pct"/>
           </w:tcPr>
           <w:p>
             <w:pPr>
@@ -1311,7 +1663,7 @@
         </w:tc>
         <w:tc>
           <w:tcPr>
-            <w:tcW w:w="632" w:type="pct"/>
+            <w:tcW w:w="534" w:type="pct"/>
           </w:tcPr>
           <w:p>
             <w:pPr>
@@ -1342,7 +1694,7 @@
         </w:tc>
         <w:tc>
           <w:tcPr>
-            <w:tcW w:w="632" w:type="pct"/>
+            <w:tcW w:w="533" w:type="pct"/>
           </w:tcPr>
           <w:p>
             <w:pPr>
@@ -1395,7 +1747,7 @@
       <w:tr>
         <w:tc>
           <w:tcPr>
-            <w:tcW w:w="629" w:type="pct"/>
+            <w:tcW w:w="532" w:type="pct"/>
           </w:tcPr>
           <w:p>
             <w:pPr>
@@ -1431,7 +1783,7 @@
         </w:tc>
         <w:tc>
           <w:tcPr>
-            <w:tcW w:w="613" w:type="pct"/>
+            <w:tcW w:w="518" w:type="pct"/>
           </w:tcPr>
           <w:p>
             <w:pPr>
@@ -1461,7 +1813,59 @@
         </w:tc>
         <w:tc>
           <w:tcPr>
-            <w:tcW w:w="626" w:type="pct"/>
+            <w:tcW w:w="388" w:type="pct"/>
+          </w:tcPr>
+          <w:p>
+            <w:pPr>
+              <w:spacing w:line="240" w:lineRule="auto"/>
+              <w:jc w:val="left"/>
+              <w:rPr>
+                <w:rFonts w:ascii="Times" w:eastAsia="Times New Roman" w:hAnsi="Times" w:cs="Times New Roman"/>
+                <w:color w:val="000000"/>
+                <w:sz w:val="27"/>
+                <w:szCs w:val="27"/>
+              </w:rPr>
+            </w:pPr>
+            <w:r>
+              <w:rPr>
+                <w:rFonts w:ascii="Times" w:eastAsia="Times New Roman" w:hAnsi="Times" w:cs="Times New Roman"/>
+                <w:color w:val="000000"/>
+                <w:sz w:val="27"/>
+                <w:szCs w:val="27"/>
+              </w:rPr>
+              <w:t>The voice of the Lord will crush the cedar. The Lord will crush the cedar of the Lebanon,</w:t>
+            </w:r>
+          </w:p>
+        </w:tc>
+        <w:tc>
+          <w:tcPr>
+            <w:tcW w:w="388" w:type="pct"/>
+          </w:tcPr>
+          <w:p>
+            <w:pPr>
+              <w:spacing w:line="240" w:lineRule="auto"/>
+              <w:jc w:val="left"/>
+              <w:rPr>
+                <w:rFonts w:ascii="Times" w:eastAsia="Times New Roman" w:hAnsi="Times" w:cs="Times New Roman"/>
+                <w:color w:val="000000"/>
+                <w:sz w:val="27"/>
+                <w:szCs w:val="27"/>
+              </w:rPr>
+            </w:pPr>
+            <w:r>
+              <w:rPr>
+                <w:rFonts w:ascii="Times" w:eastAsia="Times New Roman" w:hAnsi="Times" w:cs="Times New Roman"/>
+                <w:color w:val="000000"/>
+                <w:sz w:val="27"/>
+                <w:szCs w:val="27"/>
+              </w:rPr>
+              <w:t>The voice of the Lord will crush the cedar. The Lord will crush the cedar of Lebanon,</w:t>
+            </w:r>
+          </w:p>
+        </w:tc>
+        <w:tc>
+          <w:tcPr>
+            <w:tcW w:w="529" w:type="pct"/>
           </w:tcPr>
           <w:p>
             <w:pPr>
@@ -1507,7 +1911,7 @@
         </w:tc>
         <w:tc>
           <w:tcPr>
-            <w:tcW w:w="615" w:type="pct"/>
+            <w:tcW w:w="519" w:type="pct"/>
           </w:tcPr>
           <w:p>
             <w:r>
@@ -1525,7 +1929,7 @@
         </w:tc>
         <w:tc>
           <w:tcPr>
-            <w:tcW w:w="621" w:type="pct"/>
+            <w:tcW w:w="525" w:type="pct"/>
           </w:tcPr>
           <w:p>
             <w:r>
@@ -1543,7 +1947,7 @@
         </w:tc>
         <w:tc>
           <w:tcPr>
-            <w:tcW w:w="632" w:type="pct"/>
+            <w:tcW w:w="534" w:type="pct"/>
           </w:tcPr>
           <w:p>
             <w:pPr>
@@ -1564,7 +1968,7 @@
         </w:tc>
         <w:tc>
           <w:tcPr>
-            <w:tcW w:w="632" w:type="pct"/>
+            <w:tcW w:w="534" w:type="pct"/>
           </w:tcPr>
           <w:p>
             <w:pPr>
@@ -1641,7 +2045,7 @@
         </w:tc>
         <w:tc>
           <w:tcPr>
-            <w:tcW w:w="632" w:type="pct"/>
+            <w:tcW w:w="533" w:type="pct"/>
           </w:tcPr>
           <w:p>
             <w:pPr>
@@ -1694,7 +2098,7 @@
       <w:tr>
         <w:tc>
           <w:tcPr>
-            <w:tcW w:w="629" w:type="pct"/>
+            <w:tcW w:w="532" w:type="pct"/>
           </w:tcPr>
           <w:p>
             <w:pPr>
@@ -1721,7 +2125,7 @@
         </w:tc>
         <w:tc>
           <w:tcPr>
-            <w:tcW w:w="613" w:type="pct"/>
+            <w:tcW w:w="518" w:type="pct"/>
           </w:tcPr>
           <w:p>
             <w:pPr>
@@ -1775,7 +2179,60 @@
         </w:tc>
         <w:tc>
           <w:tcPr>
-            <w:tcW w:w="626" w:type="pct"/>
+            <w:tcW w:w="388" w:type="pct"/>
+          </w:tcPr>
+          <w:p>
+            <w:pPr>
+              <w:spacing w:line="240" w:lineRule="auto"/>
+              <w:jc w:val="left"/>
+              <w:rPr>
+                <w:rFonts w:ascii="Times" w:eastAsia="Times New Roman" w:hAnsi="Times" w:cs="Times New Roman"/>
+                <w:color w:val="000000"/>
+                <w:sz w:val="27"/>
+                <w:szCs w:val="27"/>
+              </w:rPr>
+            </w:pPr>
+            <w:r>
+              <w:rPr>
+                <w:rFonts w:ascii="Times" w:eastAsia="Times New Roman" w:hAnsi="Times" w:cs="Times New Roman"/>
+                <w:color w:val="000000"/>
+                <w:sz w:val="27"/>
+                <w:szCs w:val="27"/>
+              </w:rPr>
+              <w:t>and He will cause them to be slender as the calf of the Lebanon: and the beloved as a son of the unicorns.</w:t>
+            </w:r>
+          </w:p>
+        </w:tc>
+        <w:tc>
+          <w:tcPr>
+            <w:tcW w:w="388" w:type="pct"/>
+          </w:tcPr>
+          <w:p>
+            <w:pPr>
+              <w:spacing w:line="240" w:lineRule="auto"/>
+              <w:jc w:val="left"/>
+              <w:rPr>
+                <w:rFonts w:ascii="Times" w:eastAsia="Times New Roman" w:hAnsi="Times" w:cs="Times New Roman"/>
+                <w:i/>
+                <w:color w:val="000000"/>
+                <w:sz w:val="27"/>
+                <w:szCs w:val="27"/>
+              </w:rPr>
+            </w:pPr>
+            <w:r>
+              <w:rPr>
+                <w:rFonts w:ascii="Times" w:eastAsia="Times New Roman" w:hAnsi="Times" w:cs="Times New Roman"/>
+                <w:color w:val="000000"/>
+                <w:sz w:val="27"/>
+                <w:szCs w:val="27"/>
+              </w:rPr>
+              <w:t>And He will [break them into pieces] like a calf of Lebanon, and the beloved like a son of a unicorn.</w:t>
+            </w:r>
+          </w:p>
+        </w:tc>
+        <w:tc>
+          <w:tcPr>
+            <w:tcW w:w="529" w:type="pct"/>
           </w:tcPr>
           <w:p>
             <w:pPr>
@@ -1801,7 +2258,7 @@
         </w:tc>
         <w:tc>
           <w:tcPr>
-            <w:tcW w:w="615" w:type="pct"/>
+            <w:tcW w:w="519" w:type="pct"/>
           </w:tcPr>
           <w:p>
             <w:r>
@@ -1819,7 +2276,7 @@
         </w:tc>
         <w:tc>
           <w:tcPr>
-            <w:tcW w:w="621" w:type="pct"/>
+            <w:tcW w:w="525" w:type="pct"/>
           </w:tcPr>
           <w:p>
             <w:r>
@@ -1829,7 +2286,7 @@
         </w:tc>
         <w:tc>
           <w:tcPr>
-            <w:tcW w:w="632" w:type="pct"/>
+            <w:tcW w:w="534" w:type="pct"/>
           </w:tcPr>
           <w:p>
             <w:pPr>
@@ -1858,7 +2315,7 @@
         </w:tc>
         <w:tc>
           <w:tcPr>
-            <w:tcW w:w="632" w:type="pct"/>
+            <w:tcW w:w="534" w:type="pct"/>
           </w:tcPr>
           <w:p>
             <w:pPr>
@@ -1933,7 +2390,7 @@
         </w:tc>
         <w:tc>
           <w:tcPr>
-            <w:tcW w:w="632" w:type="pct"/>
+            <w:tcW w:w="533" w:type="pct"/>
           </w:tcPr>
           <w:p>
             <w:pPr>
@@ -1986,7 +2443,7 @@
       <w:tr>
         <w:tc>
           <w:tcPr>
-            <w:tcW w:w="629" w:type="pct"/>
+            <w:tcW w:w="532" w:type="pct"/>
           </w:tcPr>
           <w:p>
             <w:pPr>
@@ -2004,7 +2461,7 @@
         </w:tc>
         <w:tc>
           <w:tcPr>
-            <w:tcW w:w="613" w:type="pct"/>
+            <w:tcW w:w="518" w:type="pct"/>
           </w:tcPr>
           <w:p>
             <w:pPr>
@@ -2029,7 +2486,55 @@
         </w:tc>
         <w:tc>
           <w:tcPr>
-            <w:tcW w:w="626" w:type="pct"/>
+            <w:tcW w:w="388" w:type="pct"/>
+          </w:tcPr>
+          <w:p>
+            <w:pPr>
+              <w:rPr>
+                <w:rFonts w:ascii="Times" w:eastAsia="Times New Roman" w:hAnsi="Times" w:cs="Times New Roman"/>
+                <w:color w:val="000000"/>
+                <w:sz w:val="27"/>
+                <w:szCs w:val="27"/>
+              </w:rPr>
+            </w:pPr>
+            <w:r>
+              <w:rPr>
+                <w:rFonts w:ascii="Times" w:eastAsia="Times New Roman" w:hAnsi="Times" w:cs="Times New Roman"/>
+                <w:color w:val="000000"/>
+                <w:sz w:val="27"/>
+                <w:szCs w:val="27"/>
+              </w:rPr>
+              <w:t>The voice of the Lord will cleave a flame of fire.</w:t>
+            </w:r>
+          </w:p>
+        </w:tc>
+        <w:tc>
+          <w:tcPr>
+            <w:tcW w:w="388" w:type="pct"/>
+          </w:tcPr>
+          <w:p>
+            <w:pPr>
+              <w:rPr>
+                <w:rFonts w:ascii="Times" w:eastAsia="Times New Roman" w:hAnsi="Times" w:cs="Times New Roman"/>
+                <w:color w:val="000000"/>
+                <w:sz w:val="27"/>
+                <w:szCs w:val="27"/>
+              </w:rPr>
+            </w:pPr>
+            <w:r>
+              <w:rPr>
+                <w:rFonts w:ascii="Times" w:eastAsia="Times New Roman" w:hAnsi="Times" w:cs="Times New Roman"/>
+                <w:color w:val="000000"/>
+                <w:sz w:val="27"/>
+                <w:szCs w:val="27"/>
+              </w:rPr>
+              <w:t>The voice of the Lord will divide a flame of fire.</w:t>
+            </w:r>
+          </w:p>
+        </w:tc>
+        <w:tc>
+          <w:tcPr>
+            <w:tcW w:w="529" w:type="pct"/>
           </w:tcPr>
           <w:p>
             <w:r>
@@ -2045,7 +2550,7 @@
         </w:tc>
         <w:tc>
           <w:tcPr>
-            <w:tcW w:w="615" w:type="pct"/>
+            <w:tcW w:w="519" w:type="pct"/>
           </w:tcPr>
           <w:p>
             <w:r>
@@ -2071,7 +2576,7 @@
         </w:tc>
         <w:tc>
           <w:tcPr>
-            <w:tcW w:w="621" w:type="pct"/>
+            <w:tcW w:w="525" w:type="pct"/>
           </w:tcPr>
           <w:p>
             <w:r>
@@ -2089,7 +2594,7 @@
         </w:tc>
         <w:tc>
           <w:tcPr>
-            <w:tcW w:w="632" w:type="pct"/>
+            <w:tcW w:w="534" w:type="pct"/>
           </w:tcPr>
           <w:p>
             <w:pPr>
@@ -2102,7 +2607,7 @@
         </w:tc>
         <w:tc>
           <w:tcPr>
-            <w:tcW w:w="632" w:type="pct"/>
+            <w:tcW w:w="534" w:type="pct"/>
           </w:tcPr>
           <w:p>
             <w:pPr>
@@ -2145,7 +2650,7 @@
         </w:tc>
         <w:tc>
           <w:tcPr>
-            <w:tcW w:w="632" w:type="pct"/>
+            <w:tcW w:w="533" w:type="pct"/>
           </w:tcPr>
           <w:p>
             <w:pPr>
@@ -2175,7 +2680,7 @@
       <w:tr>
         <w:tc>
           <w:tcPr>
-            <w:tcW w:w="629" w:type="pct"/>
+            <w:tcW w:w="532" w:type="pct"/>
           </w:tcPr>
           <w:p>
             <w:pPr>
@@ -2191,15 +2696,7 @@
             </w:pPr>
             <w:r>
               <w:tab/>
-              <w:t xml:space="preserve">the Lord whirls the desert of </w:t>
-            </w:r>
-            <w:proofErr w:type="spellStart"/>
-            <w:r>
-              <w:t>Kadesh</w:t>
-            </w:r>
-            <w:proofErr w:type="spellEnd"/>
-            <w:r>
-              <w:t>.</w:t>
+              <w:t>the Lord whirls the desert of Kadesh.</w:t>
             </w:r>
           </w:p>
           <w:p>
@@ -2210,7 +2707,7 @@
         </w:tc>
         <w:tc>
           <w:tcPr>
-            <w:tcW w:w="613" w:type="pct"/>
+            <w:tcW w:w="518" w:type="pct"/>
           </w:tcPr>
           <w:p>
             <w:pPr>
@@ -2244,27 +2741,196 @@
               <w:t>shakes the wilderness</w:t>
             </w:r>
             <w:r>
-              <w:t xml:space="preserve"> of </w:t>
+              <w:t xml:space="preserve"> of Kadesh.</w:t>
+            </w:r>
+          </w:p>
+          <w:p>
+            <w:pPr>
+              <w:spacing w:line="240" w:lineRule="auto"/>
+              <w:jc w:val="left"/>
+            </w:pPr>
+          </w:p>
+        </w:tc>
+        <w:tc>
+          <w:tcPr>
+            <w:tcW w:w="388" w:type="pct"/>
+          </w:tcPr>
+          <w:p>
+            <w:pPr>
+              <w:spacing w:line="240" w:lineRule="auto"/>
+              <w:jc w:val="left"/>
+              <w:rPr>
+                <w:rFonts w:ascii="Times" w:eastAsia="Times New Roman" w:hAnsi="Times" w:cs="Times New Roman"/>
+                <w:color w:val="000000"/>
+                <w:sz w:val="27"/>
+                <w:szCs w:val="27"/>
+              </w:rPr>
+            </w:pPr>
+            <w:r>
+              <w:rPr>
+                <w:rFonts w:ascii="Times" w:eastAsia="Times New Roman" w:hAnsi="Times" w:cs="Times New Roman"/>
+                <w:color w:val="000000"/>
+                <w:sz w:val="27"/>
+                <w:szCs w:val="27"/>
+              </w:rPr>
+              <w:t xml:space="preserve">The voice of the Lord will shake the desert; the Lord will shake the desert of </w:t>
+            </w:r>
+            <w:r>
+              <w:rPr>
+                <w:rFonts w:ascii="Times" w:eastAsia="Times New Roman" w:hAnsi="Times" w:cs="Times New Roman"/>
+                <w:color w:val="000000"/>
+                <w:sz w:val="27"/>
+                <w:szCs w:val="27"/>
+              </w:rPr>
+              <w:lastRenderedPageBreak/>
+              <w:t>Cades.</w:t>
+            </w:r>
+          </w:p>
+        </w:tc>
+        <w:tc>
+          <w:tcPr>
+            <w:tcW w:w="388" w:type="pct"/>
+          </w:tcPr>
+          <w:p>
+            <w:pPr>
+              <w:spacing w:line="240" w:lineRule="auto"/>
+              <w:jc w:val="left"/>
+              <w:rPr>
+                <w:rFonts w:ascii="Times" w:eastAsia="Times New Roman" w:hAnsi="Times" w:cs="Times New Roman"/>
+                <w:color w:val="000000"/>
+                <w:sz w:val="27"/>
+                <w:szCs w:val="27"/>
+              </w:rPr>
+            </w:pPr>
+            <w:r>
+              <w:rPr>
+                <w:rFonts w:ascii="Times" w:eastAsia="Times New Roman" w:hAnsi="Times" w:cs="Times New Roman"/>
+                <w:color w:val="000000"/>
+                <w:sz w:val="27"/>
+                <w:szCs w:val="27"/>
+              </w:rPr>
+              <w:lastRenderedPageBreak/>
+              <w:t xml:space="preserve">The voice of the Lord will shake the desert; the Lord will shake the desert of </w:t>
+            </w:r>
+            <w:r>
+              <w:rPr>
+                <w:rFonts w:ascii="Times" w:eastAsia="Times New Roman" w:hAnsi="Times" w:cs="Times New Roman"/>
+                <w:color w:val="000000"/>
+                <w:sz w:val="27"/>
+                <w:szCs w:val="27"/>
+              </w:rPr>
+              <w:lastRenderedPageBreak/>
+              <w:t>Kadesh.</w:t>
+            </w:r>
+          </w:p>
+        </w:tc>
+        <w:tc>
+          <w:tcPr>
+            <w:tcW w:w="529" w:type="pct"/>
+          </w:tcPr>
+          <w:p>
+            <w:pPr>
+              <w:spacing w:line="240" w:lineRule="auto"/>
+              <w:jc w:val="left"/>
+              <w:rPr>
+                <w:rFonts w:eastAsia="Times New Roman" w:cs="Times New Roman"/>
+                <w:sz w:val="24"/>
+                <w:szCs w:val="24"/>
+              </w:rPr>
+            </w:pPr>
+            <w:r>
+              <w:rPr>
+                <w:rFonts w:ascii="Times" w:eastAsia="Times New Roman" w:hAnsi="Times" w:cs="Times New Roman"/>
+                <w:color w:val="000000"/>
+                <w:sz w:val="27"/>
+                <w:szCs w:val="27"/>
+              </w:rPr>
+              <w:lastRenderedPageBreak/>
+              <w:t>The voice of the Lord shakes the wilderness; the Lord shakes the wilderness of Kadesh. </w:t>
+            </w:r>
+          </w:p>
+          <w:p/>
+        </w:tc>
+        <w:tc>
+          <w:tcPr>
+            <w:tcW w:w="519" w:type="pct"/>
+          </w:tcPr>
+          <w:p>
+            <w:r>
+              <w:t xml:space="preserve">The voice of the Lord </w:t>
             </w:r>
             <w:proofErr w:type="spellStart"/>
             <w:r>
-              <w:t>Kadesh</w:t>
+              <w:t>gathereth</w:t>
             </w:r>
             <w:proofErr w:type="spellEnd"/>
             <w:r>
+              <w:t xml:space="preserve"> the harts, and shall reveal the thickets of oak, and in His temple every man </w:t>
+            </w:r>
+            <w:proofErr w:type="spellStart"/>
+            <w:r>
+              <w:t>uttereth</w:t>
+            </w:r>
+            <w:proofErr w:type="spellEnd"/>
+            <w:r>
+              <w:t xml:space="preserve"> glory.</w:t>
+            </w:r>
+          </w:p>
+        </w:tc>
+        <w:tc>
+          <w:tcPr>
+            <w:tcW w:w="525" w:type="pct"/>
+          </w:tcPr>
+          <w:p>
+            <w:r>
+              <w:t xml:space="preserve">The voice of the Lord Who </w:t>
+            </w:r>
+            <w:proofErr w:type="spellStart"/>
+            <w:r>
+              <w:t>shaketh</w:t>
+            </w:r>
+            <w:proofErr w:type="spellEnd"/>
+            <w:r>
+              <w:t xml:space="preserve"> the wilderness; yea, the Lord will shake the wilderness of Kadesh.</w:t>
+            </w:r>
+          </w:p>
+        </w:tc>
+        <w:tc>
+          <w:tcPr>
+            <w:tcW w:w="534" w:type="pct"/>
+          </w:tcPr>
+          <w:p>
+            <w:pPr>
+              <w:pStyle w:val="EngIndEnd"/>
+            </w:pPr>
+            <w:r>
+              <w:t>The Lord’s voice, as he shakes a wilderness;</w:t>
+            </w:r>
+          </w:p>
+          <w:p>
+            <w:pPr>
+              <w:pStyle w:val="EngIndEnd"/>
+            </w:pPr>
+            <w:r>
+              <w:t xml:space="preserve">the Lord will shake the </w:t>
+            </w:r>
+            <w:r>
+              <w:lastRenderedPageBreak/>
+              <w:t xml:space="preserve">wilderness of </w:t>
+            </w:r>
+            <w:proofErr w:type="spellStart"/>
+            <w:r>
+              <w:t>Kades</w:t>
+            </w:r>
+            <w:proofErr w:type="spellEnd"/>
+            <w:r>
               <w:t>.</w:t>
             </w:r>
           </w:p>
-          <w:p>
-            <w:pPr>
-              <w:spacing w:line="240" w:lineRule="auto"/>
-              <w:jc w:val="left"/>
-            </w:pPr>
-          </w:p>
-        </w:tc>
-        <w:tc>
-          <w:tcPr>
-            <w:tcW w:w="626" w:type="pct"/>
+        </w:tc>
+        <w:tc>
+          <w:tcPr>
+            <w:tcW w:w="534" w:type="pct"/>
           </w:tcPr>
           <w:p>
             <w:pPr>
@@ -2278,151 +2944,25 @@
             </w:pPr>
             <w:r>
               <w:rPr>
-                <w:rFonts w:ascii="Times" w:eastAsia="Times New Roman" w:hAnsi="Times" w:cs="Times New Roman"/>
-                <w:color w:val="000000"/>
-                <w:sz w:val="27"/>
-                <w:szCs w:val="27"/>
-              </w:rPr>
-              <w:t xml:space="preserve">The voice of the Lord shakes the wilderness; the Lord shakes the wilderness of </w:t>
-            </w:r>
-            <w:proofErr w:type="spellStart"/>
-            <w:r>
-              <w:rPr>
-                <w:rFonts w:ascii="Times" w:eastAsia="Times New Roman" w:hAnsi="Times" w:cs="Times New Roman"/>
-                <w:color w:val="000000"/>
-                <w:sz w:val="27"/>
-                <w:szCs w:val="27"/>
-              </w:rPr>
-              <w:t>Kadesh</w:t>
-            </w:r>
-            <w:proofErr w:type="spellEnd"/>
-            <w:r>
-              <w:rPr>
-                <w:rFonts w:ascii="Times" w:eastAsia="Times New Roman" w:hAnsi="Times" w:cs="Times New Roman"/>
-                <w:color w:val="000000"/>
-                <w:sz w:val="27"/>
-                <w:szCs w:val="27"/>
-              </w:rPr>
-              <w:t>. </w:t>
-            </w:r>
-          </w:p>
-          <w:p/>
-        </w:tc>
-        <w:tc>
-          <w:tcPr>
-            <w:tcW w:w="615" w:type="pct"/>
-          </w:tcPr>
-          <w:p>
-            <w:r>
-              <w:t xml:space="preserve">The voice of the Lord </w:t>
-            </w:r>
-            <w:proofErr w:type="spellStart"/>
-            <w:r>
-              <w:t>gathereth</w:t>
-            </w:r>
-            <w:proofErr w:type="spellEnd"/>
-            <w:r>
-              <w:t xml:space="preserve"> the harts, and shall reveal the thickets of oak, and in His temple every man </w:t>
-            </w:r>
-            <w:proofErr w:type="spellStart"/>
-            <w:r>
-              <w:t>uttereth</w:t>
-            </w:r>
-            <w:proofErr w:type="spellEnd"/>
-            <w:r>
-              <w:t xml:space="preserve"> glory.</w:t>
-            </w:r>
-          </w:p>
-        </w:tc>
-        <w:tc>
-          <w:tcPr>
-            <w:tcW w:w="621" w:type="pct"/>
-          </w:tcPr>
-          <w:p>
-            <w:r>
-              <w:t xml:space="preserve">The voice of the Lord Who </w:t>
-            </w:r>
-            <w:proofErr w:type="spellStart"/>
-            <w:r>
-              <w:t>shaketh</w:t>
-            </w:r>
-            <w:proofErr w:type="spellEnd"/>
-            <w:r>
-              <w:t xml:space="preserve"> the wilderness; yea, the Lord will shake the wilderness of </w:t>
-            </w:r>
-            <w:proofErr w:type="spellStart"/>
-            <w:r>
-              <w:t>Kadesh</w:t>
-            </w:r>
-            <w:proofErr w:type="spellEnd"/>
-            <w:r>
-              <w:t>.</w:t>
-            </w:r>
-          </w:p>
-        </w:tc>
-        <w:tc>
-          <w:tcPr>
-            <w:tcW w:w="632" w:type="pct"/>
-          </w:tcPr>
+                <w:rFonts w:ascii="Tahoma" w:eastAsia="Times New Roman" w:hAnsi="Tahoma" w:cs="Tahoma"/>
+                <w:color w:val="2E1308"/>
+                <w:sz w:val="24"/>
+                <w:szCs w:val="24"/>
+                <w:shd w:val="clear" w:color="auto" w:fill="FFFFFF"/>
+              </w:rPr>
+              <w:lastRenderedPageBreak/>
+              <w:t>A voice of the Lord who shakes the wilderness; the Lord will shake the wilderness of Cades.</w:t>
+            </w:r>
+          </w:p>
           <w:p>
             <w:pPr>
               <w:pStyle w:val="EngIndEnd"/>
             </w:pPr>
-            <w:r>
-              <w:t>The Lord’s voice, as he shakes a wilderness;</w:t>
-            </w:r>
-          </w:p>
-          <w:p>
-            <w:pPr>
-              <w:pStyle w:val="EngIndEnd"/>
-            </w:pPr>
-            <w:r>
-              <w:t xml:space="preserve">the Lord will shake the wilderness of </w:t>
-            </w:r>
-            <w:proofErr w:type="spellStart"/>
-            <w:r>
-              <w:t>Kades</w:t>
-            </w:r>
-            <w:proofErr w:type="spellEnd"/>
-            <w:r>
-              <w:t>.</w:t>
-            </w:r>
-          </w:p>
-        </w:tc>
-        <w:tc>
-          <w:tcPr>
-            <w:tcW w:w="632" w:type="pct"/>
-          </w:tcPr>
-          <w:p>
-            <w:pPr>
-              <w:spacing w:line="240" w:lineRule="auto"/>
-              <w:jc w:val="left"/>
-              <w:rPr>
-                <w:rFonts w:eastAsia="Times New Roman" w:cs="Times New Roman"/>
-                <w:sz w:val="24"/>
-                <w:szCs w:val="24"/>
-              </w:rPr>
-            </w:pPr>
-            <w:r>
-              <w:rPr>
-                <w:rFonts w:ascii="Tahoma" w:eastAsia="Times New Roman" w:hAnsi="Tahoma" w:cs="Tahoma"/>
-                <w:color w:val="2E1308"/>
-                <w:sz w:val="24"/>
-                <w:szCs w:val="24"/>
-                <w:shd w:val="clear" w:color="auto" w:fill="FFFFFF"/>
-              </w:rPr>
-              <w:t>A voice of the Lord who shakes the wilderness; the Lord will shake the wilderness of Cades.</w:t>
-            </w:r>
-          </w:p>
-          <w:p>
-            <w:pPr>
-              <w:pStyle w:val="EngIndEnd"/>
-            </w:pPr>
-          </w:p>
-        </w:tc>
-        <w:tc>
-          <w:tcPr>
-            <w:tcW w:w="632" w:type="pct"/>
+          </w:p>
+        </w:tc>
+        <w:tc>
+          <w:tcPr>
+            <w:tcW w:w="533" w:type="pct"/>
           </w:tcPr>
           <w:p>
             <w:pPr>
@@ -2441,6 +2981,7 @@
                 <w:sz w:val="24"/>
                 <w:szCs w:val="24"/>
               </w:rPr>
+              <w:lastRenderedPageBreak/>
               <w:t>The voice of the Lord shakes the desert,</w:t>
             </w:r>
           </w:p>
@@ -2461,25 +3002,7 @@
                 <w:sz w:val="24"/>
                 <w:szCs w:val="24"/>
               </w:rPr>
-              <w:t xml:space="preserve">And the Lord will shake the desert of </w:t>
-            </w:r>
-            <w:proofErr w:type="spellStart"/>
-            <w:r>
-              <w:rPr>
-                <w:rFonts w:ascii="Tahoma" w:eastAsia="Times New Roman" w:hAnsi="Tahoma" w:cs="Tahoma"/>
-                <w:sz w:val="24"/>
-                <w:szCs w:val="24"/>
-              </w:rPr>
-              <w:t>Kadesh</w:t>
-            </w:r>
-            <w:proofErr w:type="spellEnd"/>
-            <w:r>
-              <w:rPr>
-                <w:rFonts w:ascii="Tahoma" w:eastAsia="Times New Roman" w:hAnsi="Tahoma" w:cs="Tahoma"/>
-                <w:sz w:val="24"/>
-                <w:szCs w:val="24"/>
-              </w:rPr>
-              <w:t>.</w:t>
+              <w:t>And the Lord will shake the desert of Kadesh.</w:t>
             </w:r>
           </w:p>
         </w:tc>
@@ -2487,14 +3010,13 @@
       <w:tr>
         <w:tc>
           <w:tcPr>
-            <w:tcW w:w="629" w:type="pct"/>
+            <w:tcW w:w="532" w:type="pct"/>
           </w:tcPr>
           <w:p>
             <w:pPr>
               <w:pStyle w:val="EnglishHangNoCoptic"/>
             </w:pPr>
             <w:r>
-              <w:lastRenderedPageBreak/>
               <w:t>9 The voice of the Lord brings the birth-pangs on hinds,</w:t>
             </w:r>
             <w:r>
@@ -2536,7 +3058,7 @@
         </w:tc>
         <w:tc>
           <w:tcPr>
-            <w:tcW w:w="613" w:type="pct"/>
+            <w:tcW w:w="518" w:type="pct"/>
           </w:tcPr>
           <w:p>
             <w:pPr>
@@ -2584,7 +3106,79 @@
         </w:tc>
         <w:tc>
           <w:tcPr>
-            <w:tcW w:w="626" w:type="pct"/>
+            <w:tcW w:w="388" w:type="pct"/>
+          </w:tcPr>
+          <w:p>
+            <w:pPr>
+              <w:spacing w:line="240" w:lineRule="auto"/>
+              <w:jc w:val="left"/>
+              <w:rPr>
+                <w:rFonts w:ascii="Times" w:eastAsia="Times New Roman" w:hAnsi="Times" w:cs="Times New Roman"/>
+                <w:color w:val="000000"/>
+                <w:sz w:val="27"/>
+                <w:szCs w:val="27"/>
+              </w:rPr>
+            </w:pPr>
+            <w:r>
+              <w:rPr>
+                <w:rFonts w:ascii="Times" w:eastAsia="Times New Roman" w:hAnsi="Times" w:cs="Times New Roman"/>
+                <w:color w:val="000000"/>
+                <w:sz w:val="27"/>
+                <w:szCs w:val="27"/>
+              </w:rPr>
+              <w:t xml:space="preserve">The voice of the Lord will make ready the hinds, and He will lay bare forests: (it is) everyone who </w:t>
+            </w:r>
+            <w:proofErr w:type="spellStart"/>
+            <w:r>
+              <w:rPr>
+                <w:rFonts w:ascii="Times" w:eastAsia="Times New Roman" w:hAnsi="Times" w:cs="Times New Roman"/>
+                <w:color w:val="000000"/>
+                <w:sz w:val="27"/>
+                <w:szCs w:val="27"/>
+              </w:rPr>
+              <w:t>saith</w:t>
+            </w:r>
+            <w:proofErr w:type="spellEnd"/>
+            <w:r>
+              <w:rPr>
+                <w:rFonts w:ascii="Times" w:eastAsia="Times New Roman" w:hAnsi="Times" w:cs="Times New Roman"/>
+                <w:color w:val="000000"/>
+                <w:sz w:val="27"/>
+                <w:szCs w:val="27"/>
+              </w:rPr>
+              <w:t xml:space="preserve"> “Glory” in His holy Temple.</w:t>
+            </w:r>
+          </w:p>
+        </w:tc>
+        <w:tc>
+          <w:tcPr>
+            <w:tcW w:w="388" w:type="pct"/>
+          </w:tcPr>
+          <w:p>
+            <w:pPr>
+              <w:spacing w:line="240" w:lineRule="auto"/>
+              <w:jc w:val="left"/>
+              <w:rPr>
+                <w:rFonts w:ascii="Times" w:eastAsia="Times New Roman" w:hAnsi="Times" w:cs="Times New Roman"/>
+                <w:color w:val="000000"/>
+                <w:sz w:val="27"/>
+                <w:szCs w:val="27"/>
+              </w:rPr>
+            </w:pPr>
+            <w:r>
+              <w:rPr>
+                <w:rFonts w:ascii="Times" w:eastAsia="Times New Roman" w:hAnsi="Times" w:cs="Times New Roman"/>
+                <w:color w:val="000000"/>
+                <w:sz w:val="27"/>
+                <w:szCs w:val="27"/>
+              </w:rPr>
+              <w:t>The voice of the Lord will make ready the hinds, and He will lay bare forests; everyone says, “glory,” in His holy Temple.</w:t>
+            </w:r>
+          </w:p>
+        </w:tc>
+        <w:tc>
+          <w:tcPr>
+            <w:tcW w:w="529" w:type="pct"/>
           </w:tcPr>
           <w:p>
             <w:pPr>
@@ -2610,51 +3204,43 @@
         </w:tc>
         <w:tc>
           <w:tcPr>
-            <w:tcW w:w="615" w:type="pct"/>
-          </w:tcPr>
-          <w:p>
-            <w:r>
-              <w:t xml:space="preserve">The Lord </w:t>
+            <w:tcW w:w="519" w:type="pct"/>
+          </w:tcPr>
+          <w:p>
+            <w:r>
+              <w:t>The Lord dwelleth in the flood, yea, the Lord shall sit as king for ever.</w:t>
+            </w:r>
+          </w:p>
+        </w:tc>
+        <w:tc>
+          <w:tcPr>
+            <w:tcW w:w="525" w:type="pct"/>
+          </w:tcPr>
+          <w:p>
+            <w:r>
+              <w:t xml:space="preserve">The voice of the Lord Who </w:t>
             </w:r>
             <w:proofErr w:type="spellStart"/>
             <w:r>
-              <w:t>dwelleth</w:t>
+              <w:t>gathereth</w:t>
             </w:r>
             <w:proofErr w:type="spellEnd"/>
             <w:r>
-              <w:t xml:space="preserve"> in the flood, yea, the Lord shall sit as king for ever.</w:t>
-            </w:r>
-          </w:p>
-        </w:tc>
-        <w:tc>
-          <w:tcPr>
-            <w:tcW w:w="621" w:type="pct"/>
-          </w:tcPr>
-          <w:p>
-            <w:r>
-              <w:t xml:space="preserve">The voice of the Lord Who </w:t>
+              <w:t xml:space="preserve"> the hinds, and </w:t>
             </w:r>
             <w:proofErr w:type="spellStart"/>
             <w:r>
-              <w:t>gathereth</w:t>
+              <w:t>discovereth</w:t>
             </w:r>
             <w:proofErr w:type="spellEnd"/>
             <w:r>
-              <w:t xml:space="preserve"> the hinds, and </w:t>
-            </w:r>
-            <w:proofErr w:type="spellStart"/>
-            <w:r>
-              <w:t>discovereth</w:t>
-            </w:r>
-            <w:proofErr w:type="spellEnd"/>
-            <w:r>
               <w:t xml:space="preserve"> the leafy glade, and in His temple doth every man speak glory.</w:t>
             </w:r>
           </w:p>
         </w:tc>
         <w:tc>
           <w:tcPr>
-            <w:tcW w:w="632" w:type="pct"/>
+            <w:tcW w:w="534" w:type="pct"/>
           </w:tcPr>
           <w:p>
             <w:pPr>
@@ -2683,7 +3269,7 @@
         </w:tc>
         <w:tc>
           <w:tcPr>
-            <w:tcW w:w="632" w:type="pct"/>
+            <w:tcW w:w="534" w:type="pct"/>
           </w:tcPr>
           <w:p>
             <w:pPr>
@@ -2736,7 +3322,7 @@
         </w:tc>
         <w:tc>
           <w:tcPr>
-            <w:tcW w:w="632" w:type="pct"/>
+            <w:tcW w:w="533" w:type="pct"/>
           </w:tcPr>
           <w:p>
             <w:pPr>
@@ -2812,7 +3398,7 @@
       <w:tr>
         <w:tc>
           <w:tcPr>
-            <w:tcW w:w="629" w:type="pct"/>
+            <w:tcW w:w="532" w:type="pct"/>
           </w:tcPr>
           <w:p>
             <w:pPr>
@@ -2839,7 +3425,7 @@
         </w:tc>
         <w:tc>
           <w:tcPr>
-            <w:tcW w:w="613" w:type="pct"/>
+            <w:tcW w:w="518" w:type="pct"/>
           </w:tcPr>
           <w:p>
             <w:pPr>
@@ -2864,7 +3450,7 @@
               <w:t xml:space="preserve">and the Lord sits enthroned as King </w:t>
             </w:r>
             <w:r>
-              <w:t>for ever</w:t>
+              <w:t>forever</w:t>
             </w:r>
             <w:r>
               <w:t>.</w:t>
@@ -2878,7 +3464,98 @@
         </w:tc>
         <w:tc>
           <w:tcPr>
-            <w:tcW w:w="626" w:type="pct"/>
+            <w:tcW w:w="388" w:type="pct"/>
+          </w:tcPr>
+          <w:p>
+            <w:pPr>
+              <w:spacing w:line="240" w:lineRule="auto"/>
+              <w:jc w:val="left"/>
+              <w:rPr>
+                <w:rFonts w:ascii="Times" w:eastAsia="Times New Roman" w:hAnsi="Times" w:cs="Times New Roman"/>
+                <w:color w:val="000000"/>
+                <w:sz w:val="27"/>
+                <w:szCs w:val="27"/>
+              </w:rPr>
+            </w:pPr>
+            <w:r>
+              <w:rPr>
+                <w:rFonts w:ascii="Times" w:eastAsia="Times New Roman" w:hAnsi="Times" w:cs="Times New Roman"/>
+                <w:color w:val="000000"/>
+                <w:sz w:val="27"/>
+                <w:szCs w:val="27"/>
+              </w:rPr>
+              <w:t xml:space="preserve">The Lord is in the </w:t>
+            </w:r>
+            <w:r>
+              <w:rPr>
+                <w:rFonts w:ascii="Times" w:eastAsia="Times New Roman" w:hAnsi="Times" w:cs="Times New Roman"/>
+                <w:i/>
+                <w:color w:val="000000"/>
+                <w:sz w:val="27"/>
+                <w:szCs w:val="27"/>
+              </w:rPr>
+              <w:t>flood</w:t>
+            </w:r>
+            <w:r>
+              <w:rPr>
+                <w:rFonts w:ascii="Times" w:eastAsia="Times New Roman" w:hAnsi="Times" w:cs="Times New Roman"/>
+                <w:color w:val="000000"/>
+                <w:sz w:val="27"/>
+                <w:szCs w:val="27"/>
+              </w:rPr>
+              <w:t xml:space="preserve">: </w:t>
+            </w:r>
+            <w:proofErr w:type="gramStart"/>
+            <w:r>
+              <w:rPr>
+                <w:rFonts w:ascii="Times" w:eastAsia="Times New Roman" w:hAnsi="Times" w:cs="Times New Roman"/>
+                <w:color w:val="000000"/>
+                <w:sz w:val="27"/>
+                <w:szCs w:val="27"/>
+              </w:rPr>
+              <w:t>the</w:t>
+            </w:r>
+            <w:proofErr w:type="gramEnd"/>
+            <w:r>
+              <w:rPr>
+                <w:rFonts w:ascii="Times" w:eastAsia="Times New Roman" w:hAnsi="Times" w:cs="Times New Roman"/>
+                <w:color w:val="000000"/>
+                <w:sz w:val="27"/>
+                <w:szCs w:val="27"/>
+              </w:rPr>
+              <w:t xml:space="preserve"> Lord will sit, being King unto age.</w:t>
+            </w:r>
+          </w:p>
+        </w:tc>
+        <w:tc>
+          <w:tcPr>
+            <w:tcW w:w="388" w:type="pct"/>
+          </w:tcPr>
+          <w:p>
+            <w:pPr>
+              <w:spacing w:line="240" w:lineRule="auto"/>
+              <w:jc w:val="left"/>
+              <w:rPr>
+                <w:rFonts w:ascii="Times" w:eastAsia="Times New Roman" w:hAnsi="Times" w:cs="Times New Roman"/>
+                <w:color w:val="000000"/>
+                <w:sz w:val="27"/>
+                <w:szCs w:val="27"/>
+              </w:rPr>
+            </w:pPr>
+            <w:r>
+              <w:rPr>
+                <w:rFonts w:ascii="Times" w:eastAsia="Times New Roman" w:hAnsi="Times" w:cs="Times New Roman"/>
+                <w:color w:val="000000"/>
+                <w:sz w:val="27"/>
+                <w:szCs w:val="27"/>
+              </w:rPr>
+              <w:t>The Lord is in the flood; the Lord will sit as King forever.</w:t>
+            </w:r>
+          </w:p>
+        </w:tc>
+        <w:tc>
+          <w:tcPr>
+            <w:tcW w:w="529" w:type="pct"/>
           </w:tcPr>
           <w:p>
             <w:pPr>
@@ -2904,7 +3581,7 @@
         </w:tc>
         <w:tc>
           <w:tcPr>
-            <w:tcW w:w="615" w:type="pct"/>
+            <w:tcW w:w="519" w:type="pct"/>
           </w:tcPr>
           <w:p>
             <w:r>
@@ -2914,25 +3591,17 @@
         </w:tc>
         <w:tc>
           <w:tcPr>
-            <w:tcW w:w="621" w:type="pct"/>
-          </w:tcPr>
-          <w:p>
-            <w:r>
-              <w:t xml:space="preserve">The Lord </w:t>
-            </w:r>
-            <w:proofErr w:type="spellStart"/>
-            <w:r>
-              <w:t>dwelleth</w:t>
-            </w:r>
-            <w:proofErr w:type="spellEnd"/>
-            <w:r>
-              <w:t xml:space="preserve"> in the water-flood, and the Lord shall sit as King for ever.</w:t>
-            </w:r>
-          </w:p>
-        </w:tc>
-        <w:tc>
-          <w:tcPr>
-            <w:tcW w:w="632" w:type="pct"/>
+            <w:tcW w:w="525" w:type="pct"/>
+          </w:tcPr>
+          <w:p>
+            <w:r>
+              <w:t>The Lord dwelleth in the water-flood, and the Lord shall sit as King for ever.</w:t>
+            </w:r>
+          </w:p>
+        </w:tc>
+        <w:tc>
+          <w:tcPr>
+            <w:tcW w:w="534" w:type="pct"/>
           </w:tcPr>
           <w:p>
             <w:pPr>
@@ -2953,7 +3622,7 @@
         </w:tc>
         <w:tc>
           <w:tcPr>
-            <w:tcW w:w="632" w:type="pct"/>
+            <w:tcW w:w="534" w:type="pct"/>
           </w:tcPr>
           <w:p>
             <w:pPr>
@@ -2973,29 +3642,7 @@
                 <w:szCs w:val="24"/>
                 <w:shd w:val="clear" w:color="auto" w:fill="FFFFFF"/>
               </w:rPr>
-              <w:t xml:space="preserve">The Lord will dwell on the </w:t>
-            </w:r>
-            <w:proofErr w:type="spellStart"/>
-            <w:r>
-              <w:rPr>
-                <w:rFonts w:ascii="Tahoma" w:eastAsia="Times New Roman" w:hAnsi="Tahoma" w:cs="Tahoma"/>
-                <w:color w:val="2E1308"/>
-                <w:sz w:val="24"/>
-                <w:szCs w:val="24"/>
-                <w:shd w:val="clear" w:color="auto" w:fill="FFFFFF"/>
-              </w:rPr>
-              <w:t>waterflood</w:t>
-            </w:r>
-            <w:proofErr w:type="spellEnd"/>
-            <w:r>
-              <w:rPr>
-                <w:rFonts w:ascii="Tahoma" w:eastAsia="Times New Roman" w:hAnsi="Tahoma" w:cs="Tahoma"/>
-                <w:color w:val="2E1308"/>
-                <w:sz w:val="24"/>
-                <w:szCs w:val="24"/>
-                <w:shd w:val="clear" w:color="auto" w:fill="FFFFFF"/>
-              </w:rPr>
-              <w:t>: and the Lord will sit a king for ever. </w:t>
+              <w:t>The Lord will dwell on the waterflood: and the Lord will sit a king for ever. </w:t>
             </w:r>
           </w:p>
           <w:p>
@@ -3006,7 +3653,7 @@
         </w:tc>
         <w:tc>
           <w:tcPr>
-            <w:tcW w:w="632" w:type="pct"/>
+            <w:tcW w:w="533" w:type="pct"/>
           </w:tcPr>
           <w:p>
             <w:pPr>
@@ -3059,7 +3706,7 @@
       <w:tr>
         <w:tc>
           <w:tcPr>
-            <w:tcW w:w="629" w:type="pct"/>
+            <w:tcW w:w="532" w:type="pct"/>
           </w:tcPr>
           <w:p>
             <w:pPr>
@@ -3086,7 +3733,7 @@
         </w:tc>
         <w:tc>
           <w:tcPr>
-            <w:tcW w:w="613" w:type="pct"/>
+            <w:tcW w:w="518" w:type="pct"/>
           </w:tcPr>
           <w:p>
             <w:pPr>
@@ -3108,7 +3755,139 @@
         </w:tc>
         <w:tc>
           <w:tcPr>
-            <w:tcW w:w="626" w:type="pct"/>
+            <w:tcW w:w="388" w:type="pct"/>
+          </w:tcPr>
+          <w:p>
+            <w:pPr>
+              <w:spacing w:line="240" w:lineRule="auto"/>
+              <w:jc w:val="left"/>
+              <w:rPr>
+                <w:rFonts w:ascii="Times" w:eastAsia="Times New Roman" w:hAnsi="Times" w:cs="Times New Roman"/>
+                <w:color w:val="000000"/>
+                <w:sz w:val="27"/>
+                <w:szCs w:val="27"/>
+              </w:rPr>
+            </w:pPr>
+            <w:r>
+              <w:rPr>
+                <w:rFonts w:ascii="Times" w:eastAsia="Times New Roman" w:hAnsi="Times" w:cs="Times New Roman"/>
+                <w:color w:val="000000"/>
+                <w:sz w:val="27"/>
+                <w:szCs w:val="27"/>
+              </w:rPr>
+              <w:t xml:space="preserve">The Lord will give strength to His </w:t>
+            </w:r>
+            <w:r>
+              <w:rPr>
+                <w:rFonts w:ascii="Times" w:eastAsia="Times New Roman" w:hAnsi="Times" w:cs="Times New Roman"/>
+                <w:i/>
+                <w:color w:val="000000"/>
+                <w:sz w:val="27"/>
+                <w:szCs w:val="27"/>
+              </w:rPr>
+              <w:t>people</w:t>
+            </w:r>
+            <w:r>
+              <w:rPr>
+                <w:rFonts w:ascii="Times" w:eastAsia="Times New Roman" w:hAnsi="Times" w:cs="Times New Roman"/>
+                <w:color w:val="000000"/>
+                <w:sz w:val="27"/>
+                <w:szCs w:val="27"/>
+              </w:rPr>
+              <w:t xml:space="preserve">: </w:t>
+            </w:r>
+            <w:proofErr w:type="gramStart"/>
+            <w:r>
+              <w:rPr>
+                <w:rFonts w:ascii="Times" w:eastAsia="Times New Roman" w:hAnsi="Times" w:cs="Times New Roman"/>
+                <w:color w:val="000000"/>
+                <w:sz w:val="27"/>
+                <w:szCs w:val="27"/>
+              </w:rPr>
+              <w:t>the</w:t>
+            </w:r>
+            <w:proofErr w:type="gramEnd"/>
+            <w:r>
+              <w:rPr>
+                <w:rFonts w:ascii="Times" w:eastAsia="Times New Roman" w:hAnsi="Times" w:cs="Times New Roman"/>
+                <w:color w:val="000000"/>
+                <w:sz w:val="27"/>
+                <w:szCs w:val="27"/>
+              </w:rPr>
+              <w:t xml:space="preserve"> Lord will bless His </w:t>
+            </w:r>
+            <w:r>
+              <w:rPr>
+                <w:rFonts w:ascii="Times" w:eastAsia="Times New Roman" w:hAnsi="Times" w:cs="Times New Roman"/>
+                <w:i/>
+                <w:color w:val="000000"/>
+                <w:sz w:val="27"/>
+                <w:szCs w:val="27"/>
+              </w:rPr>
+              <w:t>people</w:t>
+            </w:r>
+            <w:r>
+              <w:rPr>
+                <w:rFonts w:ascii="Times" w:eastAsia="Times New Roman" w:hAnsi="Times" w:cs="Times New Roman"/>
+                <w:color w:val="000000"/>
+                <w:sz w:val="27"/>
+                <w:szCs w:val="27"/>
+              </w:rPr>
+              <w:t xml:space="preserve"> with </w:t>
+            </w:r>
+            <w:r>
+              <w:rPr>
+                <w:rFonts w:ascii="Times" w:eastAsia="Times New Roman" w:hAnsi="Times" w:cs="Times New Roman"/>
+                <w:i/>
+                <w:color w:val="000000"/>
+                <w:sz w:val="27"/>
+                <w:szCs w:val="27"/>
+              </w:rPr>
+              <w:t>peace.</w:t>
+            </w:r>
+          </w:p>
+        </w:tc>
+        <w:tc>
+          <w:tcPr>
+            <w:tcW w:w="388" w:type="pct"/>
+          </w:tcPr>
+          <w:p>
+            <w:pPr>
+              <w:spacing w:line="240" w:lineRule="auto"/>
+              <w:jc w:val="left"/>
+              <w:rPr>
+                <w:rFonts w:ascii="Times" w:eastAsia="Times New Roman" w:hAnsi="Times" w:cs="Times New Roman"/>
+                <w:color w:val="000000"/>
+                <w:sz w:val="27"/>
+                <w:szCs w:val="27"/>
+              </w:rPr>
+            </w:pPr>
+            <w:r>
+              <w:rPr>
+                <w:rFonts w:ascii="Times" w:eastAsia="Times New Roman" w:hAnsi="Times" w:cs="Times New Roman"/>
+                <w:color w:val="000000"/>
+                <w:sz w:val="27"/>
+                <w:szCs w:val="27"/>
+              </w:rPr>
+              <w:t xml:space="preserve">The Lord will give strength to His people; the Lord will bless His people with peace. </w:t>
+            </w:r>
+            <w:r>
+              <w:rPr>
+                <w:rFonts w:ascii="Times" w:eastAsia="Times New Roman" w:hAnsi="Times" w:cs="Times New Roman"/>
+                <w:i/>
+                <w:color w:val="000000"/>
+                <w:sz w:val="27"/>
+                <w:szCs w:val="27"/>
+              </w:rPr>
+              <w:t>Alleluia.</w:t>
+            </w:r>
+            <w:bookmarkStart w:id="0" w:name="_GoBack"/>
+            <w:bookmarkEnd w:id="0"/>
+          </w:p>
+        </w:tc>
+        <w:tc>
+          <w:tcPr>
+            <w:tcW w:w="529" w:type="pct"/>
           </w:tcPr>
           <w:p>
             <w:pPr>
@@ -3145,13 +3924,13 @@
         </w:tc>
         <w:tc>
           <w:tcPr>
-            <w:tcW w:w="615" w:type="pct"/>
+            <w:tcW w:w="519" w:type="pct"/>
           </w:tcPr>
           <w:p/>
         </w:tc>
         <w:tc>
           <w:tcPr>
-            <w:tcW w:w="621" w:type="pct"/>
+            <w:tcW w:w="525" w:type="pct"/>
           </w:tcPr>
           <w:p>
             <w:r>
@@ -3161,7 +3940,7 @@
         </w:tc>
         <w:tc>
           <w:tcPr>
-            <w:tcW w:w="632" w:type="pct"/>
+            <w:tcW w:w="534" w:type="pct"/>
           </w:tcPr>
           <w:p>
             <w:pPr>
@@ -3182,7 +3961,7 @@
         </w:tc>
         <w:tc>
           <w:tcPr>
-            <w:tcW w:w="632" w:type="pct"/>
+            <w:tcW w:w="534" w:type="pct"/>
           </w:tcPr>
           <w:p>
             <w:pPr>
@@ -3213,7 +3992,7 @@
         </w:tc>
         <w:tc>
           <w:tcPr>
-            <w:tcW w:w="632" w:type="pct"/>
+            <w:tcW w:w="533" w:type="pct"/>
           </w:tcPr>
           <w:p>
             <w:pPr>
@@ -3269,8 +4048,6 @@
         <w:pStyle w:val="Heading4"/>
         <w:jc w:val="center"/>
       </w:pPr>
-      <w:bookmarkStart w:id="0" w:name="_GoBack"/>
-      <w:bookmarkEnd w:id="0"/>
     </w:p>
     <w:sectPr>
       <w:pgSz w:w="30240" w:h="12240" w:orient="landscape" w:code="5"/>
@@ -3283,7 +4060,7 @@
 </file>
 
 <file path=word/endnotes.xml><?xml version="1.0" encoding="utf-8"?>
-<w:endnotes xmlns:wpc="http://schemas.microsoft.com/office/word/2010/wordprocessingCanvas" xmlns:mo="http://schemas.microsoft.com/office/mac/office/2008/main" xmlns:mc="http://schemas.openxmlformats.org/markup-compatibility/2006" xmlns:mv="urn:schemas-microsoft-com:mac:vml" xmlns:o="urn:schemas-microsoft-com:office:office" xmlns:r="http://schemas.openxmlformats.org/officeDocument/2006/relationships" xmlns:m="http://schemas.openxmlformats.org/officeDocument/2006/math" xmlns:v="urn:schemas-microsoft-com:vml" xmlns:wp14="http://schemas.microsoft.com/office/word/2010/wordprocessingDrawing" xmlns:wp="http://schemas.openxmlformats.org/drawingml/2006/wordprocessingDrawing" xmlns:w10="urn:schemas-microsoft-com:office:word" xmlns:w="http://schemas.openxmlformats.org/wordprocessingml/2006/main" xmlns:w14="http://schemas.microsoft.com/office/word/2010/wordml" xmlns:w15="http://schemas.microsoft.com/office/word/2012/wordml" xmlns:wpg="http://schemas.microsoft.com/office/word/2010/wordprocessingGroup" xmlns:wpi="http://schemas.microsoft.com/office/word/2010/wordprocessingInk" xmlns:wne="http://schemas.microsoft.com/office/word/2006/wordml" xmlns:wps="http://schemas.microsoft.com/office/word/2010/wordprocessingShape" mc:Ignorable="w14 w15 wp14">
+<w:endnotes xmlns:wpc="http://schemas.microsoft.com/office/word/2010/wordprocessingCanvas" xmlns:cx="http://schemas.microsoft.com/office/drawing/2014/chartex" xmlns:cx1="http://schemas.microsoft.com/office/drawing/2015/9/8/chartex" xmlns:cx2="http://schemas.microsoft.com/office/drawing/2015/10/21/chartex" xmlns:cx3="http://schemas.microsoft.com/office/drawing/2016/5/9/chartex" xmlns:cx4="http://schemas.microsoft.com/office/drawing/2016/5/10/chartex" xmlns:cx5="http://schemas.microsoft.com/office/drawing/2016/5/11/chartex" xmlns:cx6="http://schemas.microsoft.com/office/drawing/2016/5/12/chartex" xmlns:cx7="http://schemas.microsoft.com/office/drawing/2016/5/13/chartex" xmlns:cx8="http://schemas.microsoft.com/office/drawing/2016/5/14/chartex" xmlns:mc="http://schemas.openxmlformats.org/markup-compatibility/2006" xmlns:aink="http://schemas.microsoft.com/office/drawing/2016/ink" xmlns:am3d="http://schemas.microsoft.com/office/drawing/2017/model3d" xmlns:o="urn:schemas-microsoft-com:office:office" xmlns:r="http://schemas.openxmlformats.org/officeDocument/2006/relationships" xmlns:m="http://schemas.openxmlformats.org/officeDocument/2006/math" xmlns:v="urn:schemas-microsoft-com:vml" xmlns:wp14="http://schemas.microsoft.com/office/word/2010/wordprocessingDrawing" xmlns:wp="http://schemas.openxmlformats.org/drawingml/2006/wordprocessingDrawing" xmlns:w10="urn:schemas-microsoft-com:office:word" xmlns:w="http://schemas.openxmlformats.org/wordprocessingml/2006/main" xmlns:w14="http://schemas.microsoft.com/office/word/2010/wordml" xmlns:w15="http://schemas.microsoft.com/office/word/2012/wordml" xmlns:w16cid="http://schemas.microsoft.com/office/word/2016/wordml/cid" xmlns:w16se="http://schemas.microsoft.com/office/word/2015/wordml/symex" xmlns:wpg="http://schemas.microsoft.com/office/word/2010/wordprocessingGroup" xmlns:wpi="http://schemas.microsoft.com/office/word/2010/wordprocessingInk" xmlns:wne="http://schemas.microsoft.com/office/word/2006/wordml" xmlns:wps="http://schemas.microsoft.com/office/word/2010/wordprocessingShape" mc:Ignorable="w14 w15 w16se w16cid wp14">
   <w:endnote w:type="separator" w:id="-1">
     <w:p>
       <w:pPr>
@@ -3308,7 +4085,7 @@
 </file>
 
 <file path=word/footnotes.xml><?xml version="1.0" encoding="utf-8"?>
-<w:footnotes xmlns:wpc="http://schemas.microsoft.com/office/word/2010/wordprocessingCanvas" xmlns:mo="http://schemas.microsoft.com/office/mac/office/2008/main" xmlns:mc="http://schemas.openxmlformats.org/markup-compatibility/2006" xmlns:mv="urn:schemas-microsoft-com:mac:vml" xmlns:o="urn:schemas-microsoft-com:office:office" xmlns:r="http://schemas.openxmlformats.org/officeDocument/2006/relationships" xmlns:m="http://schemas.openxmlformats.org/officeDocument/2006/math" xmlns:v="urn:schemas-microsoft-com:vml" xmlns:wp14="http://schemas.microsoft.com/office/word/2010/wordprocessingDrawing" xmlns:wp="http://schemas.openxmlformats.org/drawingml/2006/wordprocessingDrawing" xmlns:w10="urn:schemas-microsoft-com:office:word" xmlns:w="http://schemas.openxmlformats.org/wordprocessingml/2006/main" xmlns:w14="http://schemas.microsoft.com/office/word/2010/wordml" xmlns:w15="http://schemas.microsoft.com/office/word/2012/wordml" xmlns:wpg="http://schemas.microsoft.com/office/word/2010/wordprocessingGroup" xmlns:wpi="http://schemas.microsoft.com/office/word/2010/wordprocessingInk" xmlns:wne="http://schemas.microsoft.com/office/word/2006/wordml" xmlns:wps="http://schemas.microsoft.com/office/word/2010/wordprocessingShape" mc:Ignorable="w14 w15 wp14">
+<w:footnotes xmlns:wpc="http://schemas.microsoft.com/office/word/2010/wordprocessingCanvas" xmlns:cx="http://schemas.microsoft.com/office/drawing/2014/chartex" xmlns:cx1="http://schemas.microsoft.com/office/drawing/2015/9/8/chartex" xmlns:cx2="http://schemas.microsoft.com/office/drawing/2015/10/21/chartex" xmlns:cx3="http://schemas.microsoft.com/office/drawing/2016/5/9/chartex" xmlns:cx4="http://schemas.microsoft.com/office/drawing/2016/5/10/chartex" xmlns:cx5="http://schemas.microsoft.com/office/drawing/2016/5/11/chartex" xmlns:cx6="http://schemas.microsoft.com/office/drawing/2016/5/12/chartex" xmlns:cx7="http://schemas.microsoft.com/office/drawing/2016/5/13/chartex" xmlns:cx8="http://schemas.microsoft.com/office/drawing/2016/5/14/chartex" xmlns:mc="http://schemas.openxmlformats.org/markup-compatibility/2006" xmlns:aink="http://schemas.microsoft.com/office/drawing/2016/ink" xmlns:am3d="http://schemas.microsoft.com/office/drawing/2017/model3d" xmlns:o="urn:schemas-microsoft-com:office:office" xmlns:r="http://schemas.openxmlformats.org/officeDocument/2006/relationships" xmlns:m="http://schemas.openxmlformats.org/officeDocument/2006/math" xmlns:v="urn:schemas-microsoft-com:vml" xmlns:wp14="http://schemas.microsoft.com/office/word/2010/wordprocessingDrawing" xmlns:wp="http://schemas.openxmlformats.org/drawingml/2006/wordprocessingDrawing" xmlns:w10="urn:schemas-microsoft-com:office:word" xmlns:w="http://schemas.openxmlformats.org/wordprocessingml/2006/main" xmlns:w14="http://schemas.microsoft.com/office/word/2010/wordml" xmlns:w15="http://schemas.microsoft.com/office/word/2012/wordml" xmlns:w16cid="http://schemas.microsoft.com/office/word/2016/wordml/cid" xmlns:w16se="http://schemas.microsoft.com/office/word/2015/wordml/symex" xmlns:wpg="http://schemas.microsoft.com/office/word/2010/wordprocessingGroup" xmlns:wpi="http://schemas.microsoft.com/office/word/2010/wordprocessingInk" xmlns:wne="http://schemas.microsoft.com/office/word/2006/wordml" xmlns:wps="http://schemas.microsoft.com/office/word/2010/wordprocessingShape" mc:Ignorable="w14 w15 w16se w16cid wp14">
   <w:footnote w:type="separator" w:id="-1">
     <w:p>
       <w:pPr>
@@ -3397,7 +4174,7 @@
 </file>
 
 <file path=word/styles.xml><?xml version="1.0" encoding="utf-8"?>
-<w:styles xmlns:mc="http://schemas.openxmlformats.org/markup-compatibility/2006" xmlns:r="http://schemas.openxmlformats.org/officeDocument/2006/relationships" xmlns:w="http://schemas.openxmlformats.org/wordprocessingml/2006/main" xmlns:w14="http://schemas.microsoft.com/office/word/2010/wordml" xmlns:w15="http://schemas.microsoft.com/office/word/2012/wordml" mc:Ignorable="w14 w15">
+<w:styles xmlns:mc="http://schemas.openxmlformats.org/markup-compatibility/2006" xmlns:r="http://schemas.openxmlformats.org/officeDocument/2006/relationships" xmlns:w="http://schemas.openxmlformats.org/wordprocessingml/2006/main" xmlns:w14="http://schemas.microsoft.com/office/word/2010/wordml" xmlns:w15="http://schemas.microsoft.com/office/word/2012/wordml" xmlns:w16cid="http://schemas.microsoft.com/office/word/2016/wordml/cid" xmlns:w16se="http://schemas.microsoft.com/office/word/2015/wordml/symex" mc:Ignorable="w14 w15 w16se w16cid">
   <w:docDefaults>
     <w:rPrDefault>
       <w:rPr>
@@ -3413,7 +4190,7 @@
       </w:pPr>
     </w:pPrDefault>
   </w:docDefaults>
-  <w:latentStyles w:defLockedState="0" w:defUIPriority="99" w:defSemiHidden="0" w:defUnhideWhenUsed="0" w:defQFormat="0" w:count="380">
+  <w:latentStyles w:defLockedState="0" w:defUIPriority="99" w:defSemiHidden="0" w:defUnhideWhenUsed="0" w:defQFormat="0" w:count="375">
     <w:lsdException w:name="Normal" w:uiPriority="0" w:qFormat="1"/>
     <w:lsdException w:name="heading 1" w:uiPriority="9" w:qFormat="1"/>
     <w:lsdException w:name="heading 2" w:semiHidden="1" w:uiPriority="9" w:unhideWhenUsed="1" w:qFormat="1"/>
@@ -3570,15 +4347,6 @@
     <w:lsdException w:name="Balloon Text" w:semiHidden="1" w:unhideWhenUsed="1"/>
     <w:lsdException w:name="Table Grid" w:uiPriority="59"/>
     <w:lsdException w:name="Table Theme" w:semiHidden="1" w:unhideWhenUsed="1"/>
-    <w:lsdException w:name="Note Level 1" w:semiHidden="1" w:unhideWhenUsed="1"/>
-    <w:lsdException w:name="Note Level 2" w:semiHidden="1" w:unhideWhenUsed="1"/>
-    <w:lsdException w:name="Note Level 3" w:semiHidden="1" w:unhideWhenUsed="1"/>
-    <w:lsdException w:name="Note Level 4" w:semiHidden="1" w:unhideWhenUsed="1"/>
-    <w:lsdException w:name="Note Level 5" w:semiHidden="1" w:unhideWhenUsed="1"/>
-    <w:lsdException w:name="Note Level 6" w:semiHidden="1" w:unhideWhenUsed="1"/>
-    <w:lsdException w:name="Note Level 7" w:semiHidden="1" w:unhideWhenUsed="1"/>
-    <w:lsdException w:name="Note Level 8" w:semiHidden="1" w:unhideWhenUsed="1"/>
-    <w:lsdException w:name="Note Level 9" w:semiHidden="1" w:unhideWhenUsed="1"/>
     <w:lsdException w:name="Placeholder Text" w:semiHidden="1"/>
     <w:lsdException w:name="No Spacing" w:uiPriority="1" w:qFormat="1"/>
     <w:lsdException w:name="Light Shading" w:uiPriority="60"/>
@@ -3916,7 +4684,6 @@
       <w:spacing w:after="0" w:line="240" w:lineRule="auto"/>
     </w:pPr>
     <w:tblPr>
-      <w:tblInd w:w="0" w:type="dxa"/>
       <w:tblBorders>
         <w:top w:val="single" w:sz="4" w:space="0" w:color="auto"/>
         <w:left w:val="single" w:sz="4" w:space="0" w:color="auto"/>
@@ -3925,12 +4692,6 @@
         <w:insideH w:val="single" w:sz="4" w:space="0" w:color="auto"/>
         <w:insideV w:val="single" w:sz="4" w:space="0" w:color="auto"/>
       </w:tblBorders>
-      <w:tblCellMar>
-        <w:top w:w="0" w:type="dxa"/>
-        <w:left w:w="108" w:type="dxa"/>
-        <w:bottom w:w="0" w:type="dxa"/>
-        <w:right w:w="108" w:type="dxa"/>
-      </w:tblCellMar>
     </w:tblPr>
   </w:style>
   <w:style w:type="paragraph" w:customStyle="1" w:styleId="Coptic">
@@ -4775,7 +5536,7 @@
 </file>
 
 <file path=customXml/itemProps1.xml><?xml version="1.0" encoding="utf-8"?>
-<ds:datastoreItem xmlns:ds="http://schemas.openxmlformats.org/officeDocument/2006/customXml" ds:itemID="{B4076921-94FA-774B-B96F-7F28BD2B84F3}">
+<ds:datastoreItem xmlns:ds="http://schemas.openxmlformats.org/officeDocument/2006/customXml" ds:itemID="{6ABAACDA-C5E4-4B2A-9829-48D8D347BF4B}">
   <ds:schemaRefs>
     <ds:schemaRef ds:uri="http://schemas.openxmlformats.org/officeDocument/2006/bibliography"/>
   </ds:schemaRefs>

--- a/Psalms/028.docx
+++ b/Psalms/028.docx
@@ -1,6 +1,6 @@
 
 <file path=word/document.xml><?xml version="1.0" encoding="utf-8"?>
-<w:document xmlns:wpc="http://schemas.microsoft.com/office/word/2010/wordprocessingCanvas" xmlns:cx="http://schemas.microsoft.com/office/drawing/2014/chartex" xmlns:cx1="http://schemas.microsoft.com/office/drawing/2015/9/8/chartex" xmlns:cx2="http://schemas.microsoft.com/office/drawing/2015/10/21/chartex" xmlns:cx3="http://schemas.microsoft.com/office/drawing/2016/5/9/chartex" xmlns:cx4="http://schemas.microsoft.com/office/drawing/2016/5/10/chartex" xmlns:cx5="http://schemas.microsoft.com/office/drawing/2016/5/11/chartex" xmlns:cx6="http://schemas.microsoft.com/office/drawing/2016/5/12/chartex" xmlns:cx7="http://schemas.microsoft.com/office/drawing/2016/5/13/chartex" xmlns:cx8="http://schemas.microsoft.com/office/drawing/2016/5/14/chartex" xmlns:mc="http://schemas.openxmlformats.org/markup-compatibility/2006" xmlns:aink="http://schemas.microsoft.com/office/drawing/2016/ink" xmlns:am3d="http://schemas.microsoft.com/office/drawing/2017/model3d" xmlns:o="urn:schemas-microsoft-com:office:office" xmlns:r="http://schemas.openxmlformats.org/officeDocument/2006/relationships" xmlns:m="http://schemas.openxmlformats.org/officeDocument/2006/math" xmlns:v="urn:schemas-microsoft-com:vml" xmlns:wp14="http://schemas.microsoft.com/office/word/2010/wordprocessingDrawing" xmlns:wp="http://schemas.openxmlformats.org/drawingml/2006/wordprocessingDrawing" xmlns:w10="urn:schemas-microsoft-com:office:word" xmlns:w="http://schemas.openxmlformats.org/wordprocessingml/2006/main" xmlns:w14="http://schemas.microsoft.com/office/word/2010/wordml" xmlns:w15="http://schemas.microsoft.com/office/word/2012/wordml" xmlns:w16cid="http://schemas.microsoft.com/office/word/2016/wordml/cid" xmlns:w16se="http://schemas.microsoft.com/office/word/2015/wordml/symex" xmlns:wpg="http://schemas.microsoft.com/office/word/2010/wordprocessingGroup" xmlns:wpi="http://schemas.microsoft.com/office/word/2010/wordprocessingInk" xmlns:wne="http://schemas.microsoft.com/office/word/2006/wordml" xmlns:wps="http://schemas.microsoft.com/office/word/2010/wordprocessingShape" mc:Ignorable="w14 w15 w16se w16cid wp14">
+<w:document xmlns:wpc="http://schemas.microsoft.com/office/word/2010/wordprocessingCanvas" xmlns:cx="http://schemas.microsoft.com/office/drawing/2014/chartex" xmlns:cx1="http://schemas.microsoft.com/office/drawing/2015/9/8/chartex" xmlns:mc="http://schemas.openxmlformats.org/markup-compatibility/2006" xmlns:o="urn:schemas-microsoft-com:office:office" xmlns:r="http://schemas.openxmlformats.org/officeDocument/2006/relationships" xmlns:m="http://schemas.openxmlformats.org/officeDocument/2006/math" xmlns:v="urn:schemas-microsoft-com:vml" xmlns:wp14="http://schemas.microsoft.com/office/word/2010/wordprocessingDrawing" xmlns:wp="http://schemas.openxmlformats.org/drawingml/2006/wordprocessingDrawing" xmlns:w10="urn:schemas-microsoft-com:office:word" xmlns:w="http://schemas.openxmlformats.org/wordprocessingml/2006/main" xmlns:w14="http://schemas.microsoft.com/office/word/2010/wordml" xmlns:w15="http://schemas.microsoft.com/office/word/2012/wordml" xmlns:w16se="http://schemas.microsoft.com/office/word/2015/wordml/symex" xmlns:wpg="http://schemas.microsoft.com/office/word/2010/wordprocessingGroup" xmlns:wpi="http://schemas.microsoft.com/office/word/2010/wordprocessingInk" xmlns:wne="http://schemas.microsoft.com/office/word/2006/wordml" xmlns:wps="http://schemas.microsoft.com/office/word/2010/wordprocessingShape" mc:Ignorable="w14 w15 w16se wp14">
   <w:body>
     <w:p>
       <w:pPr>
@@ -24,21 +24,22 @@
         <w:tblLook w:val="0420" w:firstRow="1" w:lastRow="0" w:firstColumn="0" w:lastColumn="0" w:noHBand="0" w:noVBand="1"/>
       </w:tblPr>
       <w:tblGrid>
-        <w:gridCol w:w="3086"/>
-        <w:gridCol w:w="3006"/>
-        <w:gridCol w:w="2252"/>
-        <w:gridCol w:w="2252"/>
-        <w:gridCol w:w="3070"/>
-        <w:gridCol w:w="3012"/>
-        <w:gridCol w:w="3047"/>
-        <w:gridCol w:w="3099"/>
-        <w:gridCol w:w="3099"/>
-        <w:gridCol w:w="3093"/>
+        <w:gridCol w:w="2636"/>
+        <w:gridCol w:w="2641"/>
+        <w:gridCol w:w="2641"/>
+        <w:gridCol w:w="2640"/>
+        <w:gridCol w:w="2640"/>
+        <w:gridCol w:w="2635"/>
+        <w:gridCol w:w="2640"/>
+        <w:gridCol w:w="2640"/>
+        <w:gridCol w:w="2640"/>
+        <w:gridCol w:w="2640"/>
+        <w:gridCol w:w="2623"/>
       </w:tblGrid>
       <w:tr>
         <w:tc>
           <w:tcPr>
-            <w:tcW w:w="532" w:type="pct"/>
+            <w:tcW w:w="454" w:type="pct"/>
           </w:tcPr>
           <w:p>
             <w:r>
@@ -48,7 +49,7 @@
         </w:tc>
         <w:tc>
           <w:tcPr>
-            <w:tcW w:w="518" w:type="pct"/>
+            <w:tcW w:w="455" w:type="pct"/>
           </w:tcPr>
           <w:p>
             <w:r>
@@ -58,7 +59,17 @@
         </w:tc>
         <w:tc>
           <w:tcPr>
-            <w:tcW w:w="388" w:type="pct"/>
+            <w:tcW w:w="455" w:type="pct"/>
+          </w:tcPr>
+          <w:p>
+            <w:r>
+              <w:t>Coverdale</w:t>
+            </w:r>
+          </w:p>
+        </w:tc>
+        <w:tc>
+          <w:tcPr>
+            <w:tcW w:w="455" w:type="pct"/>
           </w:tcPr>
           <w:p>
             <w:proofErr w:type="spellStart"/>
@@ -70,7 +81,7 @@
         </w:tc>
         <w:tc>
           <w:tcPr>
-            <w:tcW w:w="388" w:type="pct"/>
+            <w:tcW w:w="455" w:type="pct"/>
           </w:tcPr>
           <w:p>
             <w:proofErr w:type="spellStart"/>
@@ -85,7 +96,7 @@
         </w:tc>
         <w:tc>
           <w:tcPr>
-            <w:tcW w:w="529" w:type="pct"/>
+            <w:tcW w:w="454" w:type="pct"/>
           </w:tcPr>
           <w:p>
             <w:r>
@@ -95,7 +106,7 @@
         </w:tc>
         <w:tc>
           <w:tcPr>
-            <w:tcW w:w="519" w:type="pct"/>
+            <w:tcW w:w="455" w:type="pct"/>
           </w:tcPr>
           <w:p>
             <w:r>
@@ -105,7 +116,7 @@
         </w:tc>
         <w:tc>
           <w:tcPr>
-            <w:tcW w:w="525" w:type="pct"/>
+            <w:tcW w:w="455" w:type="pct"/>
           </w:tcPr>
           <w:p>
             <w:r>
@@ -115,7 +126,7 @@
         </w:tc>
         <w:tc>
           <w:tcPr>
-            <w:tcW w:w="534" w:type="pct"/>
+            <w:tcW w:w="455" w:type="pct"/>
           </w:tcPr>
           <w:p>
             <w:r>
@@ -125,7 +136,7 @@
         </w:tc>
         <w:tc>
           <w:tcPr>
-            <w:tcW w:w="534" w:type="pct"/>
+            <w:tcW w:w="455" w:type="pct"/>
           </w:tcPr>
           <w:p>
             <w:r>
@@ -135,7 +146,7 @@
         </w:tc>
         <w:tc>
           <w:tcPr>
-            <w:tcW w:w="533" w:type="pct"/>
+            <w:tcW w:w="455" w:type="pct"/>
           </w:tcPr>
           <w:p>
             <w:r>
@@ -147,7 +158,7 @@
       <w:tr>
         <w:tc>
           <w:tcPr>
-            <w:tcW w:w="532" w:type="pct"/>
+            <w:tcW w:w="454" w:type="pct"/>
           </w:tcPr>
           <w:p>
             <w:pPr>
@@ -173,7 +184,7 @@
         </w:tc>
         <w:tc>
           <w:tcPr>
-            <w:tcW w:w="518" w:type="pct"/>
+            <w:tcW w:w="455" w:type="pct"/>
           </w:tcPr>
           <w:p>
             <w:pPr>
@@ -199,25 +210,31 @@
         </w:tc>
         <w:tc>
           <w:tcPr>
-            <w:tcW w:w="388" w:type="pct"/>
+            <w:tcW w:w="455" w:type="pct"/>
           </w:tcPr>
           <w:p/>
         </w:tc>
         <w:tc>
           <w:tcPr>
-            <w:tcW w:w="388" w:type="pct"/>
+            <w:tcW w:w="455" w:type="pct"/>
           </w:tcPr>
           <w:p/>
         </w:tc>
         <w:tc>
           <w:tcPr>
-            <w:tcW w:w="529" w:type="pct"/>
+            <w:tcW w:w="455" w:type="pct"/>
           </w:tcPr>
           <w:p/>
         </w:tc>
         <w:tc>
           <w:tcPr>
-            <w:tcW w:w="519" w:type="pct"/>
+            <w:tcW w:w="454" w:type="pct"/>
+          </w:tcPr>
+          <w:p/>
+        </w:tc>
+        <w:tc>
+          <w:tcPr>
+            <w:tcW w:w="455" w:type="pct"/>
           </w:tcPr>
           <w:p>
             <w:r>
@@ -227,7 +244,7 @@
         </w:tc>
         <w:tc>
           <w:tcPr>
-            <w:tcW w:w="525" w:type="pct"/>
+            <w:tcW w:w="455" w:type="pct"/>
           </w:tcPr>
           <w:p>
             <w:r>
@@ -237,7 +254,7 @@
         </w:tc>
         <w:tc>
           <w:tcPr>
-            <w:tcW w:w="534" w:type="pct"/>
+            <w:tcW w:w="455" w:type="pct"/>
           </w:tcPr>
           <w:p>
             <w:pPr>
@@ -250,7 +267,7 @@
         </w:tc>
         <w:tc>
           <w:tcPr>
-            <w:tcW w:w="534" w:type="pct"/>
+            <w:tcW w:w="455" w:type="pct"/>
           </w:tcPr>
           <w:p>
             <w:pPr>
@@ -303,7 +320,7 @@
         </w:tc>
         <w:tc>
           <w:tcPr>
-            <w:tcW w:w="533" w:type="pct"/>
+            <w:tcW w:w="455" w:type="pct"/>
           </w:tcPr>
           <w:p>
             <w:pPr>
@@ -333,7 +350,7 @@
       <w:tr>
         <w:tc>
           <w:tcPr>
-            <w:tcW w:w="532" w:type="pct"/>
+            <w:tcW w:w="454" w:type="pct"/>
           </w:tcPr>
           <w:p>
             <w:pPr>
@@ -377,7 +394,7 @@
         </w:tc>
         <w:tc>
           <w:tcPr>
-            <w:tcW w:w="518" w:type="pct"/>
+            <w:tcW w:w="455" w:type="pct"/>
           </w:tcPr>
           <w:p>
             <w:pPr>
@@ -422,7 +439,65 @@
         </w:tc>
         <w:tc>
           <w:tcPr>
-            <w:tcW w:w="388" w:type="pct"/>
+            <w:tcW w:w="455" w:type="pct"/>
+          </w:tcPr>
+          <w:p>
+            <w:pPr>
+              <w:spacing w:line="240" w:lineRule="auto"/>
+              <w:jc w:val="left"/>
+              <w:rPr>
+                <w:rFonts w:ascii="Times" w:eastAsia="Times New Roman" w:hAnsi="Times" w:cs="Times New Roman"/>
+                <w:color w:val="000000"/>
+                <w:sz w:val="27"/>
+                <w:szCs w:val="27"/>
+              </w:rPr>
+            </w:pPr>
+            <w:r>
+              <w:rPr>
+                <w:rFonts w:ascii="Times" w:eastAsia="Times New Roman" w:hAnsi="Times" w:cs="Times New Roman"/>
+                <w:color w:val="000000"/>
+                <w:sz w:val="27"/>
+                <w:szCs w:val="27"/>
+              </w:rPr>
+              <w:t>Bring unto the Lord, O ye mighty, bring young lambs</w:t>
+            </w:r>
+          </w:p>
+          <w:p>
+            <w:pPr>
+              <w:spacing w:line="240" w:lineRule="auto"/>
+              <w:jc w:val="left"/>
+              <w:rPr>
+                <w:rFonts w:ascii="Times" w:eastAsia="Times New Roman" w:hAnsi="Times" w:cs="Times New Roman"/>
+                <w:color w:val="000000"/>
+                <w:sz w:val="27"/>
+                <w:szCs w:val="27"/>
+              </w:rPr>
+            </w:pPr>
+            <w:proofErr w:type="gramStart"/>
+            <w:r>
+              <w:rPr>
+                <w:rFonts w:ascii="Times" w:eastAsia="Times New Roman" w:hAnsi="Times" w:cs="Times New Roman"/>
+                <w:color w:val="000000"/>
+                <w:sz w:val="27"/>
+                <w:szCs w:val="27"/>
+              </w:rPr>
+              <w:t>unto</w:t>
+            </w:r>
+            <w:proofErr w:type="gramEnd"/>
+            <w:r>
+              <w:rPr>
+                <w:rFonts w:ascii="Times" w:eastAsia="Times New Roman" w:hAnsi="Times" w:cs="Times New Roman"/>
+                <w:color w:val="000000"/>
+                <w:sz w:val="27"/>
+                <w:szCs w:val="27"/>
+              </w:rPr>
+              <w:t xml:space="preserve"> the Lord; ascribe unto the Lord worship and strength.</w:t>
+            </w:r>
+          </w:p>
+        </w:tc>
+        <w:tc>
+          <w:tcPr>
+            <w:tcW w:w="455" w:type="pct"/>
           </w:tcPr>
           <w:p>
             <w:pPr>
@@ -468,7 +543,7 @@
         </w:tc>
         <w:tc>
           <w:tcPr>
-            <w:tcW w:w="388" w:type="pct"/>
+            <w:tcW w:w="455" w:type="pct"/>
           </w:tcPr>
           <w:p>
             <w:pPr>
@@ -514,7 +589,7 @@
         </w:tc>
         <w:tc>
           <w:tcPr>
-            <w:tcW w:w="529" w:type="pct"/>
+            <w:tcW w:w="454" w:type="pct"/>
           </w:tcPr>
           <w:p>
             <w:pPr>
@@ -560,7 +635,7 @@
         </w:tc>
         <w:tc>
           <w:tcPr>
-            <w:tcW w:w="519" w:type="pct"/>
+            <w:tcW w:w="455" w:type="pct"/>
           </w:tcPr>
           <w:p>
             <w:r>
@@ -578,7 +653,7 @@
         </w:tc>
         <w:tc>
           <w:tcPr>
-            <w:tcW w:w="525" w:type="pct"/>
+            <w:tcW w:w="455" w:type="pct"/>
           </w:tcPr>
           <w:p>
             <w:r>
@@ -588,7 +663,7 @@
         </w:tc>
         <w:tc>
           <w:tcPr>
-            <w:tcW w:w="534" w:type="pct"/>
+            <w:tcW w:w="455" w:type="pct"/>
           </w:tcPr>
           <w:p>
             <w:pPr>
@@ -609,7 +684,7 @@
         </w:tc>
         <w:tc>
           <w:tcPr>
-            <w:tcW w:w="534" w:type="pct"/>
+            <w:tcW w:w="455" w:type="pct"/>
           </w:tcPr>
           <w:p>
             <w:pPr>
@@ -662,7 +737,7 @@
         </w:tc>
         <w:tc>
           <w:tcPr>
-            <w:tcW w:w="533" w:type="pct"/>
+            <w:tcW w:w="455" w:type="pct"/>
           </w:tcPr>
           <w:p>
             <w:pPr>
@@ -738,7 +813,7 @@
       <w:tr>
         <w:tc>
           <w:tcPr>
-            <w:tcW w:w="532" w:type="pct"/>
+            <w:tcW w:w="454" w:type="pct"/>
           </w:tcPr>
           <w:p>
             <w:pPr>
@@ -765,7 +840,7 @@
         </w:tc>
         <w:tc>
           <w:tcPr>
-            <w:tcW w:w="518" w:type="pct"/>
+            <w:tcW w:w="455" w:type="pct"/>
           </w:tcPr>
           <w:p>
             <w:pPr>
@@ -798,7 +873,74 @@
         </w:tc>
         <w:tc>
           <w:tcPr>
-            <w:tcW w:w="388" w:type="pct"/>
+            <w:tcW w:w="455" w:type="pct"/>
+          </w:tcPr>
+          <w:p>
+            <w:pPr>
+              <w:spacing w:line="240" w:lineRule="auto"/>
+              <w:jc w:val="left"/>
+              <w:rPr>
+                <w:rFonts w:ascii="Times" w:eastAsia="Times New Roman" w:hAnsi="Times" w:cs="Times New Roman"/>
+                <w:color w:val="000000"/>
+                <w:sz w:val="27"/>
+                <w:szCs w:val="27"/>
+              </w:rPr>
+            </w:pPr>
+            <w:r>
+              <w:rPr>
+                <w:rFonts w:ascii="Times" w:eastAsia="Times New Roman" w:hAnsi="Times" w:cs="Times New Roman"/>
+                <w:color w:val="000000"/>
+                <w:sz w:val="27"/>
+                <w:szCs w:val="27"/>
+              </w:rPr>
+              <w:t xml:space="preserve">Give the Lord the </w:t>
+            </w:r>
+            <w:proofErr w:type="spellStart"/>
+            <w:r>
+              <w:rPr>
+                <w:rFonts w:ascii="Times" w:eastAsia="Times New Roman" w:hAnsi="Times" w:cs="Times New Roman"/>
+                <w:color w:val="000000"/>
+                <w:sz w:val="27"/>
+                <w:szCs w:val="27"/>
+              </w:rPr>
+              <w:t>honour</w:t>
+            </w:r>
+            <w:proofErr w:type="spellEnd"/>
+            <w:r>
+              <w:rPr>
+                <w:rFonts w:ascii="Times" w:eastAsia="Times New Roman" w:hAnsi="Times" w:cs="Times New Roman"/>
+                <w:color w:val="000000"/>
+                <w:sz w:val="27"/>
+                <w:szCs w:val="27"/>
+              </w:rPr>
+              <w:t xml:space="preserve"> due unto his Name; worship the</w:t>
+            </w:r>
+          </w:p>
+          <w:p>
+            <w:pPr>
+              <w:spacing w:line="240" w:lineRule="auto"/>
+              <w:jc w:val="left"/>
+              <w:rPr>
+                <w:rFonts w:ascii="Times" w:eastAsia="Times New Roman" w:hAnsi="Times" w:cs="Times New Roman"/>
+                <w:color w:val="000000"/>
+                <w:sz w:val="27"/>
+                <w:szCs w:val="27"/>
+              </w:rPr>
+            </w:pPr>
+            <w:r>
+              <w:rPr>
+                <w:rFonts w:ascii="Times" w:eastAsia="Times New Roman" w:hAnsi="Times" w:cs="Times New Roman"/>
+                <w:color w:val="000000"/>
+                <w:sz w:val="27"/>
+                <w:szCs w:val="27"/>
+              </w:rPr>
+              <w:t>Lord with holy worship.</w:t>
+            </w:r>
+          </w:p>
+        </w:tc>
+        <w:tc>
+          <w:tcPr>
+            <w:tcW w:w="455" w:type="pct"/>
           </w:tcPr>
           <w:p>
             <w:pPr>
@@ -843,7 +985,7 @@
         </w:tc>
         <w:tc>
           <w:tcPr>
-            <w:tcW w:w="388" w:type="pct"/>
+            <w:tcW w:w="455" w:type="pct"/>
           </w:tcPr>
           <w:p>
             <w:pPr>
@@ -869,7 +1011,7 @@
         </w:tc>
         <w:tc>
           <w:tcPr>
-            <w:tcW w:w="529" w:type="pct"/>
+            <w:tcW w:w="454" w:type="pct"/>
           </w:tcPr>
           <w:p>
             <w:pPr>
@@ -895,7 +1037,7 @@
         </w:tc>
         <w:tc>
           <w:tcPr>
-            <w:tcW w:w="519" w:type="pct"/>
+            <w:tcW w:w="455" w:type="pct"/>
           </w:tcPr>
           <w:p>
             <w:r>
@@ -905,7 +1047,7 @@
         </w:tc>
         <w:tc>
           <w:tcPr>
-            <w:tcW w:w="525" w:type="pct"/>
+            <w:tcW w:w="455" w:type="pct"/>
           </w:tcPr>
           <w:p>
             <w:r>
@@ -915,7 +1057,7 @@
         </w:tc>
         <w:tc>
           <w:tcPr>
-            <w:tcW w:w="534" w:type="pct"/>
+            <w:tcW w:w="455" w:type="pct"/>
           </w:tcPr>
           <w:p>
             <w:pPr>
@@ -936,7 +1078,7 @@
         </w:tc>
         <w:tc>
           <w:tcPr>
-            <w:tcW w:w="534" w:type="pct"/>
+            <w:tcW w:w="455" w:type="pct"/>
           </w:tcPr>
           <w:p>
             <w:pPr>
@@ -991,7 +1133,7 @@
         </w:tc>
         <w:tc>
           <w:tcPr>
-            <w:tcW w:w="533" w:type="pct"/>
+            <w:tcW w:w="455" w:type="pct"/>
           </w:tcPr>
           <w:p>
             <w:pPr>
@@ -1044,7 +1186,7 @@
       <w:tr>
         <w:tc>
           <w:tcPr>
-            <w:tcW w:w="532" w:type="pct"/>
+            <w:tcW w:w="454" w:type="pct"/>
           </w:tcPr>
           <w:p>
             <w:pPr>
@@ -1069,7 +1211,11 @@
             </w:pPr>
             <w:r>
               <w:tab/>
-              <w:t>The Lord is over many waters.</w:t>
+              <w:t xml:space="preserve">The Lord is over </w:t>
+            </w:r>
+            <w:r>
+              <w:lastRenderedPageBreak/>
+              <w:t>many waters.</w:t>
             </w:r>
           </w:p>
           <w:p>
@@ -1080,7 +1226,7 @@
         </w:tc>
         <w:tc>
           <w:tcPr>
-            <w:tcW w:w="518" w:type="pct"/>
+            <w:tcW w:w="455" w:type="pct"/>
           </w:tcPr>
           <w:p>
             <w:pPr>
@@ -1127,7 +1273,11 @@
               <w:t>upon</w:t>
             </w:r>
             <w:r>
-              <w:t xml:space="preserve"> many waters.</w:t>
+              <w:t xml:space="preserve"> </w:t>
+            </w:r>
+            <w:r>
+              <w:lastRenderedPageBreak/>
+              <w:t>many waters.</w:t>
             </w:r>
           </w:p>
           <w:p>
@@ -1139,7 +1289,7 @@
         </w:tc>
         <w:tc>
           <w:tcPr>
-            <w:tcW w:w="388" w:type="pct"/>
+            <w:tcW w:w="455" w:type="pct"/>
           </w:tcPr>
           <w:p>
             <w:pPr>
@@ -1160,79 +1310,148 @@
                 <w:szCs w:val="27"/>
               </w:rPr>
               <w:lastRenderedPageBreak/>
-              <w:t xml:space="preserve">The voice of the Lord (is) upon the waters: </w:t>
-            </w:r>
-            <w:proofErr w:type="gramStart"/>
-            <w:r>
-              <w:rPr>
-                <w:rFonts w:ascii="Times" w:eastAsia="Times New Roman" w:hAnsi="Times" w:cs="Times New Roman"/>
-                <w:color w:val="000000"/>
-                <w:sz w:val="27"/>
-                <w:szCs w:val="27"/>
-              </w:rPr>
-              <w:t>the</w:t>
-            </w:r>
-            <w:proofErr w:type="gramEnd"/>
-            <w:r>
-              <w:rPr>
-                <w:rFonts w:ascii="Times" w:eastAsia="Times New Roman" w:hAnsi="Times" w:cs="Times New Roman"/>
-                <w:color w:val="000000"/>
-                <w:sz w:val="27"/>
-                <w:szCs w:val="27"/>
-              </w:rPr>
-              <w:t xml:space="preserve"> God of glory hath thundered; the Lord (is) upon many waters.</w:t>
-            </w:r>
-          </w:p>
-        </w:tc>
-        <w:tc>
-          <w:tcPr>
-            <w:tcW w:w="388" w:type="pct"/>
-          </w:tcPr>
-          <w:p>
-            <w:pPr>
-              <w:spacing w:line="240" w:lineRule="auto"/>
-              <w:jc w:val="left"/>
-              <w:rPr>
-                <w:rFonts w:ascii="Times" w:eastAsia="Times New Roman" w:hAnsi="Times" w:cs="Times New Roman"/>
-                <w:color w:val="000000"/>
-                <w:sz w:val="27"/>
-                <w:szCs w:val="27"/>
-              </w:rPr>
-            </w:pPr>
-            <w:r>
-              <w:rPr>
-                <w:rFonts w:ascii="Times" w:eastAsia="Times New Roman" w:hAnsi="Times" w:cs="Times New Roman"/>
-                <w:color w:val="000000"/>
-                <w:sz w:val="27"/>
-                <w:szCs w:val="27"/>
-              </w:rPr>
-              <w:t xml:space="preserve">The voice of the Lord is on the waters: </w:t>
-            </w:r>
-            <w:proofErr w:type="gramStart"/>
-            <w:r>
-              <w:rPr>
-                <w:rFonts w:ascii="Times" w:eastAsia="Times New Roman" w:hAnsi="Times" w:cs="Times New Roman"/>
-                <w:color w:val="000000"/>
-                <w:sz w:val="27"/>
-                <w:szCs w:val="27"/>
-              </w:rPr>
-              <w:t>the</w:t>
-            </w:r>
-            <w:proofErr w:type="gramEnd"/>
-            <w:r>
-              <w:rPr>
-                <w:rFonts w:ascii="Times" w:eastAsia="Times New Roman" w:hAnsi="Times" w:cs="Times New Roman"/>
-                <w:color w:val="000000"/>
-                <w:sz w:val="27"/>
-                <w:szCs w:val="27"/>
-              </w:rPr>
-              <w:t xml:space="preserve"> God of glory has thundered: the Lord is upon many waters.</w:t>
-            </w:r>
-          </w:p>
-        </w:tc>
-        <w:tc>
-          <w:tcPr>
-            <w:tcW w:w="529" w:type="pct"/>
+              <w:t xml:space="preserve">It is the Lord that </w:t>
+            </w:r>
+            <w:proofErr w:type="spellStart"/>
+            <w:r>
+              <w:rPr>
+                <w:rFonts w:ascii="Times" w:eastAsia="Times New Roman" w:hAnsi="Times" w:cs="Times New Roman"/>
+                <w:color w:val="000000"/>
+                <w:sz w:val="27"/>
+                <w:szCs w:val="27"/>
+              </w:rPr>
+              <w:t>commandeth</w:t>
+            </w:r>
+            <w:proofErr w:type="spellEnd"/>
+            <w:r>
+              <w:rPr>
+                <w:rFonts w:ascii="Times" w:eastAsia="Times New Roman" w:hAnsi="Times" w:cs="Times New Roman"/>
+                <w:color w:val="000000"/>
+                <w:sz w:val="27"/>
+                <w:szCs w:val="27"/>
+              </w:rPr>
+              <w:t xml:space="preserve"> the waters; it is the glorious</w:t>
+            </w:r>
+          </w:p>
+          <w:p>
+            <w:pPr>
+              <w:spacing w:line="240" w:lineRule="auto"/>
+              <w:jc w:val="left"/>
+              <w:rPr>
+                <w:rFonts w:ascii="Times" w:eastAsia="Times New Roman" w:hAnsi="Times" w:cs="Times New Roman"/>
+                <w:color w:val="000000"/>
+                <w:sz w:val="27"/>
+                <w:szCs w:val="27"/>
+              </w:rPr>
+            </w:pPr>
+            <w:r>
+              <w:rPr>
+                <w:rFonts w:ascii="Times" w:eastAsia="Times New Roman" w:hAnsi="Times" w:cs="Times New Roman"/>
+                <w:color w:val="000000"/>
+                <w:sz w:val="27"/>
+                <w:szCs w:val="27"/>
+              </w:rPr>
+              <w:t xml:space="preserve">God that </w:t>
+            </w:r>
+            <w:proofErr w:type="spellStart"/>
+            <w:r>
+              <w:rPr>
+                <w:rFonts w:ascii="Times" w:eastAsia="Times New Roman" w:hAnsi="Times" w:cs="Times New Roman"/>
+                <w:color w:val="000000"/>
+                <w:sz w:val="27"/>
+                <w:szCs w:val="27"/>
+              </w:rPr>
+              <w:t>maketh</w:t>
+            </w:r>
+            <w:proofErr w:type="spellEnd"/>
+            <w:r>
+              <w:rPr>
+                <w:rFonts w:ascii="Times" w:eastAsia="Times New Roman" w:hAnsi="Times" w:cs="Times New Roman"/>
+                <w:color w:val="000000"/>
+                <w:sz w:val="27"/>
+                <w:szCs w:val="27"/>
+              </w:rPr>
+              <w:t xml:space="preserve"> the </w:t>
+            </w:r>
+            <w:r>
+              <w:rPr>
+                <w:rFonts w:ascii="Times" w:eastAsia="Times New Roman" w:hAnsi="Times" w:cs="Times New Roman"/>
+                <w:color w:val="000000"/>
+                <w:sz w:val="27"/>
+                <w:szCs w:val="27"/>
+              </w:rPr>
+              <w:lastRenderedPageBreak/>
+              <w:t>thunder.</w:t>
+            </w:r>
+          </w:p>
+        </w:tc>
+        <w:tc>
+          <w:tcPr>
+            <w:tcW w:w="455" w:type="pct"/>
+          </w:tcPr>
+          <w:p>
+            <w:pPr>
+              <w:spacing w:line="240" w:lineRule="auto"/>
+              <w:jc w:val="left"/>
+              <w:rPr>
+                <w:rFonts w:ascii="Times" w:eastAsia="Times New Roman" w:hAnsi="Times" w:cs="Times New Roman"/>
+                <w:color w:val="000000"/>
+                <w:sz w:val="27"/>
+                <w:szCs w:val="27"/>
+              </w:rPr>
+            </w:pPr>
+            <w:r>
+              <w:rPr>
+                <w:rFonts w:ascii="Times" w:eastAsia="Times New Roman" w:hAnsi="Times" w:cs="Times New Roman"/>
+                <w:color w:val="000000"/>
+                <w:sz w:val="27"/>
+                <w:szCs w:val="27"/>
+              </w:rPr>
+              <w:lastRenderedPageBreak/>
+              <w:t xml:space="preserve">The voice of the Lord (is) upon the waters: the God of glory hath thundered; the Lord (is) upon many </w:t>
+            </w:r>
+            <w:r>
+              <w:rPr>
+                <w:rFonts w:ascii="Times" w:eastAsia="Times New Roman" w:hAnsi="Times" w:cs="Times New Roman"/>
+                <w:color w:val="000000"/>
+                <w:sz w:val="27"/>
+                <w:szCs w:val="27"/>
+              </w:rPr>
+              <w:lastRenderedPageBreak/>
+              <w:t>waters.</w:t>
+            </w:r>
+          </w:p>
+        </w:tc>
+        <w:tc>
+          <w:tcPr>
+            <w:tcW w:w="455" w:type="pct"/>
+          </w:tcPr>
+          <w:p>
+            <w:pPr>
+              <w:spacing w:line="240" w:lineRule="auto"/>
+              <w:jc w:val="left"/>
+              <w:rPr>
+                <w:rFonts w:ascii="Times" w:eastAsia="Times New Roman" w:hAnsi="Times" w:cs="Times New Roman"/>
+                <w:color w:val="000000"/>
+                <w:sz w:val="27"/>
+                <w:szCs w:val="27"/>
+              </w:rPr>
+            </w:pPr>
+            <w:r>
+              <w:rPr>
+                <w:rFonts w:ascii="Times" w:eastAsia="Times New Roman" w:hAnsi="Times" w:cs="Times New Roman"/>
+                <w:color w:val="000000"/>
+                <w:sz w:val="27"/>
+                <w:szCs w:val="27"/>
+              </w:rPr>
+              <w:lastRenderedPageBreak/>
+              <w:t>The voice of the Lord is on the waters: the God of glory has thundered: the Lord is upon many waters.</w:t>
+            </w:r>
+          </w:p>
+        </w:tc>
+        <w:tc>
+          <w:tcPr>
+            <w:tcW w:w="454" w:type="pct"/>
           </w:tcPr>
           <w:p>
             <w:pPr>
@@ -1251,44 +1470,35 @@
                 <w:sz w:val="27"/>
                 <w:szCs w:val="27"/>
               </w:rPr>
-              <w:t xml:space="preserve">The voice of the Lord is upon the waters: </w:t>
-            </w:r>
-            <w:proofErr w:type="gramStart"/>
-            <w:r>
-              <w:rPr>
-                <w:rFonts w:ascii="Times" w:eastAsia="Times New Roman" w:hAnsi="Times" w:cs="Times New Roman"/>
-                <w:color w:val="000000"/>
-                <w:sz w:val="27"/>
-                <w:szCs w:val="27"/>
-              </w:rPr>
-              <w:t>the</w:t>
-            </w:r>
-            <w:proofErr w:type="gramEnd"/>
-            <w:r>
-              <w:rPr>
-                <w:rFonts w:ascii="Times" w:eastAsia="Times New Roman" w:hAnsi="Times" w:cs="Times New Roman"/>
-                <w:color w:val="000000"/>
-                <w:sz w:val="27"/>
-                <w:szCs w:val="27"/>
-              </w:rPr>
-              <w:t xml:space="preserve"> God of glory has thundered: the Lord (is) upon many waters. </w:t>
+              <w:t xml:space="preserve">The voice of the Lord is upon the waters: the God of glory has thundered: the Lord (is) upon many </w:t>
+            </w:r>
+            <w:r>
+              <w:rPr>
+                <w:rFonts w:ascii="Times" w:eastAsia="Times New Roman" w:hAnsi="Times" w:cs="Times New Roman"/>
+                <w:color w:val="000000"/>
+                <w:sz w:val="27"/>
+                <w:szCs w:val="27"/>
+              </w:rPr>
+              <w:lastRenderedPageBreak/>
+              <w:t>waters. </w:t>
             </w:r>
           </w:p>
           <w:p/>
         </w:tc>
         <w:tc>
           <w:tcPr>
-            <w:tcW w:w="519" w:type="pct"/>
-          </w:tcPr>
-          <w:p>
-            <w:r>
+            <w:tcW w:w="455" w:type="pct"/>
+          </w:tcPr>
+          <w:p>
+            <w:r>
+              <w:lastRenderedPageBreak/>
               <w:t>The voice of the Lord is upon the waters; the God of glory hath thundered, the Lord is upon the many waters.</w:t>
             </w:r>
           </w:p>
         </w:tc>
         <w:tc>
           <w:tcPr>
-            <w:tcW w:w="525" w:type="pct"/>
+            <w:tcW w:w="455" w:type="pct"/>
           </w:tcPr>
           <w:p>
             <w:r>
@@ -1298,7 +1508,7 @@
         </w:tc>
         <w:tc>
           <w:tcPr>
-            <w:tcW w:w="534" w:type="pct"/>
+            <w:tcW w:w="455" w:type="pct"/>
           </w:tcPr>
           <w:p>
             <w:pPr>
@@ -1313,7 +1523,11 @@
               <w:pStyle w:val="EngIndEnd"/>
             </w:pPr>
             <w:r>
-              <w:t>the God of glory thundered,</w:t>
+              <w:t xml:space="preserve">the God of glory </w:t>
+            </w:r>
+            <w:r>
+              <w:lastRenderedPageBreak/>
+              <w:t>thundered,</w:t>
             </w:r>
           </w:p>
           <w:p>
@@ -1321,23 +1535,56 @@
               <w:pStyle w:val="EngIndEnd"/>
             </w:pPr>
             <w:r>
+              <w:t>the Lord, over many waters,</w:t>
+            </w:r>
+          </w:p>
+        </w:tc>
+        <w:tc>
+          <w:tcPr>
+            <w:tcW w:w="455" w:type="pct"/>
+          </w:tcPr>
+          <w:p>
+            <w:pPr>
+              <w:spacing w:line="240" w:lineRule="auto"/>
+              <w:jc w:val="left"/>
+              <w:rPr>
+                <w:rFonts w:eastAsia="Times New Roman" w:cs="Times New Roman"/>
+                <w:sz w:val="24"/>
+                <w:szCs w:val="24"/>
+              </w:rPr>
+            </w:pPr>
+            <w:r>
+              <w:rPr>
+                <w:rFonts w:ascii="Tahoma" w:eastAsia="Times New Roman" w:hAnsi="Tahoma" w:cs="Tahoma"/>
+                <w:color w:val="2E1308"/>
+                <w:sz w:val="24"/>
+                <w:szCs w:val="24"/>
+                <w:shd w:val="clear" w:color="auto" w:fill="FFFFFF"/>
+              </w:rPr>
               <w:lastRenderedPageBreak/>
-              <w:t>the Lord, over many waters,</w:t>
-            </w:r>
-          </w:p>
-        </w:tc>
-        <w:tc>
-          <w:tcPr>
-            <w:tcW w:w="534" w:type="pct"/>
-          </w:tcPr>
-          <w:p>
-            <w:pPr>
-              <w:spacing w:line="240" w:lineRule="auto"/>
-              <w:jc w:val="left"/>
-              <w:rPr>
-                <w:rFonts w:eastAsia="Times New Roman" w:cs="Times New Roman"/>
-                <w:sz w:val="24"/>
-                <w:szCs w:val="24"/>
+              <w:t>The voice of the Lord is upon the waters: the God of glory has thundered: the Lord is upon many waters.</w:t>
+            </w:r>
+          </w:p>
+          <w:p>
+            <w:pPr>
+              <w:pStyle w:val="EngIndEnd"/>
+            </w:pPr>
+          </w:p>
+        </w:tc>
+        <w:tc>
+          <w:tcPr>
+            <w:tcW w:w="455" w:type="pct"/>
+          </w:tcPr>
+          <w:p>
+            <w:pPr>
+              <w:spacing w:line="240" w:lineRule="auto"/>
+              <w:jc w:val="left"/>
+              <w:rPr>
+                <w:rFonts w:ascii="Tahoma" w:eastAsia="Times New Roman" w:hAnsi="Tahoma" w:cs="Tahoma"/>
+                <w:color w:val="2E1308"/>
+                <w:sz w:val="24"/>
+                <w:szCs w:val="24"/>
+                <w:shd w:val="clear" w:color="auto" w:fill="FFFFFF"/>
               </w:rPr>
             </w:pPr>
             <w:r>
@@ -1349,61 +1596,6 @@
                 <w:shd w:val="clear" w:color="auto" w:fill="FFFFFF"/>
               </w:rPr>
               <w:lastRenderedPageBreak/>
-              <w:t xml:space="preserve">The voice of the Lord is upon the waters: </w:t>
-            </w:r>
-            <w:proofErr w:type="gramStart"/>
-            <w:r>
-              <w:rPr>
-                <w:rFonts w:ascii="Tahoma" w:eastAsia="Times New Roman" w:hAnsi="Tahoma" w:cs="Tahoma"/>
-                <w:color w:val="2E1308"/>
-                <w:sz w:val="24"/>
-                <w:szCs w:val="24"/>
-                <w:shd w:val="clear" w:color="auto" w:fill="FFFFFF"/>
-              </w:rPr>
-              <w:t>the</w:t>
-            </w:r>
-            <w:proofErr w:type="gramEnd"/>
-            <w:r>
-              <w:rPr>
-                <w:rFonts w:ascii="Tahoma" w:eastAsia="Times New Roman" w:hAnsi="Tahoma" w:cs="Tahoma"/>
-                <w:color w:val="2E1308"/>
-                <w:sz w:val="24"/>
-                <w:szCs w:val="24"/>
-                <w:shd w:val="clear" w:color="auto" w:fill="FFFFFF"/>
-              </w:rPr>
-              <w:t xml:space="preserve"> God of glory has thundered: the Lord is upon many waters.</w:t>
-            </w:r>
-          </w:p>
-          <w:p>
-            <w:pPr>
-              <w:pStyle w:val="EngIndEnd"/>
-            </w:pPr>
-          </w:p>
-        </w:tc>
-        <w:tc>
-          <w:tcPr>
-            <w:tcW w:w="533" w:type="pct"/>
-          </w:tcPr>
-          <w:p>
-            <w:pPr>
-              <w:spacing w:line="240" w:lineRule="auto"/>
-              <w:jc w:val="left"/>
-              <w:rPr>
-                <w:rFonts w:ascii="Tahoma" w:eastAsia="Times New Roman" w:hAnsi="Tahoma" w:cs="Tahoma"/>
-                <w:color w:val="2E1308"/>
-                <w:sz w:val="24"/>
-                <w:szCs w:val="24"/>
-                <w:shd w:val="clear" w:color="auto" w:fill="FFFFFF"/>
-              </w:rPr>
-            </w:pPr>
-            <w:r>
-              <w:rPr>
-                <w:rFonts w:ascii="Tahoma" w:eastAsia="Times New Roman" w:hAnsi="Tahoma" w:cs="Tahoma"/>
-                <w:color w:val="2E1308"/>
-                <w:sz w:val="24"/>
-                <w:szCs w:val="24"/>
-                <w:shd w:val="clear" w:color="auto" w:fill="FFFFFF"/>
-              </w:rPr>
               <w:t>The voice of the Lord is upon the waters;</w:t>
             </w:r>
           </w:p>
@@ -1458,7 +1650,7 @@
       <w:tr>
         <w:tc>
           <w:tcPr>
-            <w:tcW w:w="532" w:type="pct"/>
+            <w:tcW w:w="454" w:type="pct"/>
           </w:tcPr>
           <w:p>
             <w:pPr>
@@ -1485,7 +1677,7 @@
         </w:tc>
         <w:tc>
           <w:tcPr>
-            <w:tcW w:w="518" w:type="pct"/>
+            <w:tcW w:w="455" w:type="pct"/>
           </w:tcPr>
           <w:p>
             <w:pPr>
@@ -1524,7 +1716,108 @@
         </w:tc>
         <w:tc>
           <w:tcPr>
-            <w:tcW w:w="388" w:type="pct"/>
+            <w:tcW w:w="455" w:type="pct"/>
+          </w:tcPr>
+          <w:p>
+            <w:pPr>
+              <w:spacing w:line="240" w:lineRule="auto"/>
+              <w:jc w:val="left"/>
+              <w:rPr>
+                <w:rFonts w:ascii="Times" w:eastAsia="Times New Roman" w:hAnsi="Times" w:cs="Times New Roman"/>
+                <w:color w:val="000000"/>
+                <w:sz w:val="27"/>
+                <w:szCs w:val="27"/>
+              </w:rPr>
+            </w:pPr>
+            <w:r>
+              <w:rPr>
+                <w:rFonts w:ascii="Times" w:eastAsia="Times New Roman" w:hAnsi="Times" w:cs="Times New Roman"/>
+                <w:color w:val="000000"/>
+                <w:sz w:val="27"/>
+                <w:szCs w:val="27"/>
+              </w:rPr>
+              <w:t xml:space="preserve">It is the Lord that </w:t>
+            </w:r>
+            <w:proofErr w:type="spellStart"/>
+            <w:r>
+              <w:rPr>
+                <w:rFonts w:ascii="Times" w:eastAsia="Times New Roman" w:hAnsi="Times" w:cs="Times New Roman"/>
+                <w:color w:val="000000"/>
+                <w:sz w:val="27"/>
+                <w:szCs w:val="27"/>
+              </w:rPr>
+              <w:t>ruleth</w:t>
+            </w:r>
+            <w:proofErr w:type="spellEnd"/>
+          </w:p>
+          <w:p>
+            <w:pPr>
+              <w:spacing w:line="240" w:lineRule="auto"/>
+              <w:jc w:val="left"/>
+              <w:rPr>
+                <w:rFonts w:ascii="Times" w:eastAsia="Times New Roman" w:hAnsi="Times" w:cs="Times New Roman"/>
+                <w:color w:val="000000"/>
+                <w:sz w:val="27"/>
+                <w:szCs w:val="27"/>
+              </w:rPr>
+            </w:pPr>
+            <w:proofErr w:type="gramStart"/>
+            <w:r>
+              <w:rPr>
+                <w:rFonts w:ascii="Times" w:eastAsia="Times New Roman" w:hAnsi="Times" w:cs="Times New Roman"/>
+                <w:color w:val="000000"/>
+                <w:sz w:val="27"/>
+                <w:szCs w:val="27"/>
+              </w:rPr>
+              <w:t>the</w:t>
+            </w:r>
+            <w:proofErr w:type="gramEnd"/>
+            <w:r>
+              <w:rPr>
+                <w:rFonts w:ascii="Times" w:eastAsia="Times New Roman" w:hAnsi="Times" w:cs="Times New Roman"/>
+                <w:color w:val="000000"/>
+                <w:sz w:val="27"/>
+                <w:szCs w:val="27"/>
+              </w:rPr>
+              <w:t xml:space="preserve"> sea; the voice of the Lord is mighty in operation. The</w:t>
+            </w:r>
+          </w:p>
+          <w:p>
+            <w:pPr>
+              <w:spacing w:line="240" w:lineRule="auto"/>
+              <w:jc w:val="left"/>
+              <w:rPr>
+                <w:rFonts w:ascii="Times" w:eastAsia="Times New Roman" w:hAnsi="Times" w:cs="Times New Roman"/>
+                <w:color w:val="000000"/>
+                <w:sz w:val="27"/>
+                <w:szCs w:val="27"/>
+              </w:rPr>
+            </w:pPr>
+            <w:proofErr w:type="gramStart"/>
+            <w:r>
+              <w:rPr>
+                <w:rFonts w:ascii="Times" w:eastAsia="Times New Roman" w:hAnsi="Times" w:cs="Times New Roman"/>
+                <w:color w:val="000000"/>
+                <w:sz w:val="27"/>
+                <w:szCs w:val="27"/>
+              </w:rPr>
+              <w:t>voice</w:t>
+            </w:r>
+            <w:proofErr w:type="gramEnd"/>
+            <w:r>
+              <w:rPr>
+                <w:rFonts w:ascii="Times" w:eastAsia="Times New Roman" w:hAnsi="Times" w:cs="Times New Roman"/>
+                <w:color w:val="000000"/>
+                <w:sz w:val="27"/>
+                <w:szCs w:val="27"/>
+              </w:rPr>
+              <w:t xml:space="preserve"> of the Lord is a glorious voice.</w:t>
+            </w:r>
+          </w:p>
+        </w:tc>
+        <w:tc>
+          <w:tcPr>
+            <w:tcW w:w="455" w:type="pct"/>
           </w:tcPr>
           <w:p>
             <w:pPr>
@@ -1550,7 +1843,7 @@
         </w:tc>
         <w:tc>
           <w:tcPr>
-            <w:tcW w:w="388" w:type="pct"/>
+            <w:tcW w:w="455" w:type="pct"/>
           </w:tcPr>
           <w:p>
             <w:pPr>
@@ -1576,7 +1869,7 @@
         </w:tc>
         <w:tc>
           <w:tcPr>
-            <w:tcW w:w="529" w:type="pct"/>
+            <w:tcW w:w="454" w:type="pct"/>
           </w:tcPr>
           <w:p>
             <w:pPr>
@@ -1622,7 +1915,7 @@
         </w:tc>
         <w:tc>
           <w:tcPr>
-            <w:tcW w:w="519" w:type="pct"/>
+            <w:tcW w:w="455" w:type="pct"/>
           </w:tcPr>
           <w:p>
             <w:r>
@@ -1632,7 +1925,7 @@
         </w:tc>
         <w:tc>
           <w:tcPr>
-            <w:tcW w:w="525" w:type="pct"/>
+            <w:tcW w:w="455" w:type="pct"/>
           </w:tcPr>
           <w:p>
             <w:r>
@@ -1642,7 +1935,7 @@
         </w:tc>
         <w:tc>
           <w:tcPr>
-            <w:tcW w:w="534" w:type="pct"/>
+            <w:tcW w:w="455" w:type="pct"/>
           </w:tcPr>
           <w:p>
             <w:pPr>
@@ -1663,7 +1956,7 @@
         </w:tc>
         <w:tc>
           <w:tcPr>
-            <w:tcW w:w="534" w:type="pct"/>
+            <w:tcW w:w="455" w:type="pct"/>
           </w:tcPr>
           <w:p>
             <w:pPr>
@@ -1694,7 +1987,7 @@
         </w:tc>
         <w:tc>
           <w:tcPr>
-            <w:tcW w:w="533" w:type="pct"/>
+            <w:tcW w:w="455" w:type="pct"/>
           </w:tcPr>
           <w:p>
             <w:pPr>
@@ -1747,7 +2040,7 @@
       <w:tr>
         <w:tc>
           <w:tcPr>
-            <w:tcW w:w="532" w:type="pct"/>
+            <w:tcW w:w="454" w:type="pct"/>
           </w:tcPr>
           <w:p>
             <w:pPr>
@@ -1783,7 +2076,7 @@
         </w:tc>
         <w:tc>
           <w:tcPr>
-            <w:tcW w:w="518" w:type="pct"/>
+            <w:tcW w:w="455" w:type="pct"/>
           </w:tcPr>
           <w:p>
             <w:pPr>
@@ -1813,7 +2106,117 @@
         </w:tc>
         <w:tc>
           <w:tcPr>
-            <w:tcW w:w="388" w:type="pct"/>
+            <w:tcW w:w="455" w:type="pct"/>
+          </w:tcPr>
+          <w:p>
+            <w:pPr>
+              <w:spacing w:line="240" w:lineRule="auto"/>
+              <w:jc w:val="left"/>
+              <w:rPr>
+                <w:rFonts w:ascii="Times" w:eastAsia="Times New Roman" w:hAnsi="Times" w:cs="Times New Roman"/>
+                <w:color w:val="000000"/>
+                <w:sz w:val="27"/>
+                <w:szCs w:val="27"/>
+              </w:rPr>
+            </w:pPr>
+            <w:r>
+              <w:rPr>
+                <w:rFonts w:ascii="Times" w:eastAsia="Times New Roman" w:hAnsi="Times" w:cs="Times New Roman"/>
+                <w:color w:val="000000"/>
+                <w:sz w:val="27"/>
+                <w:szCs w:val="27"/>
+              </w:rPr>
+              <w:t>The voice of the Lord</w:t>
+            </w:r>
+          </w:p>
+          <w:p>
+            <w:pPr>
+              <w:spacing w:line="240" w:lineRule="auto"/>
+              <w:jc w:val="left"/>
+              <w:rPr>
+                <w:rFonts w:ascii="Times" w:eastAsia="Times New Roman" w:hAnsi="Times" w:cs="Times New Roman"/>
+                <w:color w:val="000000"/>
+                <w:sz w:val="27"/>
+                <w:szCs w:val="27"/>
+              </w:rPr>
+            </w:pPr>
+            <w:proofErr w:type="spellStart"/>
+            <w:r>
+              <w:rPr>
+                <w:rFonts w:ascii="Times" w:eastAsia="Times New Roman" w:hAnsi="Times" w:cs="Times New Roman"/>
+                <w:color w:val="000000"/>
+                <w:sz w:val="27"/>
+                <w:szCs w:val="27"/>
+              </w:rPr>
+              <w:t>breaketh</w:t>
+            </w:r>
+            <w:proofErr w:type="spellEnd"/>
+            <w:r>
+              <w:rPr>
+                <w:rFonts w:ascii="Times" w:eastAsia="Times New Roman" w:hAnsi="Times" w:cs="Times New Roman"/>
+                <w:color w:val="000000"/>
+                <w:sz w:val="27"/>
+                <w:szCs w:val="27"/>
+              </w:rPr>
+              <w:t xml:space="preserve"> the cedar-trees; yea, the Lord </w:t>
+            </w:r>
+            <w:proofErr w:type="spellStart"/>
+            <w:r>
+              <w:rPr>
+                <w:rFonts w:ascii="Times" w:eastAsia="Times New Roman" w:hAnsi="Times" w:cs="Times New Roman"/>
+                <w:color w:val="000000"/>
+                <w:sz w:val="27"/>
+                <w:szCs w:val="27"/>
+              </w:rPr>
+              <w:t>breaketh</w:t>
+            </w:r>
+            <w:proofErr w:type="spellEnd"/>
+            <w:r>
+              <w:rPr>
+                <w:rFonts w:ascii="Times" w:eastAsia="Times New Roman" w:hAnsi="Times" w:cs="Times New Roman"/>
+                <w:color w:val="000000"/>
+                <w:sz w:val="27"/>
+                <w:szCs w:val="27"/>
+              </w:rPr>
+              <w:t xml:space="preserve"> the cedars</w:t>
+            </w:r>
+          </w:p>
+          <w:p>
+            <w:pPr>
+              <w:spacing w:line="240" w:lineRule="auto"/>
+              <w:jc w:val="left"/>
+              <w:rPr>
+                <w:rFonts w:ascii="Times" w:eastAsia="Times New Roman" w:hAnsi="Times" w:cs="Times New Roman"/>
+                <w:color w:val="000000"/>
+                <w:sz w:val="27"/>
+                <w:szCs w:val="27"/>
+              </w:rPr>
+            </w:pPr>
+            <w:proofErr w:type="gramStart"/>
+            <w:r>
+              <w:rPr>
+                <w:rFonts w:ascii="Times" w:eastAsia="Times New Roman" w:hAnsi="Times" w:cs="Times New Roman"/>
+                <w:color w:val="000000"/>
+                <w:sz w:val="27"/>
+                <w:szCs w:val="27"/>
+              </w:rPr>
+              <w:t>of</w:t>
+            </w:r>
+            <w:proofErr w:type="gramEnd"/>
+            <w:r>
+              <w:rPr>
+                <w:rFonts w:ascii="Times" w:eastAsia="Times New Roman" w:hAnsi="Times" w:cs="Times New Roman"/>
+                <w:color w:val="000000"/>
+                <w:sz w:val="27"/>
+                <w:szCs w:val="27"/>
+              </w:rPr>
+              <w:t xml:space="preserve"> Lebanon.</w:t>
+            </w:r>
+          </w:p>
+        </w:tc>
+        <w:tc>
+          <w:tcPr>
+            <w:tcW w:w="455" w:type="pct"/>
           </w:tcPr>
           <w:p>
             <w:pPr>
@@ -1839,7 +2242,7 @@
         </w:tc>
         <w:tc>
           <w:tcPr>
-            <w:tcW w:w="388" w:type="pct"/>
+            <w:tcW w:w="455" w:type="pct"/>
           </w:tcPr>
           <w:p>
             <w:pPr>
@@ -1865,7 +2268,7 @@
         </w:tc>
         <w:tc>
           <w:tcPr>
-            <w:tcW w:w="529" w:type="pct"/>
+            <w:tcW w:w="454" w:type="pct"/>
           </w:tcPr>
           <w:p>
             <w:pPr>
@@ -1877,15 +2280,6 @@
                 <w:szCs w:val="24"/>
               </w:rPr>
             </w:pPr>
-            <w:r>
-              <w:rPr>
-                <w:rFonts w:ascii="Times" w:eastAsia="Times New Roman" w:hAnsi="Times" w:cs="Times New Roman"/>
-                <w:color w:val="000000"/>
-                <w:sz w:val="27"/>
-                <w:szCs w:val="27"/>
-              </w:rPr>
-              <w:t xml:space="preserve">he </w:t>
-            </w:r>
             <w:proofErr w:type="gramStart"/>
             <w:r>
               <w:rPr>
@@ -1894,7 +2288,7 @@
                 <w:sz w:val="27"/>
                 <w:szCs w:val="27"/>
               </w:rPr>
-              <w:t>voice</w:t>
+              <w:t>he</w:t>
             </w:r>
             <w:proofErr w:type="gramEnd"/>
             <w:r>
@@ -1904,14 +2298,14 @@
                 <w:sz w:val="27"/>
                 <w:szCs w:val="27"/>
               </w:rPr>
-              <w:t xml:space="preserve"> of the Lord breaks the cedars; the Lord will break the cedars of Lebanon. </w:t>
+              <w:t xml:space="preserve"> voice of the Lord breaks the cedars; the Lord will break the cedars of Lebanon. </w:t>
             </w:r>
           </w:p>
           <w:p/>
         </w:tc>
         <w:tc>
           <w:tcPr>
-            <w:tcW w:w="519" w:type="pct"/>
+            <w:tcW w:w="455" w:type="pct"/>
           </w:tcPr>
           <w:p>
             <w:r>
@@ -1929,7 +2323,7 @@
         </w:tc>
         <w:tc>
           <w:tcPr>
-            <w:tcW w:w="525" w:type="pct"/>
+            <w:tcW w:w="455" w:type="pct"/>
           </w:tcPr>
           <w:p>
             <w:r>
@@ -1947,7 +2341,7 @@
         </w:tc>
         <w:tc>
           <w:tcPr>
-            <w:tcW w:w="534" w:type="pct"/>
+            <w:tcW w:w="455" w:type="pct"/>
           </w:tcPr>
           <w:p>
             <w:pPr>
@@ -1968,7 +2362,7 @@
         </w:tc>
         <w:tc>
           <w:tcPr>
-            <w:tcW w:w="534" w:type="pct"/>
+            <w:tcW w:w="455" w:type="pct"/>
           </w:tcPr>
           <w:p>
             <w:pPr>
@@ -2045,7 +2439,7 @@
         </w:tc>
         <w:tc>
           <w:tcPr>
-            <w:tcW w:w="533" w:type="pct"/>
+            <w:tcW w:w="455" w:type="pct"/>
           </w:tcPr>
           <w:p>
             <w:pPr>
@@ -2098,7 +2492,7 @@
       <w:tr>
         <w:tc>
           <w:tcPr>
-            <w:tcW w:w="532" w:type="pct"/>
+            <w:tcW w:w="454" w:type="pct"/>
           </w:tcPr>
           <w:p>
             <w:pPr>
@@ -2125,7 +2519,7 @@
         </w:tc>
         <w:tc>
           <w:tcPr>
-            <w:tcW w:w="518" w:type="pct"/>
+            <w:tcW w:w="455" w:type="pct"/>
           </w:tcPr>
           <w:p>
             <w:pPr>
@@ -2179,33 +2573,142 @@
         </w:tc>
         <w:tc>
           <w:tcPr>
-            <w:tcW w:w="388" w:type="pct"/>
-          </w:tcPr>
-          <w:p>
-            <w:pPr>
-              <w:spacing w:line="240" w:lineRule="auto"/>
-              <w:jc w:val="left"/>
-              <w:rPr>
-                <w:rFonts w:ascii="Times" w:eastAsia="Times New Roman" w:hAnsi="Times" w:cs="Times New Roman"/>
-                <w:color w:val="000000"/>
-                <w:sz w:val="27"/>
-                <w:szCs w:val="27"/>
-              </w:rPr>
-            </w:pPr>
-            <w:r>
-              <w:rPr>
-                <w:rFonts w:ascii="Times" w:eastAsia="Times New Roman" w:hAnsi="Times" w:cs="Times New Roman"/>
-                <w:color w:val="000000"/>
-                <w:sz w:val="27"/>
-                <w:szCs w:val="27"/>
-              </w:rPr>
-              <w:t>and He will cause them to be slender as the calf of the Lebanon: and the beloved as a son of the unicorns.</w:t>
-            </w:r>
-          </w:p>
-        </w:tc>
-        <w:tc>
-          <w:tcPr>
-            <w:tcW w:w="388" w:type="pct"/>
+            <w:tcW w:w="455" w:type="pct"/>
+          </w:tcPr>
+          <w:p>
+            <w:pPr>
+              <w:spacing w:line="240" w:lineRule="auto"/>
+              <w:jc w:val="left"/>
+              <w:rPr>
+                <w:rFonts w:ascii="Times" w:eastAsia="Times New Roman" w:hAnsi="Times" w:cs="Times New Roman"/>
+                <w:color w:val="000000"/>
+                <w:sz w:val="27"/>
+                <w:szCs w:val="27"/>
+              </w:rPr>
+            </w:pPr>
+            <w:r>
+              <w:rPr>
+                <w:rFonts w:ascii="Times" w:eastAsia="Times New Roman" w:hAnsi="Times" w:cs="Times New Roman"/>
+                <w:color w:val="000000"/>
+                <w:sz w:val="27"/>
+                <w:szCs w:val="27"/>
+              </w:rPr>
+              <w:t xml:space="preserve">He </w:t>
+            </w:r>
+            <w:proofErr w:type="spellStart"/>
+            <w:r>
+              <w:rPr>
+                <w:rFonts w:ascii="Times" w:eastAsia="Times New Roman" w:hAnsi="Times" w:cs="Times New Roman"/>
+                <w:color w:val="000000"/>
+                <w:sz w:val="27"/>
+                <w:szCs w:val="27"/>
+              </w:rPr>
+              <w:t>maketh</w:t>
+            </w:r>
+            <w:proofErr w:type="spellEnd"/>
+            <w:r>
+              <w:rPr>
+                <w:rFonts w:ascii="Times" w:eastAsia="Times New Roman" w:hAnsi="Times" w:cs="Times New Roman"/>
+                <w:color w:val="000000"/>
+                <w:sz w:val="27"/>
+                <w:szCs w:val="27"/>
+              </w:rPr>
+              <w:t xml:space="preserve"> them also to skip like a calf; Lebanon</w:t>
+            </w:r>
+          </w:p>
+          <w:p>
+            <w:pPr>
+              <w:spacing w:line="240" w:lineRule="auto"/>
+              <w:jc w:val="left"/>
+              <w:rPr>
+                <w:rFonts w:ascii="Times" w:eastAsia="Times New Roman" w:hAnsi="Times" w:cs="Times New Roman"/>
+                <w:color w:val="000000"/>
+                <w:sz w:val="27"/>
+                <w:szCs w:val="27"/>
+              </w:rPr>
+            </w:pPr>
+            <w:proofErr w:type="gramStart"/>
+            <w:r>
+              <w:rPr>
+                <w:rFonts w:ascii="Times" w:eastAsia="Times New Roman" w:hAnsi="Times" w:cs="Times New Roman"/>
+                <w:color w:val="000000"/>
+                <w:sz w:val="27"/>
+                <w:szCs w:val="27"/>
+              </w:rPr>
+              <w:t>also</w:t>
+            </w:r>
+            <w:proofErr w:type="gramEnd"/>
+            <w:r>
+              <w:rPr>
+                <w:rFonts w:ascii="Times" w:eastAsia="Times New Roman" w:hAnsi="Times" w:cs="Times New Roman"/>
+                <w:color w:val="000000"/>
+                <w:sz w:val="27"/>
+                <w:szCs w:val="27"/>
+              </w:rPr>
+              <w:t xml:space="preserve">, and </w:t>
+            </w:r>
+            <w:proofErr w:type="spellStart"/>
+            <w:r>
+              <w:rPr>
+                <w:rFonts w:ascii="Times" w:eastAsia="Times New Roman" w:hAnsi="Times" w:cs="Times New Roman"/>
+                <w:color w:val="000000"/>
+                <w:sz w:val="27"/>
+                <w:szCs w:val="27"/>
+              </w:rPr>
+              <w:t>Sirion</w:t>
+            </w:r>
+            <w:proofErr w:type="spellEnd"/>
+            <w:r>
+              <w:rPr>
+                <w:rFonts w:ascii="Times" w:eastAsia="Times New Roman" w:hAnsi="Times" w:cs="Times New Roman"/>
+                <w:color w:val="000000"/>
+                <w:sz w:val="27"/>
+                <w:szCs w:val="27"/>
+              </w:rPr>
+              <w:t>, like a young unicorn.</w:t>
+            </w:r>
+          </w:p>
+        </w:tc>
+        <w:tc>
+          <w:tcPr>
+            <w:tcW w:w="455" w:type="pct"/>
+          </w:tcPr>
+          <w:p>
+            <w:pPr>
+              <w:spacing w:line="240" w:lineRule="auto"/>
+              <w:jc w:val="left"/>
+              <w:rPr>
+                <w:rFonts w:ascii="Times" w:eastAsia="Times New Roman" w:hAnsi="Times" w:cs="Times New Roman"/>
+                <w:color w:val="000000"/>
+                <w:sz w:val="27"/>
+                <w:szCs w:val="27"/>
+              </w:rPr>
+            </w:pPr>
+            <w:proofErr w:type="gramStart"/>
+            <w:r>
+              <w:rPr>
+                <w:rFonts w:ascii="Times" w:eastAsia="Times New Roman" w:hAnsi="Times" w:cs="Times New Roman"/>
+                <w:color w:val="000000"/>
+                <w:sz w:val="27"/>
+                <w:szCs w:val="27"/>
+              </w:rPr>
+              <w:t>and</w:t>
+            </w:r>
+            <w:proofErr w:type="gramEnd"/>
+            <w:r>
+              <w:rPr>
+                <w:rFonts w:ascii="Times" w:eastAsia="Times New Roman" w:hAnsi="Times" w:cs="Times New Roman"/>
+                <w:color w:val="000000"/>
+                <w:sz w:val="27"/>
+                <w:szCs w:val="27"/>
+              </w:rPr>
+              <w:t xml:space="preserve"> He will cause them to be slender as the calf of the Lebanon: and the beloved as a son of the unicorns.</w:t>
+            </w:r>
+          </w:p>
+        </w:tc>
+        <w:tc>
+          <w:tcPr>
+            <w:tcW w:w="455" w:type="pct"/>
           </w:tcPr>
           <w:p>
             <w:pPr>
@@ -2232,7 +2735,7 @@
         </w:tc>
         <w:tc>
           <w:tcPr>
-            <w:tcW w:w="529" w:type="pct"/>
+            <w:tcW w:w="454" w:type="pct"/>
           </w:tcPr>
           <w:p>
             <w:pPr>
@@ -2258,7 +2761,7 @@
         </w:tc>
         <w:tc>
           <w:tcPr>
-            <w:tcW w:w="519" w:type="pct"/>
+            <w:tcW w:w="455" w:type="pct"/>
           </w:tcPr>
           <w:p>
             <w:r>
@@ -2276,7 +2779,7 @@
         </w:tc>
         <w:tc>
           <w:tcPr>
-            <w:tcW w:w="525" w:type="pct"/>
+            <w:tcW w:w="455" w:type="pct"/>
           </w:tcPr>
           <w:p>
             <w:r>
@@ -2286,7 +2789,7 @@
         </w:tc>
         <w:tc>
           <w:tcPr>
-            <w:tcW w:w="534" w:type="pct"/>
+            <w:tcW w:w="455" w:type="pct"/>
           </w:tcPr>
           <w:p>
             <w:pPr>
@@ -2315,7 +2818,7 @@
         </w:tc>
         <w:tc>
           <w:tcPr>
-            <w:tcW w:w="534" w:type="pct"/>
+            <w:tcW w:w="455" w:type="pct"/>
           </w:tcPr>
           <w:p>
             <w:pPr>
@@ -2390,7 +2893,7 @@
         </w:tc>
         <w:tc>
           <w:tcPr>
-            <w:tcW w:w="533" w:type="pct"/>
+            <w:tcW w:w="455" w:type="pct"/>
           </w:tcPr>
           <w:p>
             <w:pPr>
@@ -2443,7 +2946,7 @@
       <w:tr>
         <w:tc>
           <w:tcPr>
-            <w:tcW w:w="532" w:type="pct"/>
+            <w:tcW w:w="454" w:type="pct"/>
           </w:tcPr>
           <w:p>
             <w:pPr>
@@ -2461,7 +2964,7 @@
         </w:tc>
         <w:tc>
           <w:tcPr>
-            <w:tcW w:w="518" w:type="pct"/>
+            <w:tcW w:w="455" w:type="pct"/>
           </w:tcPr>
           <w:p>
             <w:pPr>
@@ -2486,7 +2989,70 @@
         </w:tc>
         <w:tc>
           <w:tcPr>
-            <w:tcW w:w="388" w:type="pct"/>
+            <w:tcW w:w="455" w:type="pct"/>
+          </w:tcPr>
+          <w:p>
+            <w:pPr>
+              <w:rPr>
+                <w:rFonts w:ascii="Times" w:eastAsia="Times New Roman" w:hAnsi="Times" w:cs="Times New Roman"/>
+                <w:color w:val="000000"/>
+                <w:sz w:val="27"/>
+                <w:szCs w:val="27"/>
+              </w:rPr>
+            </w:pPr>
+            <w:r>
+              <w:rPr>
+                <w:rFonts w:ascii="Times" w:eastAsia="Times New Roman" w:hAnsi="Times" w:cs="Times New Roman"/>
+                <w:color w:val="000000"/>
+                <w:sz w:val="27"/>
+                <w:szCs w:val="27"/>
+              </w:rPr>
+              <w:t>The voice of the</w:t>
+            </w:r>
+          </w:p>
+          <w:p>
+            <w:pPr>
+              <w:rPr>
+                <w:rFonts w:ascii="Times" w:eastAsia="Times New Roman" w:hAnsi="Times" w:cs="Times New Roman"/>
+                <w:color w:val="000000"/>
+                <w:sz w:val="27"/>
+                <w:szCs w:val="27"/>
+              </w:rPr>
+            </w:pPr>
+            <w:r>
+              <w:rPr>
+                <w:rFonts w:ascii="Times" w:eastAsia="Times New Roman" w:hAnsi="Times" w:cs="Times New Roman"/>
+                <w:color w:val="000000"/>
+                <w:sz w:val="27"/>
+                <w:szCs w:val="27"/>
+              </w:rPr>
+              <w:t xml:space="preserve">Lord </w:t>
+            </w:r>
+            <w:proofErr w:type="spellStart"/>
+            <w:r>
+              <w:rPr>
+                <w:rFonts w:ascii="Times" w:eastAsia="Times New Roman" w:hAnsi="Times" w:cs="Times New Roman"/>
+                <w:color w:val="000000"/>
+                <w:sz w:val="27"/>
+                <w:szCs w:val="27"/>
+              </w:rPr>
+              <w:t>divideth</w:t>
+            </w:r>
+            <w:proofErr w:type="spellEnd"/>
+            <w:r>
+              <w:rPr>
+                <w:rFonts w:ascii="Times" w:eastAsia="Times New Roman" w:hAnsi="Times" w:cs="Times New Roman"/>
+                <w:color w:val="000000"/>
+                <w:sz w:val="27"/>
+                <w:szCs w:val="27"/>
+              </w:rPr>
+              <w:t xml:space="preserve"> the flames of fire;</w:t>
+            </w:r>
+          </w:p>
+        </w:tc>
+        <w:tc>
+          <w:tcPr>
+            <w:tcW w:w="455" w:type="pct"/>
           </w:tcPr>
           <w:p>
             <w:pPr>
@@ -2510,7 +3076,7 @@
         </w:tc>
         <w:tc>
           <w:tcPr>
-            <w:tcW w:w="388" w:type="pct"/>
+            <w:tcW w:w="455" w:type="pct"/>
           </w:tcPr>
           <w:p>
             <w:pPr>
@@ -2534,7 +3100,7 @@
         </w:tc>
         <w:tc>
           <w:tcPr>
-            <w:tcW w:w="529" w:type="pct"/>
+            <w:tcW w:w="454" w:type="pct"/>
           </w:tcPr>
           <w:p>
             <w:r>
@@ -2550,7 +3116,7 @@
         </w:tc>
         <w:tc>
           <w:tcPr>
-            <w:tcW w:w="519" w:type="pct"/>
+            <w:tcW w:w="455" w:type="pct"/>
           </w:tcPr>
           <w:p>
             <w:r>
@@ -2576,7 +3142,7 @@
         </w:tc>
         <w:tc>
           <w:tcPr>
-            <w:tcW w:w="525" w:type="pct"/>
+            <w:tcW w:w="455" w:type="pct"/>
           </w:tcPr>
           <w:p>
             <w:r>
@@ -2594,7 +3160,7 @@
         </w:tc>
         <w:tc>
           <w:tcPr>
-            <w:tcW w:w="534" w:type="pct"/>
+            <w:tcW w:w="455" w:type="pct"/>
           </w:tcPr>
           <w:p>
             <w:pPr>
@@ -2607,7 +3173,7 @@
         </w:tc>
         <w:tc>
           <w:tcPr>
-            <w:tcW w:w="534" w:type="pct"/>
+            <w:tcW w:w="455" w:type="pct"/>
           </w:tcPr>
           <w:p>
             <w:pPr>
@@ -2650,28 +3216,29 @@
         </w:tc>
         <w:tc>
           <w:tcPr>
-            <w:tcW w:w="533" w:type="pct"/>
-          </w:tcPr>
-          <w:p>
-            <w:pPr>
-              <w:spacing w:line="240" w:lineRule="auto"/>
-              <w:jc w:val="left"/>
-              <w:rPr>
-                <w:rFonts w:ascii="Tahoma" w:eastAsia="Times New Roman" w:hAnsi="Tahoma" w:cs="Tahoma"/>
-                <w:color w:val="2E1308"/>
-                <w:sz w:val="24"/>
-                <w:szCs w:val="24"/>
-                <w:shd w:val="clear" w:color="auto" w:fill="FFFFFF"/>
-              </w:rPr>
-            </w:pPr>
-            <w:r>
-              <w:rPr>
-                <w:rFonts w:ascii="Tahoma" w:eastAsia="Times New Roman" w:hAnsi="Tahoma" w:cs="Tahoma"/>
-                <w:color w:val="2E1308"/>
-                <w:sz w:val="24"/>
-                <w:szCs w:val="24"/>
-                <w:shd w:val="clear" w:color="auto" w:fill="FFFFFF"/>
-              </w:rPr>
+            <w:tcW w:w="455" w:type="pct"/>
+          </w:tcPr>
+          <w:p>
+            <w:pPr>
+              <w:spacing w:line="240" w:lineRule="auto"/>
+              <w:jc w:val="left"/>
+              <w:rPr>
+                <w:rFonts w:ascii="Tahoma" w:eastAsia="Times New Roman" w:hAnsi="Tahoma" w:cs="Tahoma"/>
+                <w:color w:val="2E1308"/>
+                <w:sz w:val="24"/>
+                <w:szCs w:val="24"/>
+                <w:shd w:val="clear" w:color="auto" w:fill="FFFFFF"/>
+              </w:rPr>
+            </w:pPr>
+            <w:r>
+              <w:rPr>
+                <w:rFonts w:ascii="Tahoma" w:eastAsia="Times New Roman" w:hAnsi="Tahoma" w:cs="Tahoma"/>
+                <w:color w:val="2E1308"/>
+                <w:sz w:val="24"/>
+                <w:szCs w:val="24"/>
+                <w:shd w:val="clear" w:color="auto" w:fill="FFFFFF"/>
+              </w:rPr>
+              <w:lastRenderedPageBreak/>
               <w:t>The voice of the Lord cuts through fiery flames;</w:t>
             </w:r>
           </w:p>
@@ -2680,7 +3247,7 @@
       <w:tr>
         <w:tc>
           <w:tcPr>
-            <w:tcW w:w="532" w:type="pct"/>
+            <w:tcW w:w="454" w:type="pct"/>
           </w:tcPr>
           <w:p>
             <w:pPr>
@@ -2707,7 +3274,7 @@
         </w:tc>
         <w:tc>
           <w:tcPr>
-            <w:tcW w:w="518" w:type="pct"/>
+            <w:tcW w:w="455" w:type="pct"/>
           </w:tcPr>
           <w:p>
             <w:pPr>
@@ -2753,80 +3320,158 @@
         </w:tc>
         <w:tc>
           <w:tcPr>
-            <w:tcW w:w="388" w:type="pct"/>
-          </w:tcPr>
-          <w:p>
-            <w:pPr>
-              <w:spacing w:line="240" w:lineRule="auto"/>
-              <w:jc w:val="left"/>
-              <w:rPr>
-                <w:rFonts w:ascii="Times" w:eastAsia="Times New Roman" w:hAnsi="Times" w:cs="Times New Roman"/>
-                <w:color w:val="000000"/>
-                <w:sz w:val="27"/>
-                <w:szCs w:val="27"/>
-              </w:rPr>
-            </w:pPr>
-            <w:r>
-              <w:rPr>
-                <w:rFonts w:ascii="Times" w:eastAsia="Times New Roman" w:hAnsi="Times" w:cs="Times New Roman"/>
-                <w:color w:val="000000"/>
-                <w:sz w:val="27"/>
-                <w:szCs w:val="27"/>
-              </w:rPr>
-              <w:t xml:space="preserve">The voice of the Lord will shake the desert; the Lord will shake the desert of </w:t>
-            </w:r>
-            <w:r>
-              <w:rPr>
-                <w:rFonts w:ascii="Times" w:eastAsia="Times New Roman" w:hAnsi="Times" w:cs="Times New Roman"/>
-                <w:color w:val="000000"/>
-                <w:sz w:val="27"/>
-                <w:szCs w:val="27"/>
-              </w:rPr>
-              <w:lastRenderedPageBreak/>
-              <w:t>Cades.</w:t>
-            </w:r>
-          </w:p>
-        </w:tc>
-        <w:tc>
-          <w:tcPr>
-            <w:tcW w:w="388" w:type="pct"/>
-          </w:tcPr>
-          <w:p>
-            <w:pPr>
-              <w:spacing w:line="240" w:lineRule="auto"/>
-              <w:jc w:val="left"/>
-              <w:rPr>
-                <w:rFonts w:ascii="Times" w:eastAsia="Times New Roman" w:hAnsi="Times" w:cs="Times New Roman"/>
-                <w:color w:val="000000"/>
-                <w:sz w:val="27"/>
-                <w:szCs w:val="27"/>
-              </w:rPr>
-            </w:pPr>
-            <w:r>
-              <w:rPr>
-                <w:rFonts w:ascii="Times" w:eastAsia="Times New Roman" w:hAnsi="Times" w:cs="Times New Roman"/>
-                <w:color w:val="000000"/>
-                <w:sz w:val="27"/>
-                <w:szCs w:val="27"/>
-              </w:rPr>
-              <w:lastRenderedPageBreak/>
-              <w:t xml:space="preserve">The voice of the Lord will shake the desert; the Lord will shake the desert of </w:t>
-            </w:r>
-            <w:r>
-              <w:rPr>
-                <w:rFonts w:ascii="Times" w:eastAsia="Times New Roman" w:hAnsi="Times" w:cs="Times New Roman"/>
-                <w:color w:val="000000"/>
-                <w:sz w:val="27"/>
-                <w:szCs w:val="27"/>
-              </w:rPr>
-              <w:lastRenderedPageBreak/>
+            <w:tcW w:w="455" w:type="pct"/>
+          </w:tcPr>
+          <w:p>
+            <w:pPr>
+              <w:spacing w:line="240" w:lineRule="auto"/>
+              <w:jc w:val="left"/>
+              <w:rPr>
+                <w:rFonts w:ascii="Times" w:eastAsia="Times New Roman" w:hAnsi="Times" w:cs="Times New Roman"/>
+                <w:color w:val="000000"/>
+                <w:sz w:val="27"/>
+                <w:szCs w:val="27"/>
+              </w:rPr>
+            </w:pPr>
+            <w:r>
+              <w:rPr>
+                <w:rFonts w:ascii="Times" w:eastAsia="Times New Roman" w:hAnsi="Times" w:cs="Times New Roman"/>
+                <w:color w:val="000000"/>
+                <w:sz w:val="27"/>
+                <w:szCs w:val="27"/>
+              </w:rPr>
+              <w:t xml:space="preserve">the voice of the Lord </w:t>
+            </w:r>
+            <w:proofErr w:type="spellStart"/>
+            <w:r>
+              <w:rPr>
+                <w:rFonts w:ascii="Times" w:eastAsia="Times New Roman" w:hAnsi="Times" w:cs="Times New Roman"/>
+                <w:color w:val="000000"/>
+                <w:sz w:val="27"/>
+                <w:szCs w:val="27"/>
+              </w:rPr>
+              <w:t>shaketh</w:t>
+            </w:r>
+            <w:proofErr w:type="spellEnd"/>
+          </w:p>
+          <w:p>
+            <w:pPr>
+              <w:spacing w:line="240" w:lineRule="auto"/>
+              <w:jc w:val="left"/>
+              <w:rPr>
+                <w:rFonts w:ascii="Times" w:eastAsia="Times New Roman" w:hAnsi="Times" w:cs="Times New Roman"/>
+                <w:color w:val="000000"/>
+                <w:sz w:val="27"/>
+                <w:szCs w:val="27"/>
+              </w:rPr>
+            </w:pPr>
+            <w:r>
+              <w:rPr>
+                <w:rFonts w:ascii="Times" w:eastAsia="Times New Roman" w:hAnsi="Times" w:cs="Times New Roman"/>
+                <w:color w:val="000000"/>
+                <w:sz w:val="27"/>
+                <w:szCs w:val="27"/>
+              </w:rPr>
+              <w:t xml:space="preserve">the wilderness; yea, the Lord </w:t>
+            </w:r>
+            <w:proofErr w:type="spellStart"/>
+            <w:r>
+              <w:rPr>
+                <w:rFonts w:ascii="Times" w:eastAsia="Times New Roman" w:hAnsi="Times" w:cs="Times New Roman"/>
+                <w:color w:val="000000"/>
+                <w:sz w:val="27"/>
+                <w:szCs w:val="27"/>
+              </w:rPr>
+              <w:t>shaketh</w:t>
+            </w:r>
+            <w:proofErr w:type="spellEnd"/>
+            <w:r>
+              <w:rPr>
+                <w:rFonts w:ascii="Times" w:eastAsia="Times New Roman" w:hAnsi="Times" w:cs="Times New Roman"/>
+                <w:color w:val="000000"/>
+                <w:sz w:val="27"/>
+                <w:szCs w:val="27"/>
+              </w:rPr>
+              <w:t xml:space="preserve"> the wilderness of</w:t>
+            </w:r>
+          </w:p>
+          <w:p>
+            <w:pPr>
+              <w:spacing w:line="240" w:lineRule="auto"/>
+              <w:jc w:val="left"/>
+              <w:rPr>
+                <w:rFonts w:ascii="Times" w:eastAsia="Times New Roman" w:hAnsi="Times" w:cs="Times New Roman"/>
+                <w:color w:val="000000"/>
+                <w:sz w:val="27"/>
+                <w:szCs w:val="27"/>
+              </w:rPr>
+            </w:pPr>
+            <w:r>
+              <w:rPr>
+                <w:rFonts w:ascii="Times" w:eastAsia="Times New Roman" w:hAnsi="Times" w:cs="Times New Roman"/>
+                <w:color w:val="000000"/>
+                <w:sz w:val="27"/>
+                <w:szCs w:val="27"/>
+              </w:rPr>
               <w:t>Kadesh.</w:t>
             </w:r>
           </w:p>
         </w:tc>
         <w:tc>
           <w:tcPr>
-            <w:tcW w:w="529" w:type="pct"/>
+            <w:tcW w:w="455" w:type="pct"/>
+          </w:tcPr>
+          <w:p>
+            <w:pPr>
+              <w:spacing w:line="240" w:lineRule="auto"/>
+              <w:jc w:val="left"/>
+              <w:rPr>
+                <w:rFonts w:ascii="Times" w:eastAsia="Times New Roman" w:hAnsi="Times" w:cs="Times New Roman"/>
+                <w:color w:val="000000"/>
+                <w:sz w:val="27"/>
+                <w:szCs w:val="27"/>
+              </w:rPr>
+            </w:pPr>
+            <w:r>
+              <w:rPr>
+                <w:rFonts w:ascii="Times" w:eastAsia="Times New Roman" w:hAnsi="Times" w:cs="Times New Roman"/>
+                <w:color w:val="000000"/>
+                <w:sz w:val="27"/>
+                <w:szCs w:val="27"/>
+              </w:rPr>
+              <w:t>The voice of the Lord will shake the desert; the Lord will shake the desert of Cades.</w:t>
+            </w:r>
+          </w:p>
+        </w:tc>
+        <w:tc>
+          <w:tcPr>
+            <w:tcW w:w="455" w:type="pct"/>
+          </w:tcPr>
+          <w:p>
+            <w:pPr>
+              <w:spacing w:line="240" w:lineRule="auto"/>
+              <w:jc w:val="left"/>
+              <w:rPr>
+                <w:rFonts w:ascii="Times" w:eastAsia="Times New Roman" w:hAnsi="Times" w:cs="Times New Roman"/>
+                <w:color w:val="000000"/>
+                <w:sz w:val="27"/>
+                <w:szCs w:val="27"/>
+              </w:rPr>
+            </w:pPr>
+            <w:r>
+              <w:rPr>
+                <w:rFonts w:ascii="Times" w:eastAsia="Times New Roman" w:hAnsi="Times" w:cs="Times New Roman"/>
+                <w:color w:val="000000"/>
+                <w:sz w:val="27"/>
+                <w:szCs w:val="27"/>
+              </w:rPr>
+              <w:t>The voice of the Lord will shake the desert; the Lord will shake the desert of Kadesh.</w:t>
+            </w:r>
+          </w:p>
+        </w:tc>
+        <w:tc>
+          <w:tcPr>
+            <w:tcW w:w="454" w:type="pct"/>
           </w:tcPr>
           <w:p>
             <w:pPr>
@@ -2845,7 +3490,6 @@
                 <w:sz w:val="27"/>
                 <w:szCs w:val="27"/>
               </w:rPr>
-              <w:lastRenderedPageBreak/>
               <w:t>The voice of the Lord shakes the wilderness; the Lord shakes the wilderness of Kadesh. </w:t>
             </w:r>
           </w:p>
@@ -2853,7 +3497,7 @@
         </w:tc>
         <w:tc>
           <w:tcPr>
-            <w:tcW w:w="519" w:type="pct"/>
+            <w:tcW w:w="455" w:type="pct"/>
           </w:tcPr>
           <w:p>
             <w:r>
@@ -2879,7 +3523,7 @@
         </w:tc>
         <w:tc>
           <w:tcPr>
-            <w:tcW w:w="525" w:type="pct"/>
+            <w:tcW w:w="455" w:type="pct"/>
           </w:tcPr>
           <w:p>
             <w:r>
@@ -2897,7 +3541,7 @@
         </w:tc>
         <w:tc>
           <w:tcPr>
-            <w:tcW w:w="534" w:type="pct"/>
+            <w:tcW w:w="455" w:type="pct"/>
           </w:tcPr>
           <w:p>
             <w:pPr>
@@ -2912,11 +3556,7 @@
               <w:pStyle w:val="EngIndEnd"/>
             </w:pPr>
             <w:r>
-              <w:t xml:space="preserve">the Lord will shake the </w:t>
-            </w:r>
-            <w:r>
-              <w:lastRenderedPageBreak/>
-              <w:t xml:space="preserve">wilderness of </w:t>
+              <w:t xml:space="preserve">the Lord will shake the wilderness of </w:t>
             </w:r>
             <w:proofErr w:type="spellStart"/>
             <w:r>
@@ -2930,7 +3570,7 @@
         </w:tc>
         <w:tc>
           <w:tcPr>
-            <w:tcW w:w="534" w:type="pct"/>
+            <w:tcW w:w="455" w:type="pct"/>
           </w:tcPr>
           <w:p>
             <w:pPr>
@@ -2950,7 +3590,6 @@
                 <w:szCs w:val="24"/>
                 <w:shd w:val="clear" w:color="auto" w:fill="FFFFFF"/>
               </w:rPr>
-              <w:lastRenderedPageBreak/>
               <w:t>A voice of the Lord who shakes the wilderness; the Lord will shake the wilderness of Cades.</w:t>
             </w:r>
           </w:p>
@@ -2962,7 +3601,7 @@
         </w:tc>
         <w:tc>
           <w:tcPr>
-            <w:tcW w:w="533" w:type="pct"/>
+            <w:tcW w:w="455" w:type="pct"/>
           </w:tcPr>
           <w:p>
             <w:pPr>
@@ -2981,7 +3620,6 @@
                 <w:sz w:val="24"/>
                 <w:szCs w:val="24"/>
               </w:rPr>
-              <w:lastRenderedPageBreak/>
               <w:t>The voice of the Lord shakes the desert,</w:t>
             </w:r>
           </w:p>
@@ -3010,7 +3648,7 @@
       <w:tr>
         <w:tc>
           <w:tcPr>
-            <w:tcW w:w="532" w:type="pct"/>
+            <w:tcW w:w="454" w:type="pct"/>
           </w:tcPr>
           <w:p>
             <w:pPr>
@@ -3058,7 +3696,7 @@
         </w:tc>
         <w:tc>
           <w:tcPr>
-            <w:tcW w:w="518" w:type="pct"/>
+            <w:tcW w:w="455" w:type="pct"/>
           </w:tcPr>
           <w:p>
             <w:pPr>
@@ -3106,7 +3744,146 @@
         </w:tc>
         <w:tc>
           <w:tcPr>
-            <w:tcW w:w="388" w:type="pct"/>
+            <w:tcW w:w="455" w:type="pct"/>
+          </w:tcPr>
+          <w:p>
+            <w:pPr>
+              <w:spacing w:line="240" w:lineRule="auto"/>
+              <w:jc w:val="left"/>
+              <w:rPr>
+                <w:rFonts w:ascii="Times" w:eastAsia="Times New Roman" w:hAnsi="Times" w:cs="Times New Roman"/>
+                <w:color w:val="000000"/>
+                <w:sz w:val="27"/>
+                <w:szCs w:val="27"/>
+              </w:rPr>
+            </w:pPr>
+            <w:r>
+              <w:rPr>
+                <w:rFonts w:ascii="Times" w:eastAsia="Times New Roman" w:hAnsi="Times" w:cs="Times New Roman"/>
+                <w:color w:val="000000"/>
+                <w:sz w:val="27"/>
+                <w:szCs w:val="27"/>
+              </w:rPr>
+              <w:t xml:space="preserve">The voice of the Lord </w:t>
+            </w:r>
+            <w:proofErr w:type="spellStart"/>
+            <w:r>
+              <w:rPr>
+                <w:rFonts w:ascii="Times" w:eastAsia="Times New Roman" w:hAnsi="Times" w:cs="Times New Roman"/>
+                <w:color w:val="000000"/>
+                <w:sz w:val="27"/>
+                <w:szCs w:val="27"/>
+              </w:rPr>
+              <w:t>maketh</w:t>
+            </w:r>
+            <w:proofErr w:type="spellEnd"/>
+            <w:r>
+              <w:rPr>
+                <w:rFonts w:ascii="Times" w:eastAsia="Times New Roman" w:hAnsi="Times" w:cs="Times New Roman"/>
+                <w:color w:val="000000"/>
+                <w:sz w:val="27"/>
+                <w:szCs w:val="27"/>
+              </w:rPr>
+              <w:t xml:space="preserve"> the hinds to bring</w:t>
+            </w:r>
+          </w:p>
+          <w:p>
+            <w:pPr>
+              <w:spacing w:line="240" w:lineRule="auto"/>
+              <w:jc w:val="left"/>
+              <w:rPr>
+                <w:rFonts w:ascii="Times" w:eastAsia="Times New Roman" w:hAnsi="Times" w:cs="Times New Roman"/>
+                <w:color w:val="000000"/>
+                <w:sz w:val="27"/>
+                <w:szCs w:val="27"/>
+              </w:rPr>
+            </w:pPr>
+            <w:r>
+              <w:rPr>
+                <w:rFonts w:ascii="Times" w:eastAsia="Times New Roman" w:hAnsi="Times" w:cs="Times New Roman"/>
+                <w:color w:val="000000"/>
+                <w:sz w:val="27"/>
+                <w:szCs w:val="27"/>
+              </w:rPr>
+              <w:t xml:space="preserve">forth young, and </w:t>
+            </w:r>
+            <w:proofErr w:type="spellStart"/>
+            <w:r>
+              <w:rPr>
+                <w:rFonts w:ascii="Times" w:eastAsia="Times New Roman" w:hAnsi="Times" w:cs="Times New Roman"/>
+                <w:color w:val="000000"/>
+                <w:sz w:val="27"/>
+                <w:szCs w:val="27"/>
+              </w:rPr>
+              <w:t>discovereth</w:t>
+            </w:r>
+            <w:proofErr w:type="spellEnd"/>
+            <w:r>
+              <w:rPr>
+                <w:rFonts w:ascii="Times" w:eastAsia="Times New Roman" w:hAnsi="Times" w:cs="Times New Roman"/>
+                <w:color w:val="000000"/>
+                <w:sz w:val="27"/>
+                <w:szCs w:val="27"/>
+              </w:rPr>
+              <w:t xml:space="preserve"> the thick bushes; in his temple</w:t>
+            </w:r>
+          </w:p>
+          <w:p>
+            <w:pPr>
+              <w:spacing w:line="240" w:lineRule="auto"/>
+              <w:jc w:val="left"/>
+              <w:rPr>
+                <w:rFonts w:ascii="Times" w:eastAsia="Times New Roman" w:hAnsi="Times" w:cs="Times New Roman"/>
+                <w:color w:val="000000"/>
+                <w:sz w:val="27"/>
+                <w:szCs w:val="27"/>
+              </w:rPr>
+            </w:pPr>
+            <w:proofErr w:type="gramStart"/>
+            <w:r>
+              <w:rPr>
+                <w:rFonts w:ascii="Times" w:eastAsia="Times New Roman" w:hAnsi="Times" w:cs="Times New Roman"/>
+                <w:color w:val="000000"/>
+                <w:sz w:val="27"/>
+                <w:szCs w:val="27"/>
+              </w:rPr>
+              <w:t>doth</w:t>
+            </w:r>
+            <w:proofErr w:type="gramEnd"/>
+            <w:r>
+              <w:rPr>
+                <w:rFonts w:ascii="Times" w:eastAsia="Times New Roman" w:hAnsi="Times" w:cs="Times New Roman"/>
+                <w:color w:val="000000"/>
+                <w:sz w:val="27"/>
+                <w:szCs w:val="27"/>
+              </w:rPr>
+              <w:t xml:space="preserve"> every man speak of his </w:t>
+            </w:r>
+            <w:proofErr w:type="spellStart"/>
+            <w:r>
+              <w:rPr>
+                <w:rFonts w:ascii="Times" w:eastAsia="Times New Roman" w:hAnsi="Times" w:cs="Times New Roman"/>
+                <w:color w:val="000000"/>
+                <w:sz w:val="27"/>
+                <w:szCs w:val="27"/>
+              </w:rPr>
+              <w:t>honour</w:t>
+            </w:r>
+            <w:proofErr w:type="spellEnd"/>
+            <w:r>
+              <w:rPr>
+                <w:rFonts w:ascii="Times" w:eastAsia="Times New Roman" w:hAnsi="Times" w:cs="Times New Roman"/>
+                <w:color w:val="000000"/>
+                <w:sz w:val="27"/>
+                <w:szCs w:val="27"/>
+              </w:rPr>
+              <w:t>.</w:t>
+            </w:r>
+          </w:p>
+        </w:tc>
+        <w:tc>
+          <w:tcPr>
+            <w:tcW w:w="455" w:type="pct"/>
           </w:tcPr>
           <w:p>
             <w:pPr>
@@ -3152,7 +3929,7 @@
         </w:tc>
         <w:tc>
           <w:tcPr>
-            <w:tcW w:w="388" w:type="pct"/>
+            <w:tcW w:w="455" w:type="pct"/>
           </w:tcPr>
           <w:p>
             <w:pPr>
@@ -3178,7 +3955,7 @@
         </w:tc>
         <w:tc>
           <w:tcPr>
-            <w:tcW w:w="529" w:type="pct"/>
+            <w:tcW w:w="454" w:type="pct"/>
           </w:tcPr>
           <w:p>
             <w:pPr>
@@ -3204,7 +3981,7 @@
         </w:tc>
         <w:tc>
           <w:tcPr>
-            <w:tcW w:w="519" w:type="pct"/>
+            <w:tcW w:w="455" w:type="pct"/>
           </w:tcPr>
           <w:p>
             <w:r>
@@ -3214,7 +3991,7 @@
         </w:tc>
         <w:tc>
           <w:tcPr>
-            <w:tcW w:w="525" w:type="pct"/>
+            <w:tcW w:w="455" w:type="pct"/>
           </w:tcPr>
           <w:p>
             <w:r>
@@ -3240,7 +4017,7 @@
         </w:tc>
         <w:tc>
           <w:tcPr>
-            <w:tcW w:w="534" w:type="pct"/>
+            <w:tcW w:w="455" w:type="pct"/>
           </w:tcPr>
           <w:p>
             <w:pPr>
@@ -3269,7 +4046,7 @@
         </w:tc>
         <w:tc>
           <w:tcPr>
-            <w:tcW w:w="534" w:type="pct"/>
+            <w:tcW w:w="455" w:type="pct"/>
           </w:tcPr>
           <w:p>
             <w:pPr>
@@ -3322,7 +4099,7 @@
         </w:tc>
         <w:tc>
           <w:tcPr>
-            <w:tcW w:w="533" w:type="pct"/>
+            <w:tcW w:w="455" w:type="pct"/>
           </w:tcPr>
           <w:p>
             <w:pPr>
@@ -3398,7 +4175,7 @@
       <w:tr>
         <w:tc>
           <w:tcPr>
-            <w:tcW w:w="532" w:type="pct"/>
+            <w:tcW w:w="454" w:type="pct"/>
           </w:tcPr>
           <w:p>
             <w:pPr>
@@ -3425,7 +4202,7 @@
         </w:tc>
         <w:tc>
           <w:tcPr>
-            <w:tcW w:w="518" w:type="pct"/>
+            <w:tcW w:w="455" w:type="pct"/>
           </w:tcPr>
           <w:p>
             <w:pPr>
@@ -3464,7 +4241,116 @@
         </w:tc>
         <w:tc>
           <w:tcPr>
-            <w:tcW w:w="388" w:type="pct"/>
+            <w:tcW w:w="455" w:type="pct"/>
+          </w:tcPr>
+          <w:p>
+            <w:pPr>
+              <w:spacing w:line="240" w:lineRule="auto"/>
+              <w:jc w:val="left"/>
+              <w:rPr>
+                <w:rFonts w:ascii="Times" w:eastAsia="Times New Roman" w:hAnsi="Times" w:cs="Times New Roman"/>
+                <w:color w:val="000000"/>
+                <w:sz w:val="27"/>
+                <w:szCs w:val="27"/>
+              </w:rPr>
+            </w:pPr>
+            <w:r>
+              <w:rPr>
+                <w:rFonts w:ascii="Times" w:eastAsia="Times New Roman" w:hAnsi="Times" w:cs="Times New Roman"/>
+                <w:color w:val="000000"/>
+                <w:sz w:val="27"/>
+                <w:szCs w:val="27"/>
+              </w:rPr>
+              <w:t xml:space="preserve">The Lord </w:t>
+            </w:r>
+            <w:proofErr w:type="spellStart"/>
+            <w:r>
+              <w:rPr>
+                <w:rFonts w:ascii="Times" w:eastAsia="Times New Roman" w:hAnsi="Times" w:cs="Times New Roman"/>
+                <w:color w:val="000000"/>
+                <w:sz w:val="27"/>
+                <w:szCs w:val="27"/>
+              </w:rPr>
+              <w:t>sitteth</w:t>
+            </w:r>
+            <w:proofErr w:type="spellEnd"/>
+            <w:r>
+              <w:rPr>
+                <w:rFonts w:ascii="Times" w:eastAsia="Times New Roman" w:hAnsi="Times" w:cs="Times New Roman"/>
+                <w:color w:val="000000"/>
+                <w:sz w:val="27"/>
+                <w:szCs w:val="27"/>
+              </w:rPr>
+              <w:t xml:space="preserve"> above the water-flood, and the Lord </w:t>
+            </w:r>
+            <w:proofErr w:type="spellStart"/>
+            <w:r>
+              <w:rPr>
+                <w:rFonts w:ascii="Times" w:eastAsia="Times New Roman" w:hAnsi="Times" w:cs="Times New Roman"/>
+                <w:color w:val="000000"/>
+                <w:sz w:val="27"/>
+                <w:szCs w:val="27"/>
+              </w:rPr>
+              <w:t>remaineth</w:t>
+            </w:r>
+            <w:proofErr w:type="spellEnd"/>
+          </w:p>
+          <w:p>
+            <w:pPr>
+              <w:spacing w:line="240" w:lineRule="auto"/>
+              <w:jc w:val="left"/>
+              <w:rPr>
+                <w:rFonts w:ascii="Times" w:eastAsia="Times New Roman" w:hAnsi="Times" w:cs="Times New Roman"/>
+                <w:color w:val="000000"/>
+                <w:sz w:val="27"/>
+                <w:szCs w:val="27"/>
+              </w:rPr>
+            </w:pPr>
+            <w:proofErr w:type="gramStart"/>
+            <w:r>
+              <w:rPr>
+                <w:rFonts w:ascii="Times" w:eastAsia="Times New Roman" w:hAnsi="Times" w:cs="Times New Roman"/>
+                <w:color w:val="000000"/>
+                <w:sz w:val="27"/>
+                <w:szCs w:val="27"/>
+              </w:rPr>
+              <w:t>a</w:t>
+            </w:r>
+            <w:proofErr w:type="gramEnd"/>
+            <w:r>
+              <w:rPr>
+                <w:rFonts w:ascii="Times" w:eastAsia="Times New Roman" w:hAnsi="Times" w:cs="Times New Roman"/>
+                <w:color w:val="000000"/>
+                <w:sz w:val="27"/>
+                <w:szCs w:val="27"/>
+              </w:rPr>
+              <w:t xml:space="preserve"> King </w:t>
+            </w:r>
+            <w:proofErr w:type="spellStart"/>
+            <w:r>
+              <w:rPr>
+                <w:rFonts w:ascii="Times" w:eastAsia="Times New Roman" w:hAnsi="Times" w:cs="Times New Roman"/>
+                <w:color w:val="000000"/>
+                <w:sz w:val="27"/>
+                <w:szCs w:val="27"/>
+              </w:rPr>
+              <w:t>for ever</w:t>
+            </w:r>
+            <w:proofErr w:type="spellEnd"/>
+            <w:r>
+              <w:rPr>
+                <w:rFonts w:ascii="Times" w:eastAsia="Times New Roman" w:hAnsi="Times" w:cs="Times New Roman"/>
+                <w:color w:val="000000"/>
+                <w:sz w:val="27"/>
+                <w:szCs w:val="27"/>
+              </w:rPr>
+              <w:t>.</w:t>
+            </w:r>
+          </w:p>
+        </w:tc>
+        <w:tc>
+          <w:tcPr>
+            <w:tcW w:w="455" w:type="pct"/>
           </w:tcPr>
           <w:p>
             <w:pPr>
@@ -3503,33 +4389,13 @@
                 <w:sz w:val="27"/>
                 <w:szCs w:val="27"/>
               </w:rPr>
-              <w:t xml:space="preserve">: </w:t>
-            </w:r>
-            <w:proofErr w:type="gramStart"/>
-            <w:r>
-              <w:rPr>
-                <w:rFonts w:ascii="Times" w:eastAsia="Times New Roman" w:hAnsi="Times" w:cs="Times New Roman"/>
-                <w:color w:val="000000"/>
-                <w:sz w:val="27"/>
-                <w:szCs w:val="27"/>
-              </w:rPr>
-              <w:t>the</w:t>
-            </w:r>
-            <w:proofErr w:type="gramEnd"/>
-            <w:r>
-              <w:rPr>
-                <w:rFonts w:ascii="Times" w:eastAsia="Times New Roman" w:hAnsi="Times" w:cs="Times New Roman"/>
-                <w:color w:val="000000"/>
-                <w:sz w:val="27"/>
-                <w:szCs w:val="27"/>
-              </w:rPr>
-              <w:t xml:space="preserve"> Lord will sit, being King unto age.</w:t>
-            </w:r>
-          </w:p>
-        </w:tc>
-        <w:tc>
-          <w:tcPr>
-            <w:tcW w:w="388" w:type="pct"/>
+              <w:t>: the Lord will sit, being King unto age.</w:t>
+            </w:r>
+          </w:p>
+        </w:tc>
+        <w:tc>
+          <w:tcPr>
+            <w:tcW w:w="455" w:type="pct"/>
           </w:tcPr>
           <w:p>
             <w:pPr>
@@ -3555,7 +4421,7 @@
         </w:tc>
         <w:tc>
           <w:tcPr>
-            <w:tcW w:w="529" w:type="pct"/>
+            <w:tcW w:w="454" w:type="pct"/>
           </w:tcPr>
           <w:p>
             <w:pPr>
@@ -3581,7 +4447,7 @@
         </w:tc>
         <w:tc>
           <w:tcPr>
-            <w:tcW w:w="519" w:type="pct"/>
+            <w:tcW w:w="455" w:type="pct"/>
           </w:tcPr>
           <w:p>
             <w:r>
@@ -3591,7 +4457,7 @@
         </w:tc>
         <w:tc>
           <w:tcPr>
-            <w:tcW w:w="525" w:type="pct"/>
+            <w:tcW w:w="455" w:type="pct"/>
           </w:tcPr>
           <w:p>
             <w:r>
@@ -3601,7 +4467,7 @@
         </w:tc>
         <w:tc>
           <w:tcPr>
-            <w:tcW w:w="534" w:type="pct"/>
+            <w:tcW w:w="455" w:type="pct"/>
           </w:tcPr>
           <w:p>
             <w:pPr>
@@ -3622,7 +4488,7 @@
         </w:tc>
         <w:tc>
           <w:tcPr>
-            <w:tcW w:w="534" w:type="pct"/>
+            <w:tcW w:w="455" w:type="pct"/>
           </w:tcPr>
           <w:p>
             <w:pPr>
@@ -3653,7 +4519,7 @@
         </w:tc>
         <w:tc>
           <w:tcPr>
-            <w:tcW w:w="533" w:type="pct"/>
+            <w:tcW w:w="455" w:type="pct"/>
           </w:tcPr>
           <w:p>
             <w:pPr>
@@ -3706,7 +4572,7 @@
       <w:tr>
         <w:tc>
           <w:tcPr>
-            <w:tcW w:w="532" w:type="pct"/>
+            <w:tcW w:w="454" w:type="pct"/>
           </w:tcPr>
           <w:p>
             <w:pPr>
@@ -3722,7 +4588,11 @@
             </w:pPr>
             <w:r>
               <w:tab/>
-              <w:t>the Lord will bless His people with peace.</w:t>
+              <w:t xml:space="preserve">the Lord will bless </w:t>
+            </w:r>
+            <w:r>
+              <w:lastRenderedPageBreak/>
+              <w:t>His people with peace.</w:t>
             </w:r>
           </w:p>
           <w:p>
@@ -3733,13 +4603,14 @@
         </w:tc>
         <w:tc>
           <w:tcPr>
-            <w:tcW w:w="518" w:type="pct"/>
+            <w:tcW w:w="455" w:type="pct"/>
           </w:tcPr>
           <w:p>
             <w:pPr>
               <w:pStyle w:val="EnglishHangNoCoptic"/>
             </w:pPr>
             <w:r>
+              <w:lastRenderedPageBreak/>
               <w:t>11 The Lord will give strength to His people;</w:t>
             </w:r>
           </w:p>
@@ -3749,53 +4620,82 @@
             </w:pPr>
             <w:r>
               <w:tab/>
-              <w:t>the Lord will bless His people with peace.</w:t>
-            </w:r>
-          </w:p>
-        </w:tc>
-        <w:tc>
-          <w:tcPr>
-            <w:tcW w:w="388" w:type="pct"/>
-          </w:tcPr>
-          <w:p>
-            <w:pPr>
-              <w:spacing w:line="240" w:lineRule="auto"/>
-              <w:jc w:val="left"/>
-              <w:rPr>
-                <w:rFonts w:ascii="Times" w:eastAsia="Times New Roman" w:hAnsi="Times" w:cs="Times New Roman"/>
-                <w:color w:val="000000"/>
-                <w:sz w:val="27"/>
-                <w:szCs w:val="27"/>
-              </w:rPr>
-            </w:pPr>
-            <w:r>
-              <w:rPr>
-                <w:rFonts w:ascii="Times" w:eastAsia="Times New Roman" w:hAnsi="Times" w:cs="Times New Roman"/>
-                <w:color w:val="000000"/>
-                <w:sz w:val="27"/>
-                <w:szCs w:val="27"/>
-              </w:rPr>
-              <w:t xml:space="preserve">The Lord will give strength to His </w:t>
-            </w:r>
-            <w:r>
-              <w:rPr>
-                <w:rFonts w:ascii="Times" w:eastAsia="Times New Roman" w:hAnsi="Times" w:cs="Times New Roman"/>
-                <w:i/>
-                <w:color w:val="000000"/>
-                <w:sz w:val="27"/>
-                <w:szCs w:val="27"/>
-              </w:rPr>
-              <w:t>people</w:t>
-            </w:r>
-            <w:r>
-              <w:rPr>
-                <w:rFonts w:ascii="Times" w:eastAsia="Times New Roman" w:hAnsi="Times" w:cs="Times New Roman"/>
-                <w:color w:val="000000"/>
-                <w:sz w:val="27"/>
-                <w:szCs w:val="27"/>
-              </w:rPr>
-              <w:t xml:space="preserve">: </w:t>
-            </w:r>
+              <w:t xml:space="preserve">the Lord will bless </w:t>
+            </w:r>
+            <w:r>
+              <w:lastRenderedPageBreak/>
+              <w:t>His people with peace.</w:t>
+            </w:r>
+          </w:p>
+        </w:tc>
+        <w:tc>
+          <w:tcPr>
+            <w:tcW w:w="455" w:type="pct"/>
+          </w:tcPr>
+          <w:p>
+            <w:pPr>
+              <w:spacing w:line="240" w:lineRule="auto"/>
+              <w:jc w:val="left"/>
+              <w:rPr>
+                <w:rFonts w:ascii="Times" w:eastAsia="Times New Roman" w:hAnsi="Times" w:cs="Times New Roman"/>
+                <w:color w:val="000000"/>
+                <w:sz w:val="27"/>
+                <w:szCs w:val="27"/>
+              </w:rPr>
+            </w:pPr>
+            <w:r>
+              <w:rPr>
+                <w:rFonts w:ascii="Times" w:eastAsia="Times New Roman" w:hAnsi="Times" w:cs="Times New Roman"/>
+                <w:color w:val="000000"/>
+                <w:sz w:val="27"/>
+                <w:szCs w:val="27"/>
+              </w:rPr>
+              <w:lastRenderedPageBreak/>
+              <w:t>The Lord shall give strength unto</w:t>
+            </w:r>
+          </w:p>
+          <w:p>
+            <w:pPr>
+              <w:spacing w:line="240" w:lineRule="auto"/>
+              <w:jc w:val="left"/>
+              <w:rPr>
+                <w:rFonts w:ascii="Times" w:eastAsia="Times New Roman" w:hAnsi="Times" w:cs="Times New Roman"/>
+                <w:color w:val="000000"/>
+                <w:sz w:val="27"/>
+                <w:szCs w:val="27"/>
+              </w:rPr>
+            </w:pPr>
+            <w:r>
+              <w:rPr>
+                <w:rFonts w:ascii="Times" w:eastAsia="Times New Roman" w:hAnsi="Times" w:cs="Times New Roman"/>
+                <w:color w:val="000000"/>
+                <w:sz w:val="27"/>
+                <w:szCs w:val="27"/>
+              </w:rPr>
+              <w:t xml:space="preserve">his people; the Lord </w:t>
+            </w:r>
+            <w:r>
+              <w:rPr>
+                <w:rFonts w:ascii="Times" w:eastAsia="Times New Roman" w:hAnsi="Times" w:cs="Times New Roman"/>
+                <w:color w:val="000000"/>
+                <w:sz w:val="27"/>
+                <w:szCs w:val="27"/>
+              </w:rPr>
+              <w:lastRenderedPageBreak/>
+              <w:t>shall give his people the blessing of</w:t>
+            </w:r>
+          </w:p>
+          <w:p>
+            <w:pPr>
+              <w:spacing w:line="240" w:lineRule="auto"/>
+              <w:jc w:val="left"/>
+              <w:rPr>
+                <w:rFonts w:ascii="Times" w:eastAsia="Times New Roman" w:hAnsi="Times" w:cs="Times New Roman"/>
+                <w:color w:val="000000"/>
+                <w:sz w:val="27"/>
+                <w:szCs w:val="27"/>
+              </w:rPr>
+            </w:pPr>
             <w:proofErr w:type="gramStart"/>
             <w:r>
               <w:rPr>
@@ -3804,7 +4704,7 @@
                 <w:sz w:val="27"/>
                 <w:szCs w:val="27"/>
               </w:rPr>
-              <w:t>the</w:t>
+              <w:t>peace</w:t>
             </w:r>
             <w:proofErr w:type="gramEnd"/>
             <w:r>
@@ -3814,72 +4714,7 @@
                 <w:sz w:val="27"/>
                 <w:szCs w:val="27"/>
               </w:rPr>
-              <w:t xml:space="preserve"> Lord will bless His </w:t>
-            </w:r>
-            <w:r>
-              <w:rPr>
-                <w:rFonts w:ascii="Times" w:eastAsia="Times New Roman" w:hAnsi="Times" w:cs="Times New Roman"/>
-                <w:i/>
-                <w:color w:val="000000"/>
-                <w:sz w:val="27"/>
-                <w:szCs w:val="27"/>
-              </w:rPr>
-              <w:t>people</w:t>
-            </w:r>
-            <w:r>
-              <w:rPr>
-                <w:rFonts w:ascii="Times" w:eastAsia="Times New Roman" w:hAnsi="Times" w:cs="Times New Roman"/>
-                <w:color w:val="000000"/>
-                <w:sz w:val="27"/>
-                <w:szCs w:val="27"/>
-              </w:rPr>
-              <w:t xml:space="preserve"> with </w:t>
-            </w:r>
-            <w:r>
-              <w:rPr>
-                <w:rFonts w:ascii="Times" w:eastAsia="Times New Roman" w:hAnsi="Times" w:cs="Times New Roman"/>
-                <w:i/>
-                <w:color w:val="000000"/>
-                <w:sz w:val="27"/>
-                <w:szCs w:val="27"/>
-              </w:rPr>
-              <w:t>peace.</w:t>
-            </w:r>
-          </w:p>
-        </w:tc>
-        <w:tc>
-          <w:tcPr>
-            <w:tcW w:w="388" w:type="pct"/>
-          </w:tcPr>
-          <w:p>
-            <w:pPr>
-              <w:spacing w:line="240" w:lineRule="auto"/>
-              <w:jc w:val="left"/>
-              <w:rPr>
-                <w:rFonts w:ascii="Times" w:eastAsia="Times New Roman" w:hAnsi="Times" w:cs="Times New Roman"/>
-                <w:color w:val="000000"/>
-                <w:sz w:val="27"/>
-                <w:szCs w:val="27"/>
-              </w:rPr>
-            </w:pPr>
-            <w:r>
-              <w:rPr>
-                <w:rFonts w:ascii="Times" w:eastAsia="Times New Roman" w:hAnsi="Times" w:cs="Times New Roman"/>
-                <w:color w:val="000000"/>
-                <w:sz w:val="27"/>
-                <w:szCs w:val="27"/>
-              </w:rPr>
-              <w:t xml:space="preserve">The Lord will give strength to His people; the Lord will bless His people with peace. </w:t>
-            </w:r>
-            <w:r>
-              <w:rPr>
-                <w:rFonts w:ascii="Times" w:eastAsia="Times New Roman" w:hAnsi="Times" w:cs="Times New Roman"/>
-                <w:i/>
-                <w:color w:val="000000"/>
-                <w:sz w:val="27"/>
-                <w:szCs w:val="27"/>
-              </w:rPr>
-              <w:t>Alleluia.</w:t>
+              <w:t>.</w:t>
             </w:r>
             <w:bookmarkStart w:id="0" w:name="_GoBack"/>
             <w:bookmarkEnd w:id="0"/>
@@ -3887,7 +4722,139 @@
         </w:tc>
         <w:tc>
           <w:tcPr>
-            <w:tcW w:w="529" w:type="pct"/>
+            <w:tcW w:w="455" w:type="pct"/>
+          </w:tcPr>
+          <w:p>
+            <w:pPr>
+              <w:spacing w:line="240" w:lineRule="auto"/>
+              <w:jc w:val="left"/>
+              <w:rPr>
+                <w:rFonts w:ascii="Times" w:eastAsia="Times New Roman" w:hAnsi="Times" w:cs="Times New Roman"/>
+                <w:color w:val="000000"/>
+                <w:sz w:val="27"/>
+                <w:szCs w:val="27"/>
+              </w:rPr>
+            </w:pPr>
+            <w:r>
+              <w:rPr>
+                <w:rFonts w:ascii="Times" w:eastAsia="Times New Roman" w:hAnsi="Times" w:cs="Times New Roman"/>
+                <w:color w:val="000000"/>
+                <w:sz w:val="27"/>
+                <w:szCs w:val="27"/>
+              </w:rPr>
+              <w:lastRenderedPageBreak/>
+              <w:t xml:space="preserve">The Lord will give strength to His </w:t>
+            </w:r>
+            <w:r>
+              <w:rPr>
+                <w:rFonts w:ascii="Times" w:eastAsia="Times New Roman" w:hAnsi="Times" w:cs="Times New Roman"/>
+                <w:i/>
+                <w:color w:val="000000"/>
+                <w:sz w:val="27"/>
+                <w:szCs w:val="27"/>
+              </w:rPr>
+              <w:t>people</w:t>
+            </w:r>
+            <w:r>
+              <w:rPr>
+                <w:rFonts w:ascii="Times" w:eastAsia="Times New Roman" w:hAnsi="Times" w:cs="Times New Roman"/>
+                <w:color w:val="000000"/>
+                <w:sz w:val="27"/>
+                <w:szCs w:val="27"/>
+              </w:rPr>
+              <w:t xml:space="preserve">: the Lord will </w:t>
+            </w:r>
+            <w:r>
+              <w:rPr>
+                <w:rFonts w:ascii="Times" w:eastAsia="Times New Roman" w:hAnsi="Times" w:cs="Times New Roman"/>
+                <w:color w:val="000000"/>
+                <w:sz w:val="27"/>
+                <w:szCs w:val="27"/>
+              </w:rPr>
+              <w:lastRenderedPageBreak/>
+              <w:t xml:space="preserve">bless His </w:t>
+            </w:r>
+            <w:r>
+              <w:rPr>
+                <w:rFonts w:ascii="Times" w:eastAsia="Times New Roman" w:hAnsi="Times" w:cs="Times New Roman"/>
+                <w:i/>
+                <w:color w:val="000000"/>
+                <w:sz w:val="27"/>
+                <w:szCs w:val="27"/>
+              </w:rPr>
+              <w:t>people</w:t>
+            </w:r>
+            <w:r>
+              <w:rPr>
+                <w:rFonts w:ascii="Times" w:eastAsia="Times New Roman" w:hAnsi="Times" w:cs="Times New Roman"/>
+                <w:color w:val="000000"/>
+                <w:sz w:val="27"/>
+                <w:szCs w:val="27"/>
+              </w:rPr>
+              <w:t xml:space="preserve"> with </w:t>
+            </w:r>
+            <w:r>
+              <w:rPr>
+                <w:rFonts w:ascii="Times" w:eastAsia="Times New Roman" w:hAnsi="Times" w:cs="Times New Roman"/>
+                <w:i/>
+                <w:color w:val="000000"/>
+                <w:sz w:val="27"/>
+                <w:szCs w:val="27"/>
+              </w:rPr>
+              <w:t>peace.</w:t>
+            </w:r>
+          </w:p>
+        </w:tc>
+        <w:tc>
+          <w:tcPr>
+            <w:tcW w:w="455" w:type="pct"/>
+          </w:tcPr>
+          <w:p>
+            <w:pPr>
+              <w:spacing w:line="240" w:lineRule="auto"/>
+              <w:jc w:val="left"/>
+              <w:rPr>
+                <w:rFonts w:ascii="Times" w:eastAsia="Times New Roman" w:hAnsi="Times" w:cs="Times New Roman"/>
+                <w:color w:val="000000"/>
+                <w:sz w:val="27"/>
+                <w:szCs w:val="27"/>
+              </w:rPr>
+            </w:pPr>
+            <w:r>
+              <w:rPr>
+                <w:rFonts w:ascii="Times" w:eastAsia="Times New Roman" w:hAnsi="Times" w:cs="Times New Roman"/>
+                <w:color w:val="000000"/>
+                <w:sz w:val="27"/>
+                <w:szCs w:val="27"/>
+              </w:rPr>
+              <w:lastRenderedPageBreak/>
+              <w:t xml:space="preserve">The Lord will give strength to His people; the Lord will </w:t>
+            </w:r>
+            <w:r>
+              <w:rPr>
+                <w:rFonts w:ascii="Times" w:eastAsia="Times New Roman" w:hAnsi="Times" w:cs="Times New Roman"/>
+                <w:color w:val="000000"/>
+                <w:sz w:val="27"/>
+                <w:szCs w:val="27"/>
+              </w:rPr>
+              <w:lastRenderedPageBreak/>
+              <w:t xml:space="preserve">bless His people with peace. </w:t>
+            </w:r>
+            <w:r>
+              <w:rPr>
+                <w:rFonts w:ascii="Times" w:eastAsia="Times New Roman" w:hAnsi="Times" w:cs="Times New Roman"/>
+                <w:i/>
+                <w:color w:val="000000"/>
+                <w:sz w:val="27"/>
+                <w:szCs w:val="27"/>
+              </w:rPr>
+              <w:t>Alleluia.</w:t>
+            </w:r>
+          </w:p>
+        </w:tc>
+        <w:tc>
+          <w:tcPr>
+            <w:tcW w:w="454" w:type="pct"/>
           </w:tcPr>
           <w:p>
             <w:pPr>
@@ -3906,7 +4873,18 @@
                 <w:sz w:val="27"/>
                 <w:szCs w:val="27"/>
               </w:rPr>
-              <w:t>The Lord will give strength unto His people; the Lord will bless His people with peace.  </w:t>
+              <w:lastRenderedPageBreak/>
+              <w:t xml:space="preserve">The Lord will give strength unto His people; the Lord will </w:t>
+            </w:r>
+            <w:r>
+              <w:rPr>
+                <w:rFonts w:ascii="Times" w:eastAsia="Times New Roman" w:hAnsi="Times" w:cs="Times New Roman"/>
+                <w:color w:val="000000"/>
+                <w:sz w:val="27"/>
+                <w:szCs w:val="27"/>
+              </w:rPr>
+              <w:lastRenderedPageBreak/>
+              <w:t>bless His people with peace.  </w:t>
             </w:r>
             <w:r>
               <w:rPr>
@@ -3924,29 +4902,34 @@
         </w:tc>
         <w:tc>
           <w:tcPr>
-            <w:tcW w:w="519" w:type="pct"/>
+            <w:tcW w:w="455" w:type="pct"/>
           </w:tcPr>
           <w:p/>
         </w:tc>
         <w:tc>
           <w:tcPr>
-            <w:tcW w:w="525" w:type="pct"/>
-          </w:tcPr>
-          <w:p>
-            <w:r>
-              <w:t>The Lord shall give strength unto His people; the Lord shall bless His people with peace.</w:t>
-            </w:r>
-          </w:p>
-        </w:tc>
-        <w:tc>
-          <w:tcPr>
-            <w:tcW w:w="534" w:type="pct"/>
+            <w:tcW w:w="455" w:type="pct"/>
+          </w:tcPr>
+          <w:p>
+            <w:r>
+              <w:t xml:space="preserve">The Lord shall give strength unto His people; the Lord shall bless His </w:t>
+            </w:r>
+            <w:r>
+              <w:lastRenderedPageBreak/>
+              <w:t>people with peace.</w:t>
+            </w:r>
+          </w:p>
+        </w:tc>
+        <w:tc>
+          <w:tcPr>
+            <w:tcW w:w="455" w:type="pct"/>
           </w:tcPr>
           <w:p>
             <w:pPr>
               <w:pStyle w:val="EngIndEnd"/>
             </w:pPr>
             <w:r>
+              <w:lastRenderedPageBreak/>
               <w:t>The Lord will give strength to his people!</w:t>
             </w:r>
           </w:p>
@@ -3955,13 +4938,14 @@
               <w:pStyle w:val="EngIndEnd"/>
             </w:pPr>
             <w:r>
+              <w:lastRenderedPageBreak/>
               <w:t>The Lord will bless his people with peace!</w:t>
             </w:r>
           </w:p>
         </w:tc>
         <w:tc>
           <w:tcPr>
-            <w:tcW w:w="534" w:type="pct"/>
+            <w:tcW w:w="455" w:type="pct"/>
           </w:tcPr>
           <w:p>
             <w:pPr>
@@ -3981,6 +4965,7 @@
                 <w:szCs w:val="24"/>
                 <w:shd w:val="clear" w:color="auto" w:fill="FFFFFF"/>
               </w:rPr>
+              <w:lastRenderedPageBreak/>
               <w:t>The Lord will give strength to his people; the Lord will bless his people with peace.</w:t>
             </w:r>
           </w:p>
@@ -3992,28 +4977,29 @@
         </w:tc>
         <w:tc>
           <w:tcPr>
-            <w:tcW w:w="533" w:type="pct"/>
-          </w:tcPr>
-          <w:p>
-            <w:pPr>
-              <w:spacing w:line="240" w:lineRule="auto"/>
-              <w:jc w:val="left"/>
-              <w:rPr>
-                <w:rFonts w:ascii="Tahoma" w:eastAsia="Times New Roman" w:hAnsi="Tahoma" w:cs="Tahoma"/>
-                <w:color w:val="2E1308"/>
-                <w:sz w:val="24"/>
-                <w:szCs w:val="24"/>
-                <w:shd w:val="clear" w:color="auto" w:fill="FFFFFF"/>
-              </w:rPr>
-            </w:pPr>
-            <w:r>
-              <w:rPr>
-                <w:rFonts w:ascii="Tahoma" w:eastAsia="Times New Roman" w:hAnsi="Tahoma" w:cs="Tahoma"/>
-                <w:color w:val="2E1308"/>
-                <w:sz w:val="24"/>
-                <w:szCs w:val="24"/>
-                <w:shd w:val="clear" w:color="auto" w:fill="FFFFFF"/>
-              </w:rPr>
+            <w:tcW w:w="455" w:type="pct"/>
+          </w:tcPr>
+          <w:p>
+            <w:pPr>
+              <w:spacing w:line="240" w:lineRule="auto"/>
+              <w:jc w:val="left"/>
+              <w:rPr>
+                <w:rFonts w:ascii="Tahoma" w:eastAsia="Times New Roman" w:hAnsi="Tahoma" w:cs="Tahoma"/>
+                <w:color w:val="2E1308"/>
+                <w:sz w:val="24"/>
+                <w:szCs w:val="24"/>
+                <w:shd w:val="clear" w:color="auto" w:fill="FFFFFF"/>
+              </w:rPr>
+            </w:pPr>
+            <w:r>
+              <w:rPr>
+                <w:rFonts w:ascii="Tahoma" w:eastAsia="Times New Roman" w:hAnsi="Tahoma" w:cs="Tahoma"/>
+                <w:color w:val="2E1308"/>
+                <w:sz w:val="24"/>
+                <w:szCs w:val="24"/>
+                <w:shd w:val="clear" w:color="auto" w:fill="FFFFFF"/>
+              </w:rPr>
+              <w:lastRenderedPageBreak/>
               <w:t>The Lord will give strength to His people;</w:t>
             </w:r>
           </w:p>
@@ -4037,7 +5023,18 @@
                 <w:szCs w:val="24"/>
                 <w:shd w:val="clear" w:color="auto" w:fill="FFFFFF"/>
               </w:rPr>
-              <w:t>The Lord will bless His people with peace.</w:t>
+              <w:t xml:space="preserve">The Lord will bless His </w:t>
+            </w:r>
+            <w:r>
+              <w:rPr>
+                <w:rFonts w:ascii="Tahoma" w:eastAsia="Times New Roman" w:hAnsi="Tahoma" w:cs="Tahoma"/>
+                <w:color w:val="2E1308"/>
+                <w:sz w:val="24"/>
+                <w:szCs w:val="24"/>
+                <w:shd w:val="clear" w:color="auto" w:fill="FFFFFF"/>
+              </w:rPr>
+              <w:lastRenderedPageBreak/>
+              <w:t>people with peace.</w:t>
             </w:r>
           </w:p>
         </w:tc>
@@ -4060,7 +5057,7 @@
 </file>
 
 <file path=word/endnotes.xml><?xml version="1.0" encoding="utf-8"?>
-<w:endnotes xmlns:wpc="http://schemas.microsoft.com/office/word/2010/wordprocessingCanvas" xmlns:cx="http://schemas.microsoft.com/office/drawing/2014/chartex" xmlns:cx1="http://schemas.microsoft.com/office/drawing/2015/9/8/chartex" xmlns:cx2="http://schemas.microsoft.com/office/drawing/2015/10/21/chartex" xmlns:cx3="http://schemas.microsoft.com/office/drawing/2016/5/9/chartex" xmlns:cx4="http://schemas.microsoft.com/office/drawing/2016/5/10/chartex" xmlns:cx5="http://schemas.microsoft.com/office/drawing/2016/5/11/chartex" xmlns:cx6="http://schemas.microsoft.com/office/drawing/2016/5/12/chartex" xmlns:cx7="http://schemas.microsoft.com/office/drawing/2016/5/13/chartex" xmlns:cx8="http://schemas.microsoft.com/office/drawing/2016/5/14/chartex" xmlns:mc="http://schemas.openxmlformats.org/markup-compatibility/2006" xmlns:aink="http://schemas.microsoft.com/office/drawing/2016/ink" xmlns:am3d="http://schemas.microsoft.com/office/drawing/2017/model3d" xmlns:o="urn:schemas-microsoft-com:office:office" xmlns:r="http://schemas.openxmlformats.org/officeDocument/2006/relationships" xmlns:m="http://schemas.openxmlformats.org/officeDocument/2006/math" xmlns:v="urn:schemas-microsoft-com:vml" xmlns:wp14="http://schemas.microsoft.com/office/word/2010/wordprocessingDrawing" xmlns:wp="http://schemas.openxmlformats.org/drawingml/2006/wordprocessingDrawing" xmlns:w10="urn:schemas-microsoft-com:office:word" xmlns:w="http://schemas.openxmlformats.org/wordprocessingml/2006/main" xmlns:w14="http://schemas.microsoft.com/office/word/2010/wordml" xmlns:w15="http://schemas.microsoft.com/office/word/2012/wordml" xmlns:w16cid="http://schemas.microsoft.com/office/word/2016/wordml/cid" xmlns:w16se="http://schemas.microsoft.com/office/word/2015/wordml/symex" xmlns:wpg="http://schemas.microsoft.com/office/word/2010/wordprocessingGroup" xmlns:wpi="http://schemas.microsoft.com/office/word/2010/wordprocessingInk" xmlns:wne="http://schemas.microsoft.com/office/word/2006/wordml" xmlns:wps="http://schemas.microsoft.com/office/word/2010/wordprocessingShape" mc:Ignorable="w14 w15 w16se w16cid wp14">
+<w:endnotes xmlns:wpc="http://schemas.microsoft.com/office/word/2010/wordprocessingCanvas" xmlns:cx="http://schemas.microsoft.com/office/drawing/2014/chartex" xmlns:cx1="http://schemas.microsoft.com/office/drawing/2015/9/8/chartex" xmlns:mc="http://schemas.openxmlformats.org/markup-compatibility/2006" xmlns:o="urn:schemas-microsoft-com:office:office" xmlns:r="http://schemas.openxmlformats.org/officeDocument/2006/relationships" xmlns:m="http://schemas.openxmlformats.org/officeDocument/2006/math" xmlns:v="urn:schemas-microsoft-com:vml" xmlns:wp14="http://schemas.microsoft.com/office/word/2010/wordprocessingDrawing" xmlns:wp="http://schemas.openxmlformats.org/drawingml/2006/wordprocessingDrawing" xmlns:w10="urn:schemas-microsoft-com:office:word" xmlns:w="http://schemas.openxmlformats.org/wordprocessingml/2006/main" xmlns:w14="http://schemas.microsoft.com/office/word/2010/wordml" xmlns:w15="http://schemas.microsoft.com/office/word/2012/wordml" xmlns:w16se="http://schemas.microsoft.com/office/word/2015/wordml/symex" xmlns:wpg="http://schemas.microsoft.com/office/word/2010/wordprocessingGroup" xmlns:wpi="http://schemas.microsoft.com/office/word/2010/wordprocessingInk" xmlns:wne="http://schemas.microsoft.com/office/word/2006/wordml" xmlns:wps="http://schemas.microsoft.com/office/word/2010/wordprocessingShape" mc:Ignorable="w14 w15 w16se wp14">
   <w:endnote w:type="separator" w:id="-1">
     <w:p>
       <w:pPr>
@@ -4085,7 +5082,7 @@
 </file>
 
 <file path=word/footnotes.xml><?xml version="1.0" encoding="utf-8"?>
-<w:footnotes xmlns:wpc="http://schemas.microsoft.com/office/word/2010/wordprocessingCanvas" xmlns:cx="http://schemas.microsoft.com/office/drawing/2014/chartex" xmlns:cx1="http://schemas.microsoft.com/office/drawing/2015/9/8/chartex" xmlns:cx2="http://schemas.microsoft.com/office/drawing/2015/10/21/chartex" xmlns:cx3="http://schemas.microsoft.com/office/drawing/2016/5/9/chartex" xmlns:cx4="http://schemas.microsoft.com/office/drawing/2016/5/10/chartex" xmlns:cx5="http://schemas.microsoft.com/office/drawing/2016/5/11/chartex" xmlns:cx6="http://schemas.microsoft.com/office/drawing/2016/5/12/chartex" xmlns:cx7="http://schemas.microsoft.com/office/drawing/2016/5/13/chartex" xmlns:cx8="http://schemas.microsoft.com/office/drawing/2016/5/14/chartex" xmlns:mc="http://schemas.openxmlformats.org/markup-compatibility/2006" xmlns:aink="http://schemas.microsoft.com/office/drawing/2016/ink" xmlns:am3d="http://schemas.microsoft.com/office/drawing/2017/model3d" xmlns:o="urn:schemas-microsoft-com:office:office" xmlns:r="http://schemas.openxmlformats.org/officeDocument/2006/relationships" xmlns:m="http://schemas.openxmlformats.org/officeDocument/2006/math" xmlns:v="urn:schemas-microsoft-com:vml" xmlns:wp14="http://schemas.microsoft.com/office/word/2010/wordprocessingDrawing" xmlns:wp="http://schemas.openxmlformats.org/drawingml/2006/wordprocessingDrawing" xmlns:w10="urn:schemas-microsoft-com:office:word" xmlns:w="http://schemas.openxmlformats.org/wordprocessingml/2006/main" xmlns:w14="http://schemas.microsoft.com/office/word/2010/wordml" xmlns:w15="http://schemas.microsoft.com/office/word/2012/wordml" xmlns:w16cid="http://schemas.microsoft.com/office/word/2016/wordml/cid" xmlns:w16se="http://schemas.microsoft.com/office/word/2015/wordml/symex" xmlns:wpg="http://schemas.microsoft.com/office/word/2010/wordprocessingGroup" xmlns:wpi="http://schemas.microsoft.com/office/word/2010/wordprocessingInk" xmlns:wne="http://schemas.microsoft.com/office/word/2006/wordml" xmlns:wps="http://schemas.microsoft.com/office/word/2010/wordprocessingShape" mc:Ignorable="w14 w15 w16se w16cid wp14">
+<w:footnotes xmlns:wpc="http://schemas.microsoft.com/office/word/2010/wordprocessingCanvas" xmlns:cx="http://schemas.microsoft.com/office/drawing/2014/chartex" xmlns:cx1="http://schemas.microsoft.com/office/drawing/2015/9/8/chartex" xmlns:mc="http://schemas.openxmlformats.org/markup-compatibility/2006" xmlns:o="urn:schemas-microsoft-com:office:office" xmlns:r="http://schemas.openxmlformats.org/officeDocument/2006/relationships" xmlns:m="http://schemas.openxmlformats.org/officeDocument/2006/math" xmlns:v="urn:schemas-microsoft-com:vml" xmlns:wp14="http://schemas.microsoft.com/office/word/2010/wordprocessingDrawing" xmlns:wp="http://schemas.openxmlformats.org/drawingml/2006/wordprocessingDrawing" xmlns:w10="urn:schemas-microsoft-com:office:word" xmlns:w="http://schemas.openxmlformats.org/wordprocessingml/2006/main" xmlns:w14="http://schemas.microsoft.com/office/word/2010/wordml" xmlns:w15="http://schemas.microsoft.com/office/word/2012/wordml" xmlns:w16se="http://schemas.microsoft.com/office/word/2015/wordml/symex" xmlns:wpg="http://schemas.microsoft.com/office/word/2010/wordprocessingGroup" xmlns:wpi="http://schemas.microsoft.com/office/word/2010/wordprocessingInk" xmlns:wne="http://schemas.microsoft.com/office/word/2006/wordml" xmlns:wps="http://schemas.microsoft.com/office/word/2010/wordprocessingShape" mc:Ignorable="w14 w15 w16se wp14">
   <w:footnote w:type="separator" w:id="-1">
     <w:p>
       <w:pPr>
@@ -4174,7 +5171,7 @@
 </file>
 
 <file path=word/styles.xml><?xml version="1.0" encoding="utf-8"?>
-<w:styles xmlns:mc="http://schemas.openxmlformats.org/markup-compatibility/2006" xmlns:r="http://schemas.openxmlformats.org/officeDocument/2006/relationships" xmlns:w="http://schemas.openxmlformats.org/wordprocessingml/2006/main" xmlns:w14="http://schemas.microsoft.com/office/word/2010/wordml" xmlns:w15="http://schemas.microsoft.com/office/word/2012/wordml" xmlns:w16cid="http://schemas.microsoft.com/office/word/2016/wordml/cid" xmlns:w16se="http://schemas.microsoft.com/office/word/2015/wordml/symex" mc:Ignorable="w14 w15 w16se w16cid">
+<w:styles xmlns:mc="http://schemas.openxmlformats.org/markup-compatibility/2006" xmlns:r="http://schemas.openxmlformats.org/officeDocument/2006/relationships" xmlns:w="http://schemas.openxmlformats.org/wordprocessingml/2006/main" xmlns:w14="http://schemas.microsoft.com/office/word/2010/wordml" xmlns:w15="http://schemas.microsoft.com/office/word/2012/wordml" xmlns:w16se="http://schemas.microsoft.com/office/word/2015/wordml/symex" mc:Ignorable="w14 w15 w16se">
   <w:docDefaults>
     <w:rPrDefault>
       <w:rPr>
@@ -4190,7 +5187,7 @@
       </w:pPr>
     </w:pPrDefault>
   </w:docDefaults>
-  <w:latentStyles w:defLockedState="0" w:defUIPriority="99" w:defSemiHidden="0" w:defUnhideWhenUsed="0" w:defQFormat="0" w:count="375">
+  <w:latentStyles w:defLockedState="0" w:defUIPriority="99" w:defSemiHidden="0" w:defUnhideWhenUsed="0" w:defQFormat="0" w:count="371">
     <w:lsdException w:name="Normal" w:uiPriority="0" w:qFormat="1"/>
     <w:lsdException w:name="heading 1" w:uiPriority="9" w:qFormat="1"/>
     <w:lsdException w:name="heading 2" w:semiHidden="1" w:uiPriority="9" w:unhideWhenUsed="1" w:qFormat="1"/>
@@ -5536,7 +6533,7 @@
 </file>
 
 <file path=customXml/itemProps1.xml><?xml version="1.0" encoding="utf-8"?>
-<ds:datastoreItem xmlns:ds="http://schemas.openxmlformats.org/officeDocument/2006/customXml" ds:itemID="{6ABAACDA-C5E4-4B2A-9829-48D8D347BF4B}">
+<ds:datastoreItem xmlns:ds="http://schemas.openxmlformats.org/officeDocument/2006/customXml" ds:itemID="{518701D2-9154-4089-B60D-52274AE5ACBB}">
   <ds:schemaRefs>
     <ds:schemaRef ds:uri="http://schemas.openxmlformats.org/officeDocument/2006/bibliography"/>
   </ds:schemaRefs>
